--- a/Master Thesis - Nguyen Trong Thu 1880712.docx
+++ b/Master Thesis - Nguyen Trong Thu 1880712.docx
@@ -1376,7 +1376,13 @@
         <w:rPr>
           <w:rFonts w:cs="Times New Roman"/>
         </w:rPr>
-        <w:t xml:space="preserve"> Chí Minh, ngày 18 tháng 08 năm 2019</w:t>
+        <w:t xml:space="preserve"> Chí Minh, ngày </w:t>
+      </w:r>
+      <w:r>
+        <w:rPr>
+          <w:rFonts w:cs="Times New Roman"/>
+        </w:rPr>
+        <w:t>… tháng 09 năm 2020</w:t>
       </w:r>
     </w:p>
     <w:p>
@@ -1888,28 +1894,42 @@
           <w:rFonts w:cs="Times New Roman"/>
           <w:szCs w:val="26"/>
         </w:rPr>
-        <w:t>lan truyền ngược</w:t>
+        <w:t>tích chập</w:t>
       </w:r>
       <w:r>
         <w:rPr>
           <w:rFonts w:cs="Times New Roman"/>
           <w:szCs w:val="26"/>
         </w:rPr>
+        <w:t xml:space="preserve"> (CNN)</w:t>
+      </w:r>
+      <w:r>
+        <w:rPr>
+          <w:rFonts w:cs="Times New Roman"/>
+          <w:szCs w:val="26"/>
+        </w:rPr>
         <w:t xml:space="preserve"> để xác định và phân loại tín hiệu EEG.</w:t>
       </w:r>
-    </w:p>
-    <w:p>
-      <w:pPr>
+      <w:r>
         <w:rPr>
           <w:rFonts w:cs="Times New Roman"/>
           <w:szCs w:val="26"/>
         </w:rPr>
-      </w:pPr>
-      <w:r>
+        <w:t xml:space="preserve"> Có hai tập dữ liệu tự thu thập được sử dụng cho huấn luyện và kiếm tra phân loại dữ liệu.</w:t>
+      </w:r>
+    </w:p>
+    <w:p>
+      <w:pPr>
         <w:rPr>
           <w:rFonts w:cs="Times New Roman"/>
           <w:szCs w:val="26"/>
         </w:rPr>
+      </w:pPr>
+      <w:r>
+        <w:rPr>
+          <w:rFonts w:cs="Times New Roman"/>
+          <w:szCs w:val="26"/>
+        </w:rPr>
         <w:t xml:space="preserve">Trước khi phân tích, tín hiệu EEG được tiền xử lý bằng cách loại bỏ nhiễu và lọc lấy tín hiệu </w:t>
       </w:r>
       <w:r>
@@ -1924,85 +1944,63 @@
           <w:rFonts w:cs="Times New Roman"/>
           <w:szCs w:val="26"/>
         </w:rPr>
-        <w:t>.</w:t>
-      </w:r>
-    </w:p>
-    <w:p>
-      <w:pPr>
+        <w:t xml:space="preserve"> cho phù hợp với cấu hình mạng CNN</w:t>
+      </w:r>
+    </w:p>
+    <w:p>
+      <w:pPr>
+        <w:rPr>
+          <w:rFonts w:cs="Times New Roman"/>
+        </w:rPr>
+      </w:pPr>
+      <w:r>
         <w:rPr>
           <w:rFonts w:cs="Times New Roman"/>
           <w:szCs w:val="26"/>
         </w:rPr>
-      </w:pPr>
+        <w:t>Mục đích của đề tài này là</w:t>
+      </w:r>
       <w:r>
         <w:rPr>
           <w:rFonts w:cs="Times New Roman"/>
           <w:szCs w:val="26"/>
         </w:rPr>
-        <w:t xml:space="preserve">Trích xuất các đặc trưng của tín hiệu thành các hệ số ngõ vào của mạng </w:t>
+        <w:t xml:space="preserve"> phân tích, đánh giá và mô tả việc tính toán các lớp nhắm phục vụ cho việc hiêu chỉnh mạng CNN</w:t>
       </w:r>
       <w:r>
         <w:rPr>
           <w:rFonts w:cs="Times New Roman"/>
           <w:szCs w:val="26"/>
         </w:rPr>
-        <w:t>nơ-ron</w:t>
+        <w:t xml:space="preserve"> để phân loại và xác định các tín hiệu EEG để phân biệt trạng thái </w:t>
       </w:r>
       <w:r>
         <w:rPr>
           <w:rFonts w:cs="Times New Roman"/>
           <w:szCs w:val="26"/>
         </w:rPr>
-        <w:t xml:space="preserve"> truyền thẳng nhiều lớp để phân loại các hoạt động của mắt.</w:t>
-      </w:r>
-    </w:p>
-    <w:p>
-      <w:pPr>
-        <w:rPr>
-          <w:rFonts w:cs="Times New Roman"/>
-        </w:rPr>
-      </w:pPr>
+        <w:t>của mắt thông qua tín hiệu điện não</w:t>
+      </w:r>
       <w:r>
         <w:rPr>
           <w:rFonts w:cs="Times New Roman"/>
           <w:szCs w:val="26"/>
         </w:rPr>
-        <w:t xml:space="preserve">Mục đích của đề tài này là </w:t>
+        <w:t>, qua đó đạt được hiệu suấ</w:t>
       </w:r>
       <w:r>
         <w:rPr>
           <w:rFonts w:cs="Times New Roman"/>
           <w:szCs w:val="26"/>
         </w:rPr>
-        <w:t>dùng</w:t>
+        <w:t xml:space="preserve">t </w:t>
       </w:r>
       <w:r>
         <w:rPr>
           <w:rFonts w:cs="Times New Roman"/>
           <w:szCs w:val="26"/>
         </w:rPr>
-        <w:t xml:space="preserve"> kỹ thuật máy học để phân loại và xác định các tín hiệu EEG để phân biệt trạng thái </w:t>
-      </w:r>
-      <w:r>
-        <w:rPr>
-          <w:rFonts w:cs="Times New Roman"/>
-          <w:szCs w:val="26"/>
-        </w:rPr>
-        <w:t>của mắt thông qua tín hiệu điện não</w:t>
-      </w:r>
-      <w:r>
-        <w:rPr>
-          <w:rFonts w:cs="Times New Roman"/>
-          <w:szCs w:val="26"/>
-        </w:rPr>
-        <w:t xml:space="preserve">. Các phương pháp khác nhau được dựa trên các </w:t>
-      </w:r>
-      <w:r>
-        <w:rPr>
-          <w:rFonts w:cs="Times New Roman"/>
-          <w:szCs w:val="26"/>
-        </w:rPr>
-        <w:t>kỹ thuật xử lý tín hiệu khác nhau để tìm ra phương pháp tốt nhất cho việc xử lý tín hiệu EEG</w:t>
+        <w:t>phân loại đạt kết quả cao</w:t>
       </w:r>
       <w:r>
         <w:rPr>
@@ -2068,7 +2066,7 @@
               <w:tab w:val="right" w:leader="dot" w:pos="9350"/>
             </w:tabs>
             <w:rPr>
-              <w:rFonts w:asciiTheme="minorHAnsi" w:eastAsiaTheme="minorEastAsia" w:hAnsiTheme="minorHAnsi"/>
+              <w:rFonts w:eastAsiaTheme="minorEastAsia" w:cs="Times New Roman"/>
               <w:noProof/>
               <w:sz w:val="22"/>
             </w:rPr>
@@ -2102,6 +2100,7 @@
             </w:r>
             <w:r>
               <w:rPr>
+                <w:rFonts w:cs="Times New Roman"/>
                 <w:noProof/>
                 <w:webHidden/>
               </w:rPr>
@@ -2109,6 +2108,7 @@
             </w:r>
             <w:r>
               <w:rPr>
+                <w:rFonts w:cs="Times New Roman"/>
                 <w:noProof/>
                 <w:webHidden/>
               </w:rPr>
@@ -2116,6 +2116,7 @@
             </w:r>
             <w:r>
               <w:rPr>
+                <w:rFonts w:cs="Times New Roman"/>
                 <w:noProof/>
                 <w:webHidden/>
               </w:rPr>
@@ -2123,12 +2124,14 @@
             </w:r>
             <w:r>
               <w:rPr>
+                <w:rFonts w:cs="Times New Roman"/>
                 <w:noProof/>
                 <w:webHidden/>
               </w:rPr>
             </w:r>
             <w:r>
               <w:rPr>
+                <w:rFonts w:cs="Times New Roman"/>
                 <w:noProof/>
                 <w:webHidden/>
               </w:rPr>
@@ -2136,6 +2139,7 @@
             </w:r>
             <w:r>
               <w:rPr>
+                <w:rFonts w:cs="Times New Roman"/>
                 <w:noProof/>
                 <w:webHidden/>
               </w:rPr>
@@ -2143,6 +2147,7 @@
             </w:r>
             <w:r>
               <w:rPr>
+                <w:rFonts w:cs="Times New Roman"/>
                 <w:noProof/>
                 <w:webHidden/>
               </w:rPr>
@@ -2157,7 +2162,7 @@
               <w:tab w:val="right" w:leader="dot" w:pos="9350"/>
             </w:tabs>
             <w:rPr>
-              <w:rFonts w:asciiTheme="minorHAnsi" w:eastAsiaTheme="minorEastAsia" w:hAnsiTheme="minorHAnsi"/>
+              <w:rFonts w:eastAsiaTheme="minorEastAsia" w:cs="Times New Roman"/>
               <w:noProof/>
               <w:sz w:val="22"/>
             </w:rPr>
@@ -2173,6 +2178,7 @@
             </w:r>
             <w:r>
               <w:rPr>
+                <w:rFonts w:cs="Times New Roman"/>
                 <w:noProof/>
                 <w:webHidden/>
               </w:rPr>
@@ -2180,6 +2186,7 @@
             </w:r>
             <w:r>
               <w:rPr>
+                <w:rFonts w:cs="Times New Roman"/>
                 <w:noProof/>
                 <w:webHidden/>
               </w:rPr>
@@ -2187,6 +2194,7 @@
             </w:r>
             <w:r>
               <w:rPr>
+                <w:rFonts w:cs="Times New Roman"/>
                 <w:noProof/>
                 <w:webHidden/>
               </w:rPr>
@@ -2194,12 +2202,14 @@
             </w:r>
             <w:r>
               <w:rPr>
+                <w:rFonts w:cs="Times New Roman"/>
                 <w:noProof/>
                 <w:webHidden/>
               </w:rPr>
             </w:r>
             <w:r>
               <w:rPr>
+                <w:rFonts w:cs="Times New Roman"/>
                 <w:noProof/>
                 <w:webHidden/>
               </w:rPr>
@@ -2207,6 +2217,7 @@
             </w:r>
             <w:r>
               <w:rPr>
+                <w:rFonts w:cs="Times New Roman"/>
                 <w:noProof/>
                 <w:webHidden/>
               </w:rPr>
@@ -2214,6 +2225,7 @@
             </w:r>
             <w:r>
               <w:rPr>
+                <w:rFonts w:cs="Times New Roman"/>
                 <w:noProof/>
                 <w:webHidden/>
               </w:rPr>
@@ -2228,7 +2240,7 @@
               <w:tab w:val="right" w:leader="dot" w:pos="9350"/>
             </w:tabs>
             <w:rPr>
-              <w:rFonts w:asciiTheme="minorHAnsi" w:eastAsiaTheme="minorEastAsia" w:hAnsiTheme="minorHAnsi"/>
+              <w:rFonts w:eastAsiaTheme="minorEastAsia" w:cs="Times New Roman"/>
               <w:noProof/>
               <w:sz w:val="22"/>
             </w:rPr>
@@ -2244,6 +2256,7 @@
             </w:r>
             <w:r>
               <w:rPr>
+                <w:rFonts w:cs="Times New Roman"/>
                 <w:noProof/>
                 <w:webHidden/>
               </w:rPr>
@@ -2251,6 +2264,7 @@
             </w:r>
             <w:r>
               <w:rPr>
+                <w:rFonts w:cs="Times New Roman"/>
                 <w:noProof/>
                 <w:webHidden/>
               </w:rPr>
@@ -2258,6 +2272,7 @@
             </w:r>
             <w:r>
               <w:rPr>
+                <w:rFonts w:cs="Times New Roman"/>
                 <w:noProof/>
                 <w:webHidden/>
               </w:rPr>
@@ -2265,12 +2280,14 @@
             </w:r>
             <w:r>
               <w:rPr>
+                <w:rFonts w:cs="Times New Roman"/>
                 <w:noProof/>
                 <w:webHidden/>
               </w:rPr>
             </w:r>
             <w:r>
               <w:rPr>
+                <w:rFonts w:cs="Times New Roman"/>
                 <w:noProof/>
                 <w:webHidden/>
               </w:rPr>
@@ -2278,6 +2295,7 @@
             </w:r>
             <w:r>
               <w:rPr>
+                <w:rFonts w:cs="Times New Roman"/>
                 <w:noProof/>
                 <w:webHidden/>
               </w:rPr>
@@ -2285,6 +2303,7 @@
             </w:r>
             <w:r>
               <w:rPr>
+                <w:rFonts w:cs="Times New Roman"/>
                 <w:noProof/>
                 <w:webHidden/>
               </w:rPr>
@@ -2299,7 +2318,7 @@
               <w:tab w:val="right" w:leader="dot" w:pos="9350"/>
             </w:tabs>
             <w:rPr>
-              <w:rFonts w:asciiTheme="minorHAnsi" w:eastAsiaTheme="minorEastAsia" w:hAnsiTheme="minorHAnsi"/>
+              <w:rFonts w:eastAsiaTheme="minorEastAsia" w:cs="Times New Roman"/>
               <w:noProof/>
               <w:sz w:val="22"/>
             </w:rPr>
@@ -2315,6 +2334,7 @@
             </w:r>
             <w:r>
               <w:rPr>
+                <w:rFonts w:cs="Times New Roman"/>
                 <w:noProof/>
                 <w:webHidden/>
               </w:rPr>
@@ -2322,6 +2342,7 @@
             </w:r>
             <w:r>
               <w:rPr>
+                <w:rFonts w:cs="Times New Roman"/>
                 <w:noProof/>
                 <w:webHidden/>
               </w:rPr>
@@ -2329,6 +2350,7 @@
             </w:r>
             <w:r>
               <w:rPr>
+                <w:rFonts w:cs="Times New Roman"/>
                 <w:noProof/>
                 <w:webHidden/>
               </w:rPr>
@@ -2336,12 +2358,14 @@
             </w:r>
             <w:r>
               <w:rPr>
+                <w:rFonts w:cs="Times New Roman"/>
                 <w:noProof/>
                 <w:webHidden/>
               </w:rPr>
             </w:r>
             <w:r>
               <w:rPr>
+                <w:rFonts w:cs="Times New Roman"/>
                 <w:noProof/>
                 <w:webHidden/>
               </w:rPr>
@@ -2349,6 +2373,7 @@
             </w:r>
             <w:r>
               <w:rPr>
+                <w:rFonts w:cs="Times New Roman"/>
                 <w:noProof/>
                 <w:webHidden/>
               </w:rPr>
@@ -2356,6 +2381,7 @@
             </w:r>
             <w:r>
               <w:rPr>
+                <w:rFonts w:cs="Times New Roman"/>
                 <w:noProof/>
                 <w:webHidden/>
               </w:rPr>
@@ -2370,7 +2396,7 @@
               <w:tab w:val="right" w:leader="dot" w:pos="9350"/>
             </w:tabs>
             <w:rPr>
-              <w:rFonts w:asciiTheme="minorHAnsi" w:eastAsiaTheme="minorEastAsia" w:hAnsiTheme="minorHAnsi"/>
+              <w:rFonts w:eastAsiaTheme="minorEastAsia" w:cs="Times New Roman"/>
               <w:noProof/>
               <w:sz w:val="22"/>
             </w:rPr>
@@ -2386,6 +2412,7 @@
             </w:r>
             <w:r>
               <w:rPr>
+                <w:rFonts w:cs="Times New Roman"/>
                 <w:noProof/>
                 <w:webHidden/>
               </w:rPr>
@@ -2393,6 +2420,7 @@
             </w:r>
             <w:r>
               <w:rPr>
+                <w:rFonts w:cs="Times New Roman"/>
                 <w:noProof/>
                 <w:webHidden/>
               </w:rPr>
@@ -2400,6 +2428,7 @@
             </w:r>
             <w:r>
               <w:rPr>
+                <w:rFonts w:cs="Times New Roman"/>
                 <w:noProof/>
                 <w:webHidden/>
               </w:rPr>
@@ -2407,12 +2436,14 @@
             </w:r>
             <w:r>
               <w:rPr>
+                <w:rFonts w:cs="Times New Roman"/>
                 <w:noProof/>
                 <w:webHidden/>
               </w:rPr>
             </w:r>
             <w:r>
               <w:rPr>
+                <w:rFonts w:cs="Times New Roman"/>
                 <w:noProof/>
                 <w:webHidden/>
               </w:rPr>
@@ -2420,6 +2451,7 @@
             </w:r>
             <w:r>
               <w:rPr>
+                <w:rFonts w:cs="Times New Roman"/>
                 <w:noProof/>
                 <w:webHidden/>
               </w:rPr>
@@ -2427,6 +2459,7 @@
             </w:r>
             <w:r>
               <w:rPr>
+                <w:rFonts w:cs="Times New Roman"/>
                 <w:noProof/>
                 <w:webHidden/>
               </w:rPr>
@@ -2441,7 +2474,7 @@
               <w:tab w:val="right" w:leader="dot" w:pos="9350"/>
             </w:tabs>
             <w:rPr>
-              <w:rFonts w:asciiTheme="minorHAnsi" w:eastAsiaTheme="minorEastAsia" w:hAnsiTheme="minorHAnsi"/>
+              <w:rFonts w:eastAsiaTheme="minorEastAsia" w:cs="Times New Roman"/>
               <w:noProof/>
               <w:sz w:val="22"/>
             </w:rPr>
@@ -2457,6 +2490,7 @@
             </w:r>
             <w:r>
               <w:rPr>
+                <w:rFonts w:cs="Times New Roman"/>
                 <w:noProof/>
                 <w:webHidden/>
               </w:rPr>
@@ -2464,6 +2498,7 @@
             </w:r>
             <w:r>
               <w:rPr>
+                <w:rFonts w:cs="Times New Roman"/>
                 <w:noProof/>
                 <w:webHidden/>
               </w:rPr>
@@ -2471,6 +2506,7 @@
             </w:r>
             <w:r>
               <w:rPr>
+                <w:rFonts w:cs="Times New Roman"/>
                 <w:noProof/>
                 <w:webHidden/>
               </w:rPr>
@@ -2478,12 +2514,14 @@
             </w:r>
             <w:r>
               <w:rPr>
+                <w:rFonts w:cs="Times New Roman"/>
                 <w:noProof/>
                 <w:webHidden/>
               </w:rPr>
             </w:r>
             <w:r>
               <w:rPr>
+                <w:rFonts w:cs="Times New Roman"/>
                 <w:noProof/>
                 <w:webHidden/>
               </w:rPr>
@@ -2491,6 +2529,7 @@
             </w:r>
             <w:r>
               <w:rPr>
+                <w:rFonts w:cs="Times New Roman"/>
                 <w:noProof/>
                 <w:webHidden/>
               </w:rPr>
@@ -2498,6 +2537,7 @@
             </w:r>
             <w:r>
               <w:rPr>
+                <w:rFonts w:cs="Times New Roman"/>
                 <w:noProof/>
                 <w:webHidden/>
               </w:rPr>
@@ -2512,7 +2552,7 @@
               <w:tab w:val="right" w:leader="dot" w:pos="9350"/>
             </w:tabs>
             <w:rPr>
-              <w:rFonts w:asciiTheme="minorHAnsi" w:eastAsiaTheme="minorEastAsia" w:hAnsiTheme="minorHAnsi"/>
+              <w:rFonts w:eastAsiaTheme="minorEastAsia" w:cs="Times New Roman"/>
               <w:noProof/>
               <w:sz w:val="22"/>
             </w:rPr>
@@ -2528,6 +2568,7 @@
             </w:r>
             <w:r>
               <w:rPr>
+                <w:rFonts w:cs="Times New Roman"/>
                 <w:noProof/>
                 <w:webHidden/>
               </w:rPr>
@@ -2535,6 +2576,7 @@
             </w:r>
             <w:r>
               <w:rPr>
+                <w:rFonts w:cs="Times New Roman"/>
                 <w:noProof/>
                 <w:webHidden/>
               </w:rPr>
@@ -2542,6 +2584,7 @@
             </w:r>
             <w:r>
               <w:rPr>
+                <w:rFonts w:cs="Times New Roman"/>
                 <w:noProof/>
                 <w:webHidden/>
               </w:rPr>
@@ -2549,12 +2592,14 @@
             </w:r>
             <w:r>
               <w:rPr>
+                <w:rFonts w:cs="Times New Roman"/>
                 <w:noProof/>
                 <w:webHidden/>
               </w:rPr>
             </w:r>
             <w:r>
               <w:rPr>
+                <w:rFonts w:cs="Times New Roman"/>
                 <w:noProof/>
                 <w:webHidden/>
               </w:rPr>
@@ -2562,6 +2607,7 @@
             </w:r>
             <w:r>
               <w:rPr>
+                <w:rFonts w:cs="Times New Roman"/>
                 <w:noProof/>
                 <w:webHidden/>
               </w:rPr>
@@ -2569,6 +2615,7 @@
             </w:r>
             <w:r>
               <w:rPr>
+                <w:rFonts w:cs="Times New Roman"/>
                 <w:noProof/>
                 <w:webHidden/>
               </w:rPr>
@@ -2583,7 +2630,7 @@
               <w:tab w:val="right" w:leader="dot" w:pos="9350"/>
             </w:tabs>
             <w:rPr>
-              <w:rFonts w:asciiTheme="minorHAnsi" w:eastAsiaTheme="minorEastAsia" w:hAnsiTheme="minorHAnsi"/>
+              <w:rFonts w:eastAsiaTheme="minorEastAsia" w:cs="Times New Roman"/>
               <w:noProof/>
               <w:sz w:val="22"/>
             </w:rPr>
@@ -2599,6 +2646,7 @@
             </w:r>
             <w:r>
               <w:rPr>
+                <w:rFonts w:cs="Times New Roman"/>
                 <w:noProof/>
                 <w:webHidden/>
               </w:rPr>
@@ -2606,6 +2654,7 @@
             </w:r>
             <w:r>
               <w:rPr>
+                <w:rFonts w:cs="Times New Roman"/>
                 <w:noProof/>
                 <w:webHidden/>
               </w:rPr>
@@ -2613,6 +2662,7 @@
             </w:r>
             <w:r>
               <w:rPr>
+                <w:rFonts w:cs="Times New Roman"/>
                 <w:noProof/>
                 <w:webHidden/>
               </w:rPr>
@@ -2620,12 +2670,14 @@
             </w:r>
             <w:r>
               <w:rPr>
+                <w:rFonts w:cs="Times New Roman"/>
                 <w:noProof/>
                 <w:webHidden/>
               </w:rPr>
             </w:r>
             <w:r>
               <w:rPr>
+                <w:rFonts w:cs="Times New Roman"/>
                 <w:noProof/>
                 <w:webHidden/>
               </w:rPr>
@@ -2633,6 +2685,7 @@
             </w:r>
             <w:r>
               <w:rPr>
+                <w:rFonts w:cs="Times New Roman"/>
                 <w:noProof/>
                 <w:webHidden/>
               </w:rPr>
@@ -2640,6 +2693,7 @@
             </w:r>
             <w:r>
               <w:rPr>
+                <w:rFonts w:cs="Times New Roman"/>
                 <w:noProof/>
                 <w:webHidden/>
               </w:rPr>
@@ -2654,7 +2708,7 @@
               <w:tab w:val="right" w:leader="dot" w:pos="9350"/>
             </w:tabs>
             <w:rPr>
-              <w:rFonts w:asciiTheme="minorHAnsi" w:eastAsiaTheme="minorEastAsia" w:hAnsiTheme="minorHAnsi"/>
+              <w:rFonts w:eastAsiaTheme="minorEastAsia" w:cs="Times New Roman"/>
               <w:noProof/>
               <w:sz w:val="22"/>
             </w:rPr>
@@ -2670,6 +2724,7 @@
             </w:r>
             <w:r>
               <w:rPr>
+                <w:rFonts w:cs="Times New Roman"/>
                 <w:noProof/>
                 <w:webHidden/>
               </w:rPr>
@@ -2677,6 +2732,7 @@
             </w:r>
             <w:r>
               <w:rPr>
+                <w:rFonts w:cs="Times New Roman"/>
                 <w:noProof/>
                 <w:webHidden/>
               </w:rPr>
@@ -2684,6 +2740,7 @@
             </w:r>
             <w:r>
               <w:rPr>
+                <w:rFonts w:cs="Times New Roman"/>
                 <w:noProof/>
                 <w:webHidden/>
               </w:rPr>
@@ -2691,12 +2748,14 @@
             </w:r>
             <w:r>
               <w:rPr>
+                <w:rFonts w:cs="Times New Roman"/>
                 <w:noProof/>
                 <w:webHidden/>
               </w:rPr>
             </w:r>
             <w:r>
               <w:rPr>
+                <w:rFonts w:cs="Times New Roman"/>
                 <w:noProof/>
                 <w:webHidden/>
               </w:rPr>
@@ -2704,6 +2763,7 @@
             </w:r>
             <w:r>
               <w:rPr>
+                <w:rFonts w:cs="Times New Roman"/>
                 <w:noProof/>
                 <w:webHidden/>
               </w:rPr>
@@ -2711,6 +2771,7 @@
             </w:r>
             <w:r>
               <w:rPr>
+                <w:rFonts w:cs="Times New Roman"/>
                 <w:noProof/>
                 <w:webHidden/>
               </w:rPr>
@@ -2726,7 +2787,7 @@
               <w:tab w:val="right" w:leader="dot" w:pos="9350"/>
             </w:tabs>
             <w:rPr>
-              <w:rFonts w:asciiTheme="minorHAnsi" w:eastAsiaTheme="minorEastAsia" w:hAnsiTheme="minorHAnsi"/>
+              <w:rFonts w:eastAsiaTheme="minorEastAsia" w:cs="Times New Roman"/>
               <w:noProof/>
               <w:sz w:val="22"/>
             </w:rPr>
@@ -2742,7 +2803,7 @@
             </w:r>
             <w:r>
               <w:rPr>
-                <w:rFonts w:asciiTheme="minorHAnsi" w:eastAsiaTheme="minorEastAsia" w:hAnsiTheme="minorHAnsi"/>
+                <w:rFonts w:eastAsiaTheme="minorEastAsia" w:cs="Times New Roman"/>
                 <w:noProof/>
                 <w:sz w:val="22"/>
               </w:rPr>
@@ -2758,6 +2819,7 @@
             </w:r>
             <w:r>
               <w:rPr>
+                <w:rFonts w:cs="Times New Roman"/>
                 <w:noProof/>
                 <w:webHidden/>
               </w:rPr>
@@ -2765,6 +2827,7 @@
             </w:r>
             <w:r>
               <w:rPr>
+                <w:rFonts w:cs="Times New Roman"/>
                 <w:noProof/>
                 <w:webHidden/>
               </w:rPr>
@@ -2772,6 +2835,7 @@
             </w:r>
             <w:r>
               <w:rPr>
+                <w:rFonts w:cs="Times New Roman"/>
                 <w:noProof/>
                 <w:webHidden/>
               </w:rPr>
@@ -2779,12 +2843,14 @@
             </w:r>
             <w:r>
               <w:rPr>
+                <w:rFonts w:cs="Times New Roman"/>
                 <w:noProof/>
                 <w:webHidden/>
               </w:rPr>
             </w:r>
             <w:r>
               <w:rPr>
+                <w:rFonts w:cs="Times New Roman"/>
                 <w:noProof/>
                 <w:webHidden/>
               </w:rPr>
@@ -2792,6 +2858,7 @@
             </w:r>
             <w:r>
               <w:rPr>
+                <w:rFonts w:cs="Times New Roman"/>
                 <w:noProof/>
                 <w:webHidden/>
               </w:rPr>
@@ -2799,6 +2866,7 @@
             </w:r>
             <w:r>
               <w:rPr>
+                <w:rFonts w:cs="Times New Roman"/>
                 <w:noProof/>
                 <w:webHidden/>
               </w:rPr>
@@ -2814,7 +2882,7 @@
               <w:tab w:val="right" w:leader="dot" w:pos="9350"/>
             </w:tabs>
             <w:rPr>
-              <w:rFonts w:asciiTheme="minorHAnsi" w:eastAsiaTheme="minorEastAsia" w:hAnsiTheme="minorHAnsi"/>
+              <w:rFonts w:eastAsiaTheme="minorEastAsia" w:cs="Times New Roman"/>
               <w:noProof/>
               <w:sz w:val="22"/>
             </w:rPr>
@@ -2830,7 +2898,7 @@
             </w:r>
             <w:r>
               <w:rPr>
-                <w:rFonts w:asciiTheme="minorHAnsi" w:eastAsiaTheme="minorEastAsia" w:hAnsiTheme="minorHAnsi"/>
+                <w:rFonts w:eastAsiaTheme="minorEastAsia" w:cs="Times New Roman"/>
                 <w:noProof/>
                 <w:sz w:val="22"/>
               </w:rPr>
@@ -2846,6 +2914,7 @@
             </w:r>
             <w:r>
               <w:rPr>
+                <w:rFonts w:cs="Times New Roman"/>
                 <w:noProof/>
                 <w:webHidden/>
               </w:rPr>
@@ -2853,6 +2922,7 @@
             </w:r>
             <w:r>
               <w:rPr>
+                <w:rFonts w:cs="Times New Roman"/>
                 <w:noProof/>
                 <w:webHidden/>
               </w:rPr>
@@ -2860,6 +2930,7 @@
             </w:r>
             <w:r>
               <w:rPr>
+                <w:rFonts w:cs="Times New Roman"/>
                 <w:noProof/>
                 <w:webHidden/>
               </w:rPr>
@@ -2867,12 +2938,14 @@
             </w:r>
             <w:r>
               <w:rPr>
+                <w:rFonts w:cs="Times New Roman"/>
                 <w:noProof/>
                 <w:webHidden/>
               </w:rPr>
             </w:r>
             <w:r>
               <w:rPr>
+                <w:rFonts w:cs="Times New Roman"/>
                 <w:noProof/>
                 <w:webHidden/>
               </w:rPr>
@@ -2880,6 +2953,7 @@
             </w:r>
             <w:r>
               <w:rPr>
+                <w:rFonts w:cs="Times New Roman"/>
                 <w:noProof/>
                 <w:webHidden/>
               </w:rPr>
@@ -2887,6 +2961,7 @@
             </w:r>
             <w:r>
               <w:rPr>
+                <w:rFonts w:cs="Times New Roman"/>
                 <w:noProof/>
                 <w:webHidden/>
               </w:rPr>
@@ -2902,7 +2977,7 @@
               <w:tab w:val="right" w:leader="dot" w:pos="9350"/>
             </w:tabs>
             <w:rPr>
-              <w:rFonts w:asciiTheme="minorHAnsi" w:eastAsiaTheme="minorEastAsia" w:hAnsiTheme="minorHAnsi"/>
+              <w:rFonts w:eastAsiaTheme="minorEastAsia" w:cs="Times New Roman"/>
               <w:noProof/>
               <w:sz w:val="22"/>
             </w:rPr>
@@ -2918,7 +2993,7 @@
             </w:r>
             <w:r>
               <w:rPr>
-                <w:rFonts w:asciiTheme="minorHAnsi" w:eastAsiaTheme="minorEastAsia" w:hAnsiTheme="minorHAnsi"/>
+                <w:rFonts w:eastAsiaTheme="minorEastAsia" w:cs="Times New Roman"/>
                 <w:noProof/>
                 <w:sz w:val="22"/>
               </w:rPr>
@@ -2934,6 +3009,7 @@
             </w:r>
             <w:r>
               <w:rPr>
+                <w:rFonts w:cs="Times New Roman"/>
                 <w:noProof/>
                 <w:webHidden/>
               </w:rPr>
@@ -2941,6 +3017,7 @@
             </w:r>
             <w:r>
               <w:rPr>
+                <w:rFonts w:cs="Times New Roman"/>
                 <w:noProof/>
                 <w:webHidden/>
               </w:rPr>
@@ -2948,6 +3025,7 @@
             </w:r>
             <w:r>
               <w:rPr>
+                <w:rFonts w:cs="Times New Roman"/>
                 <w:noProof/>
                 <w:webHidden/>
               </w:rPr>
@@ -2955,12 +3033,14 @@
             </w:r>
             <w:r>
               <w:rPr>
+                <w:rFonts w:cs="Times New Roman"/>
                 <w:noProof/>
                 <w:webHidden/>
               </w:rPr>
             </w:r>
             <w:r>
               <w:rPr>
+                <w:rFonts w:cs="Times New Roman"/>
                 <w:noProof/>
                 <w:webHidden/>
               </w:rPr>
@@ -2968,6 +3048,7 @@
             </w:r>
             <w:r>
               <w:rPr>
+                <w:rFonts w:cs="Times New Roman"/>
                 <w:noProof/>
                 <w:webHidden/>
               </w:rPr>
@@ -2975,6 +3056,7 @@
             </w:r>
             <w:r>
               <w:rPr>
+                <w:rFonts w:cs="Times New Roman"/>
                 <w:noProof/>
                 <w:webHidden/>
               </w:rPr>
@@ -2990,7 +3072,7 @@
               <w:tab w:val="right" w:leader="dot" w:pos="9350"/>
             </w:tabs>
             <w:rPr>
-              <w:rFonts w:asciiTheme="minorHAnsi" w:eastAsiaTheme="minorEastAsia" w:hAnsiTheme="minorHAnsi"/>
+              <w:rFonts w:eastAsiaTheme="minorEastAsia" w:cs="Times New Roman"/>
               <w:noProof/>
               <w:sz w:val="22"/>
             </w:rPr>
@@ -3006,7 +3088,7 @@
             </w:r>
             <w:r>
               <w:rPr>
-                <w:rFonts w:asciiTheme="minorHAnsi" w:eastAsiaTheme="minorEastAsia" w:hAnsiTheme="minorHAnsi"/>
+                <w:rFonts w:eastAsiaTheme="minorEastAsia" w:cs="Times New Roman"/>
                 <w:noProof/>
                 <w:sz w:val="22"/>
               </w:rPr>
@@ -3022,6 +3104,7 @@
             </w:r>
             <w:r>
               <w:rPr>
+                <w:rFonts w:cs="Times New Roman"/>
                 <w:noProof/>
                 <w:webHidden/>
               </w:rPr>
@@ -3029,6 +3112,7 @@
             </w:r>
             <w:r>
               <w:rPr>
+                <w:rFonts w:cs="Times New Roman"/>
                 <w:noProof/>
                 <w:webHidden/>
               </w:rPr>
@@ -3036,6 +3120,7 @@
             </w:r>
             <w:r>
               <w:rPr>
+                <w:rFonts w:cs="Times New Roman"/>
                 <w:noProof/>
                 <w:webHidden/>
               </w:rPr>
@@ -3043,12 +3128,14 @@
             </w:r>
             <w:r>
               <w:rPr>
+                <w:rFonts w:cs="Times New Roman"/>
                 <w:noProof/>
                 <w:webHidden/>
               </w:rPr>
             </w:r>
             <w:r>
               <w:rPr>
+                <w:rFonts w:cs="Times New Roman"/>
                 <w:noProof/>
                 <w:webHidden/>
               </w:rPr>
@@ -3056,6 +3143,7 @@
             </w:r>
             <w:r>
               <w:rPr>
+                <w:rFonts w:cs="Times New Roman"/>
                 <w:noProof/>
                 <w:webHidden/>
               </w:rPr>
@@ -3063,6 +3151,7 @@
             </w:r>
             <w:r>
               <w:rPr>
+                <w:rFonts w:cs="Times New Roman"/>
                 <w:noProof/>
                 <w:webHidden/>
               </w:rPr>
@@ -3078,7 +3167,7 @@
               <w:tab w:val="right" w:leader="dot" w:pos="9350"/>
             </w:tabs>
             <w:rPr>
-              <w:rFonts w:asciiTheme="minorHAnsi" w:eastAsiaTheme="minorEastAsia" w:hAnsiTheme="minorHAnsi"/>
+              <w:rFonts w:eastAsiaTheme="minorEastAsia" w:cs="Times New Roman"/>
               <w:noProof/>
               <w:sz w:val="22"/>
             </w:rPr>
@@ -3094,7 +3183,7 @@
             </w:r>
             <w:r>
               <w:rPr>
-                <w:rFonts w:asciiTheme="minorHAnsi" w:eastAsiaTheme="minorEastAsia" w:hAnsiTheme="minorHAnsi"/>
+                <w:rFonts w:eastAsiaTheme="minorEastAsia" w:cs="Times New Roman"/>
                 <w:noProof/>
                 <w:sz w:val="22"/>
               </w:rPr>
@@ -3110,6 +3199,7 @@
             </w:r>
             <w:r>
               <w:rPr>
+                <w:rFonts w:cs="Times New Roman"/>
                 <w:noProof/>
                 <w:webHidden/>
               </w:rPr>
@@ -3117,6 +3207,7 @@
             </w:r>
             <w:r>
               <w:rPr>
+                <w:rFonts w:cs="Times New Roman"/>
                 <w:noProof/>
                 <w:webHidden/>
               </w:rPr>
@@ -3124,6 +3215,7 @@
             </w:r>
             <w:r>
               <w:rPr>
+                <w:rFonts w:cs="Times New Roman"/>
                 <w:noProof/>
                 <w:webHidden/>
               </w:rPr>
@@ -3131,12 +3223,14 @@
             </w:r>
             <w:r>
               <w:rPr>
+                <w:rFonts w:cs="Times New Roman"/>
                 <w:noProof/>
                 <w:webHidden/>
               </w:rPr>
             </w:r>
             <w:r>
               <w:rPr>
+                <w:rFonts w:cs="Times New Roman"/>
                 <w:noProof/>
                 <w:webHidden/>
               </w:rPr>
@@ -3144,6 +3238,7 @@
             </w:r>
             <w:r>
               <w:rPr>
+                <w:rFonts w:cs="Times New Roman"/>
                 <w:noProof/>
                 <w:webHidden/>
               </w:rPr>
@@ -3151,6 +3246,7 @@
             </w:r>
             <w:r>
               <w:rPr>
+                <w:rFonts w:cs="Times New Roman"/>
                 <w:noProof/>
                 <w:webHidden/>
               </w:rPr>
@@ -3165,7 +3261,7 @@
               <w:tab w:val="right" w:leader="dot" w:pos="9350"/>
             </w:tabs>
             <w:rPr>
-              <w:rFonts w:asciiTheme="minorHAnsi" w:eastAsiaTheme="minorEastAsia" w:hAnsiTheme="minorHAnsi"/>
+              <w:rFonts w:eastAsiaTheme="minorEastAsia" w:cs="Times New Roman"/>
               <w:noProof/>
               <w:sz w:val="22"/>
             </w:rPr>
@@ -3181,6 +3277,7 @@
             </w:r>
             <w:r>
               <w:rPr>
+                <w:rFonts w:cs="Times New Roman"/>
                 <w:noProof/>
                 <w:webHidden/>
               </w:rPr>
@@ -3188,6 +3285,7 @@
             </w:r>
             <w:r>
               <w:rPr>
+                <w:rFonts w:cs="Times New Roman"/>
                 <w:noProof/>
                 <w:webHidden/>
               </w:rPr>
@@ -3195,6 +3293,7 @@
             </w:r>
             <w:r>
               <w:rPr>
+                <w:rFonts w:cs="Times New Roman"/>
                 <w:noProof/>
                 <w:webHidden/>
               </w:rPr>
@@ -3202,12 +3301,14 @@
             </w:r>
             <w:r>
               <w:rPr>
+                <w:rFonts w:cs="Times New Roman"/>
                 <w:noProof/>
                 <w:webHidden/>
               </w:rPr>
             </w:r>
             <w:r>
               <w:rPr>
+                <w:rFonts w:cs="Times New Roman"/>
                 <w:noProof/>
                 <w:webHidden/>
               </w:rPr>
@@ -3215,6 +3316,7 @@
             </w:r>
             <w:r>
               <w:rPr>
+                <w:rFonts w:cs="Times New Roman"/>
                 <w:noProof/>
                 <w:webHidden/>
               </w:rPr>
@@ -3222,6 +3324,7 @@
             </w:r>
             <w:r>
               <w:rPr>
+                <w:rFonts w:cs="Times New Roman"/>
                 <w:noProof/>
                 <w:webHidden/>
               </w:rPr>
@@ -3237,7 +3340,7 @@
               <w:tab w:val="right" w:leader="dot" w:pos="9350"/>
             </w:tabs>
             <w:rPr>
-              <w:rFonts w:asciiTheme="minorHAnsi" w:eastAsiaTheme="minorEastAsia" w:hAnsiTheme="minorHAnsi"/>
+              <w:rFonts w:eastAsiaTheme="minorEastAsia" w:cs="Times New Roman"/>
               <w:noProof/>
               <w:sz w:val="22"/>
             </w:rPr>
@@ -3253,7 +3356,7 @@
             </w:r>
             <w:r>
               <w:rPr>
-                <w:rFonts w:asciiTheme="minorHAnsi" w:eastAsiaTheme="minorEastAsia" w:hAnsiTheme="minorHAnsi"/>
+                <w:rFonts w:eastAsiaTheme="minorEastAsia" w:cs="Times New Roman"/>
                 <w:noProof/>
                 <w:sz w:val="22"/>
               </w:rPr>
@@ -3269,6 +3372,7 @@
             </w:r>
             <w:r>
               <w:rPr>
+                <w:rFonts w:cs="Times New Roman"/>
                 <w:noProof/>
                 <w:webHidden/>
               </w:rPr>
@@ -3276,6 +3380,7 @@
             </w:r>
             <w:r>
               <w:rPr>
+                <w:rFonts w:cs="Times New Roman"/>
                 <w:noProof/>
                 <w:webHidden/>
               </w:rPr>
@@ -3283,6 +3388,7 @@
             </w:r>
             <w:r>
               <w:rPr>
+                <w:rFonts w:cs="Times New Roman"/>
                 <w:noProof/>
                 <w:webHidden/>
               </w:rPr>
@@ -3290,12 +3396,14 @@
             </w:r>
             <w:r>
               <w:rPr>
+                <w:rFonts w:cs="Times New Roman"/>
                 <w:noProof/>
                 <w:webHidden/>
               </w:rPr>
             </w:r>
             <w:r>
               <w:rPr>
+                <w:rFonts w:cs="Times New Roman"/>
                 <w:noProof/>
                 <w:webHidden/>
               </w:rPr>
@@ -3303,6 +3411,7 @@
             </w:r>
             <w:r>
               <w:rPr>
+                <w:rFonts w:cs="Times New Roman"/>
                 <w:noProof/>
                 <w:webHidden/>
               </w:rPr>
@@ -3310,6 +3419,7 @@
             </w:r>
             <w:r>
               <w:rPr>
+                <w:rFonts w:cs="Times New Roman"/>
                 <w:noProof/>
                 <w:webHidden/>
               </w:rPr>
@@ -3325,7 +3435,7 @@
               <w:tab w:val="right" w:leader="dot" w:pos="9350"/>
             </w:tabs>
             <w:rPr>
-              <w:rFonts w:asciiTheme="minorHAnsi" w:eastAsiaTheme="minorEastAsia" w:hAnsiTheme="minorHAnsi"/>
+              <w:rFonts w:eastAsiaTheme="minorEastAsia" w:cs="Times New Roman"/>
               <w:noProof/>
               <w:sz w:val="22"/>
             </w:rPr>
@@ -3341,7 +3451,7 @@
             </w:r>
             <w:r>
               <w:rPr>
-                <w:rFonts w:asciiTheme="minorHAnsi" w:eastAsiaTheme="minorEastAsia" w:hAnsiTheme="minorHAnsi"/>
+                <w:rFonts w:eastAsiaTheme="minorEastAsia" w:cs="Times New Roman"/>
                 <w:noProof/>
                 <w:sz w:val="22"/>
               </w:rPr>
@@ -3357,6 +3467,7 @@
             </w:r>
             <w:r>
               <w:rPr>
+                <w:rFonts w:cs="Times New Roman"/>
                 <w:noProof/>
                 <w:webHidden/>
               </w:rPr>
@@ -3364,6 +3475,7 @@
             </w:r>
             <w:r>
               <w:rPr>
+                <w:rFonts w:cs="Times New Roman"/>
                 <w:noProof/>
                 <w:webHidden/>
               </w:rPr>
@@ -3371,6 +3483,7 @@
             </w:r>
             <w:r>
               <w:rPr>
+                <w:rFonts w:cs="Times New Roman"/>
                 <w:noProof/>
                 <w:webHidden/>
               </w:rPr>
@@ -3378,12 +3491,14 @@
             </w:r>
             <w:r>
               <w:rPr>
+                <w:rFonts w:cs="Times New Roman"/>
                 <w:noProof/>
                 <w:webHidden/>
               </w:rPr>
             </w:r>
             <w:r>
               <w:rPr>
+                <w:rFonts w:cs="Times New Roman"/>
                 <w:noProof/>
                 <w:webHidden/>
               </w:rPr>
@@ -3391,6 +3506,7 @@
             </w:r>
             <w:r>
               <w:rPr>
+                <w:rFonts w:cs="Times New Roman"/>
                 <w:noProof/>
                 <w:webHidden/>
               </w:rPr>
@@ -3398,6 +3514,7 @@
             </w:r>
             <w:r>
               <w:rPr>
+                <w:rFonts w:cs="Times New Roman"/>
                 <w:noProof/>
                 <w:webHidden/>
               </w:rPr>
@@ -3413,7 +3530,7 @@
               <w:tab w:val="right" w:leader="dot" w:pos="9350"/>
             </w:tabs>
             <w:rPr>
-              <w:rFonts w:asciiTheme="minorHAnsi" w:eastAsiaTheme="minorEastAsia" w:hAnsiTheme="minorHAnsi"/>
+              <w:rFonts w:eastAsiaTheme="minorEastAsia" w:cs="Times New Roman"/>
               <w:noProof/>
               <w:sz w:val="22"/>
             </w:rPr>
@@ -3429,7 +3546,7 @@
             </w:r>
             <w:r>
               <w:rPr>
-                <w:rFonts w:asciiTheme="minorHAnsi" w:eastAsiaTheme="minorEastAsia" w:hAnsiTheme="minorHAnsi"/>
+                <w:rFonts w:eastAsiaTheme="minorEastAsia" w:cs="Times New Roman"/>
                 <w:noProof/>
                 <w:sz w:val="22"/>
               </w:rPr>
@@ -3445,6 +3562,7 @@
             </w:r>
             <w:r>
               <w:rPr>
+                <w:rFonts w:cs="Times New Roman"/>
                 <w:noProof/>
                 <w:webHidden/>
               </w:rPr>
@@ -3452,6 +3570,7 @@
             </w:r>
             <w:r>
               <w:rPr>
+                <w:rFonts w:cs="Times New Roman"/>
                 <w:noProof/>
                 <w:webHidden/>
               </w:rPr>
@@ -3459,6 +3578,7 @@
             </w:r>
             <w:r>
               <w:rPr>
+                <w:rFonts w:cs="Times New Roman"/>
                 <w:noProof/>
                 <w:webHidden/>
               </w:rPr>
@@ -3466,12 +3586,14 @@
             </w:r>
             <w:r>
               <w:rPr>
+                <w:rFonts w:cs="Times New Roman"/>
                 <w:noProof/>
                 <w:webHidden/>
               </w:rPr>
             </w:r>
             <w:r>
               <w:rPr>
+                <w:rFonts w:cs="Times New Roman"/>
                 <w:noProof/>
                 <w:webHidden/>
               </w:rPr>
@@ -3479,6 +3601,7 @@
             </w:r>
             <w:r>
               <w:rPr>
+                <w:rFonts w:cs="Times New Roman"/>
                 <w:noProof/>
                 <w:webHidden/>
               </w:rPr>
@@ -3486,6 +3609,7 @@
             </w:r>
             <w:r>
               <w:rPr>
+                <w:rFonts w:cs="Times New Roman"/>
                 <w:noProof/>
                 <w:webHidden/>
               </w:rPr>
@@ -3501,7 +3625,7 @@
               <w:tab w:val="right" w:leader="dot" w:pos="9350"/>
             </w:tabs>
             <w:rPr>
-              <w:rFonts w:asciiTheme="minorHAnsi" w:eastAsiaTheme="minorEastAsia" w:hAnsiTheme="minorHAnsi"/>
+              <w:rFonts w:eastAsiaTheme="minorEastAsia" w:cs="Times New Roman"/>
               <w:noProof/>
               <w:sz w:val="22"/>
             </w:rPr>
@@ -3517,7 +3641,7 @@
             </w:r>
             <w:r>
               <w:rPr>
-                <w:rFonts w:asciiTheme="minorHAnsi" w:eastAsiaTheme="minorEastAsia" w:hAnsiTheme="minorHAnsi"/>
+                <w:rFonts w:eastAsiaTheme="minorEastAsia" w:cs="Times New Roman"/>
                 <w:noProof/>
                 <w:sz w:val="22"/>
               </w:rPr>
@@ -3533,6 +3657,7 @@
             </w:r>
             <w:r>
               <w:rPr>
+                <w:rFonts w:cs="Times New Roman"/>
                 <w:noProof/>
                 <w:webHidden/>
               </w:rPr>
@@ -3540,6 +3665,7 @@
             </w:r>
             <w:r>
               <w:rPr>
+                <w:rFonts w:cs="Times New Roman"/>
                 <w:noProof/>
                 <w:webHidden/>
               </w:rPr>
@@ -3547,6 +3673,7 @@
             </w:r>
             <w:r>
               <w:rPr>
+                <w:rFonts w:cs="Times New Roman"/>
                 <w:noProof/>
                 <w:webHidden/>
               </w:rPr>
@@ -3554,12 +3681,14 @@
             </w:r>
             <w:r>
               <w:rPr>
+                <w:rFonts w:cs="Times New Roman"/>
                 <w:noProof/>
                 <w:webHidden/>
               </w:rPr>
             </w:r>
             <w:r>
               <w:rPr>
+                <w:rFonts w:cs="Times New Roman"/>
                 <w:noProof/>
                 <w:webHidden/>
               </w:rPr>
@@ -3567,6 +3696,7 @@
             </w:r>
             <w:r>
               <w:rPr>
+                <w:rFonts w:cs="Times New Roman"/>
                 <w:noProof/>
                 <w:webHidden/>
               </w:rPr>
@@ -3574,6 +3704,7 @@
             </w:r>
             <w:r>
               <w:rPr>
+                <w:rFonts w:cs="Times New Roman"/>
                 <w:noProof/>
                 <w:webHidden/>
               </w:rPr>
@@ -3588,7 +3719,7 @@
               <w:tab w:val="right" w:leader="dot" w:pos="9350"/>
             </w:tabs>
             <w:rPr>
-              <w:rFonts w:asciiTheme="minorHAnsi" w:eastAsiaTheme="minorEastAsia" w:hAnsiTheme="minorHAnsi"/>
+              <w:rFonts w:eastAsiaTheme="minorEastAsia" w:cs="Times New Roman"/>
               <w:noProof/>
               <w:sz w:val="22"/>
             </w:rPr>
@@ -3604,6 +3735,7 @@
             </w:r>
             <w:r>
               <w:rPr>
+                <w:rFonts w:cs="Times New Roman"/>
                 <w:noProof/>
                 <w:webHidden/>
               </w:rPr>
@@ -3611,6 +3743,7 @@
             </w:r>
             <w:r>
               <w:rPr>
+                <w:rFonts w:cs="Times New Roman"/>
                 <w:noProof/>
                 <w:webHidden/>
               </w:rPr>
@@ -3618,6 +3751,7 @@
             </w:r>
             <w:r>
               <w:rPr>
+                <w:rFonts w:cs="Times New Roman"/>
                 <w:noProof/>
                 <w:webHidden/>
               </w:rPr>
@@ -3625,12 +3759,14 @@
             </w:r>
             <w:r>
               <w:rPr>
+                <w:rFonts w:cs="Times New Roman"/>
                 <w:noProof/>
                 <w:webHidden/>
               </w:rPr>
             </w:r>
             <w:r>
               <w:rPr>
+                <w:rFonts w:cs="Times New Roman"/>
                 <w:noProof/>
                 <w:webHidden/>
               </w:rPr>
@@ -3638,6 +3774,7 @@
             </w:r>
             <w:r>
               <w:rPr>
+                <w:rFonts w:cs="Times New Roman"/>
                 <w:noProof/>
                 <w:webHidden/>
               </w:rPr>
@@ -3645,6 +3782,7 @@
             </w:r>
             <w:r>
               <w:rPr>
+                <w:rFonts w:cs="Times New Roman"/>
                 <w:noProof/>
                 <w:webHidden/>
               </w:rPr>
@@ -3660,7 +3798,7 @@
               <w:tab w:val="right" w:leader="dot" w:pos="9350"/>
             </w:tabs>
             <w:rPr>
-              <w:rFonts w:asciiTheme="minorHAnsi" w:eastAsiaTheme="minorEastAsia" w:hAnsiTheme="minorHAnsi"/>
+              <w:rFonts w:eastAsiaTheme="minorEastAsia" w:cs="Times New Roman"/>
               <w:noProof/>
               <w:sz w:val="22"/>
             </w:rPr>
@@ -3676,7 +3814,7 @@
             </w:r>
             <w:r>
               <w:rPr>
-                <w:rFonts w:asciiTheme="minorHAnsi" w:eastAsiaTheme="minorEastAsia" w:hAnsiTheme="minorHAnsi"/>
+                <w:rFonts w:eastAsiaTheme="minorEastAsia" w:cs="Times New Roman"/>
                 <w:noProof/>
                 <w:sz w:val="22"/>
               </w:rPr>
@@ -3692,6 +3830,7 @@
             </w:r>
             <w:r>
               <w:rPr>
+                <w:rFonts w:cs="Times New Roman"/>
                 <w:noProof/>
                 <w:webHidden/>
               </w:rPr>
@@ -3699,6 +3838,7 @@
             </w:r>
             <w:r>
               <w:rPr>
+                <w:rFonts w:cs="Times New Roman"/>
                 <w:noProof/>
                 <w:webHidden/>
               </w:rPr>
@@ -3706,6 +3846,7 @@
             </w:r>
             <w:r>
               <w:rPr>
+                <w:rFonts w:cs="Times New Roman"/>
                 <w:noProof/>
                 <w:webHidden/>
               </w:rPr>
@@ -3713,12 +3854,14 @@
             </w:r>
             <w:r>
               <w:rPr>
+                <w:rFonts w:cs="Times New Roman"/>
                 <w:noProof/>
                 <w:webHidden/>
               </w:rPr>
             </w:r>
             <w:r>
               <w:rPr>
+                <w:rFonts w:cs="Times New Roman"/>
                 <w:noProof/>
                 <w:webHidden/>
               </w:rPr>
@@ -3726,6 +3869,7 @@
             </w:r>
             <w:r>
               <w:rPr>
+                <w:rFonts w:cs="Times New Roman"/>
                 <w:noProof/>
                 <w:webHidden/>
               </w:rPr>
@@ -3733,6 +3877,7 @@
             </w:r>
             <w:r>
               <w:rPr>
+                <w:rFonts w:cs="Times New Roman"/>
                 <w:noProof/>
                 <w:webHidden/>
               </w:rPr>
@@ -3748,7 +3893,7 @@
               <w:tab w:val="right" w:leader="dot" w:pos="9350"/>
             </w:tabs>
             <w:rPr>
-              <w:rFonts w:asciiTheme="minorHAnsi" w:eastAsiaTheme="minorEastAsia" w:hAnsiTheme="minorHAnsi"/>
+              <w:rFonts w:eastAsiaTheme="minorEastAsia" w:cs="Times New Roman"/>
               <w:noProof/>
               <w:sz w:val="22"/>
             </w:rPr>
@@ -3764,7 +3909,7 @@
             </w:r>
             <w:r>
               <w:rPr>
-                <w:rFonts w:asciiTheme="minorHAnsi" w:eastAsiaTheme="minorEastAsia" w:hAnsiTheme="minorHAnsi"/>
+                <w:rFonts w:eastAsiaTheme="minorEastAsia" w:cs="Times New Roman"/>
                 <w:noProof/>
                 <w:sz w:val="22"/>
               </w:rPr>
@@ -3797,6 +3942,7 @@
             </w:r>
             <w:r>
               <w:rPr>
+                <w:rFonts w:cs="Times New Roman"/>
                 <w:noProof/>
                 <w:webHidden/>
               </w:rPr>
@@ -3804,6 +3950,7 @@
             </w:r>
             <w:r>
               <w:rPr>
+                <w:rFonts w:cs="Times New Roman"/>
                 <w:noProof/>
                 <w:webHidden/>
               </w:rPr>
@@ -3811,6 +3958,7 @@
             </w:r>
             <w:r>
               <w:rPr>
+                <w:rFonts w:cs="Times New Roman"/>
                 <w:noProof/>
                 <w:webHidden/>
               </w:rPr>
@@ -3818,12 +3966,14 @@
             </w:r>
             <w:r>
               <w:rPr>
+                <w:rFonts w:cs="Times New Roman"/>
                 <w:noProof/>
                 <w:webHidden/>
               </w:rPr>
             </w:r>
             <w:r>
               <w:rPr>
+                <w:rFonts w:cs="Times New Roman"/>
                 <w:noProof/>
                 <w:webHidden/>
               </w:rPr>
@@ -3831,6 +3981,7 @@
             </w:r>
             <w:r>
               <w:rPr>
+                <w:rFonts w:cs="Times New Roman"/>
                 <w:noProof/>
                 <w:webHidden/>
               </w:rPr>
@@ -3838,6 +3989,7 @@
             </w:r>
             <w:r>
               <w:rPr>
+                <w:rFonts w:cs="Times New Roman"/>
                 <w:noProof/>
                 <w:webHidden/>
               </w:rPr>
@@ -3853,7 +4005,7 @@
               <w:tab w:val="right" w:leader="dot" w:pos="9350"/>
             </w:tabs>
             <w:rPr>
-              <w:rFonts w:asciiTheme="minorHAnsi" w:eastAsiaTheme="minorEastAsia" w:hAnsiTheme="minorHAnsi"/>
+              <w:rFonts w:eastAsiaTheme="minorEastAsia" w:cs="Times New Roman"/>
               <w:noProof/>
               <w:sz w:val="22"/>
             </w:rPr>
@@ -3870,7 +4022,7 @@
             </w:r>
             <w:r>
               <w:rPr>
-                <w:rFonts w:asciiTheme="minorHAnsi" w:eastAsiaTheme="minorEastAsia" w:hAnsiTheme="minorHAnsi"/>
+                <w:rFonts w:eastAsiaTheme="minorEastAsia" w:cs="Times New Roman"/>
                 <w:noProof/>
                 <w:sz w:val="22"/>
               </w:rPr>
@@ -3887,6 +4039,7 @@
             </w:r>
             <w:r>
               <w:rPr>
+                <w:rFonts w:cs="Times New Roman"/>
                 <w:noProof/>
                 <w:webHidden/>
               </w:rPr>
@@ -3894,6 +4047,7 @@
             </w:r>
             <w:r>
               <w:rPr>
+                <w:rFonts w:cs="Times New Roman"/>
                 <w:noProof/>
                 <w:webHidden/>
               </w:rPr>
@@ -3901,6 +4055,7 @@
             </w:r>
             <w:r>
               <w:rPr>
+                <w:rFonts w:cs="Times New Roman"/>
                 <w:noProof/>
                 <w:webHidden/>
               </w:rPr>
@@ -3908,12 +4063,14 @@
             </w:r>
             <w:r>
               <w:rPr>
+                <w:rFonts w:cs="Times New Roman"/>
                 <w:noProof/>
                 <w:webHidden/>
               </w:rPr>
             </w:r>
             <w:r>
               <w:rPr>
+                <w:rFonts w:cs="Times New Roman"/>
                 <w:noProof/>
                 <w:webHidden/>
               </w:rPr>
@@ -3921,6 +4078,7 @@
             </w:r>
             <w:r>
               <w:rPr>
+                <w:rFonts w:cs="Times New Roman"/>
                 <w:noProof/>
                 <w:webHidden/>
               </w:rPr>
@@ -3928,6 +4086,7 @@
             </w:r>
             <w:r>
               <w:rPr>
+                <w:rFonts w:cs="Times New Roman"/>
                 <w:noProof/>
                 <w:webHidden/>
               </w:rPr>
@@ -3943,7 +4102,7 @@
               <w:tab w:val="right" w:leader="dot" w:pos="9350"/>
             </w:tabs>
             <w:rPr>
-              <w:rFonts w:asciiTheme="minorHAnsi" w:eastAsiaTheme="minorEastAsia" w:hAnsiTheme="minorHAnsi"/>
+              <w:rFonts w:eastAsiaTheme="minorEastAsia" w:cs="Times New Roman"/>
               <w:noProof/>
               <w:sz w:val="22"/>
             </w:rPr>
@@ -3959,7 +4118,7 @@
             </w:r>
             <w:r>
               <w:rPr>
-                <w:rFonts w:asciiTheme="minorHAnsi" w:eastAsiaTheme="minorEastAsia" w:hAnsiTheme="minorHAnsi"/>
+                <w:rFonts w:eastAsiaTheme="minorEastAsia" w:cs="Times New Roman"/>
                 <w:noProof/>
                 <w:sz w:val="22"/>
               </w:rPr>
@@ -3975,6 +4134,7 @@
             </w:r>
             <w:r>
               <w:rPr>
+                <w:rFonts w:cs="Times New Roman"/>
                 <w:noProof/>
                 <w:webHidden/>
               </w:rPr>
@@ -3982,6 +4142,7 @@
             </w:r>
             <w:r>
               <w:rPr>
+                <w:rFonts w:cs="Times New Roman"/>
                 <w:noProof/>
                 <w:webHidden/>
               </w:rPr>
@@ -3989,6 +4150,7 @@
             </w:r>
             <w:r>
               <w:rPr>
+                <w:rFonts w:cs="Times New Roman"/>
                 <w:noProof/>
                 <w:webHidden/>
               </w:rPr>
@@ -3996,12 +4158,14 @@
             </w:r>
             <w:r>
               <w:rPr>
+                <w:rFonts w:cs="Times New Roman"/>
                 <w:noProof/>
                 <w:webHidden/>
               </w:rPr>
             </w:r>
             <w:r>
               <w:rPr>
+                <w:rFonts w:cs="Times New Roman"/>
                 <w:noProof/>
                 <w:webHidden/>
               </w:rPr>
@@ -4009,6 +4173,7 @@
             </w:r>
             <w:r>
               <w:rPr>
+                <w:rFonts w:cs="Times New Roman"/>
                 <w:noProof/>
                 <w:webHidden/>
               </w:rPr>
@@ -4016,6 +4181,7 @@
             </w:r>
             <w:r>
               <w:rPr>
+                <w:rFonts w:cs="Times New Roman"/>
                 <w:noProof/>
                 <w:webHidden/>
               </w:rPr>
@@ -4031,7 +4197,7 @@
               <w:tab w:val="right" w:leader="dot" w:pos="9350"/>
             </w:tabs>
             <w:rPr>
-              <w:rFonts w:asciiTheme="minorHAnsi" w:eastAsiaTheme="minorEastAsia" w:hAnsiTheme="minorHAnsi"/>
+              <w:rFonts w:eastAsiaTheme="minorEastAsia" w:cs="Times New Roman"/>
               <w:noProof/>
               <w:sz w:val="22"/>
             </w:rPr>
@@ -4047,7 +4213,7 @@
             </w:r>
             <w:r>
               <w:rPr>
-                <w:rFonts w:asciiTheme="minorHAnsi" w:eastAsiaTheme="minorEastAsia" w:hAnsiTheme="minorHAnsi"/>
+                <w:rFonts w:eastAsiaTheme="minorEastAsia" w:cs="Times New Roman"/>
                 <w:noProof/>
                 <w:sz w:val="22"/>
               </w:rPr>
@@ -4063,6 +4229,7 @@
             </w:r>
             <w:r>
               <w:rPr>
+                <w:rFonts w:cs="Times New Roman"/>
                 <w:noProof/>
                 <w:webHidden/>
               </w:rPr>
@@ -4070,6 +4237,7 @@
             </w:r>
             <w:r>
               <w:rPr>
+                <w:rFonts w:cs="Times New Roman"/>
                 <w:noProof/>
                 <w:webHidden/>
               </w:rPr>
@@ -4077,6 +4245,7 @@
             </w:r>
             <w:r>
               <w:rPr>
+                <w:rFonts w:cs="Times New Roman"/>
                 <w:noProof/>
                 <w:webHidden/>
               </w:rPr>
@@ -4084,12 +4253,14 @@
             </w:r>
             <w:r>
               <w:rPr>
+                <w:rFonts w:cs="Times New Roman"/>
                 <w:noProof/>
                 <w:webHidden/>
               </w:rPr>
             </w:r>
             <w:r>
               <w:rPr>
+                <w:rFonts w:cs="Times New Roman"/>
                 <w:noProof/>
                 <w:webHidden/>
               </w:rPr>
@@ -4097,6 +4268,7 @@
             </w:r>
             <w:r>
               <w:rPr>
+                <w:rFonts w:cs="Times New Roman"/>
                 <w:noProof/>
                 <w:webHidden/>
               </w:rPr>
@@ -4104,6 +4276,7 @@
             </w:r>
             <w:r>
               <w:rPr>
+                <w:rFonts w:cs="Times New Roman"/>
                 <w:noProof/>
                 <w:webHidden/>
               </w:rPr>
@@ -4118,7 +4291,7 @@
               <w:tab w:val="right" w:leader="dot" w:pos="9350"/>
             </w:tabs>
             <w:rPr>
-              <w:rFonts w:asciiTheme="minorHAnsi" w:eastAsiaTheme="minorEastAsia" w:hAnsiTheme="minorHAnsi"/>
+              <w:rFonts w:eastAsiaTheme="minorEastAsia" w:cs="Times New Roman"/>
               <w:noProof/>
               <w:sz w:val="22"/>
             </w:rPr>
@@ -4134,6 +4307,7 @@
             </w:r>
             <w:r>
               <w:rPr>
+                <w:rFonts w:cs="Times New Roman"/>
                 <w:noProof/>
                 <w:webHidden/>
               </w:rPr>
@@ -4141,6 +4315,7 @@
             </w:r>
             <w:r>
               <w:rPr>
+                <w:rFonts w:cs="Times New Roman"/>
                 <w:noProof/>
                 <w:webHidden/>
               </w:rPr>
@@ -4148,6 +4323,7 @@
             </w:r>
             <w:r>
               <w:rPr>
+                <w:rFonts w:cs="Times New Roman"/>
                 <w:noProof/>
                 <w:webHidden/>
               </w:rPr>
@@ -4155,12 +4331,14 @@
             </w:r>
             <w:r>
               <w:rPr>
+                <w:rFonts w:cs="Times New Roman"/>
                 <w:noProof/>
                 <w:webHidden/>
               </w:rPr>
             </w:r>
             <w:r>
               <w:rPr>
+                <w:rFonts w:cs="Times New Roman"/>
                 <w:noProof/>
                 <w:webHidden/>
               </w:rPr>
@@ -4168,6 +4346,7 @@
             </w:r>
             <w:r>
               <w:rPr>
+                <w:rFonts w:cs="Times New Roman"/>
                 <w:noProof/>
                 <w:webHidden/>
               </w:rPr>
@@ -4175,6 +4354,7 @@
             </w:r>
             <w:r>
               <w:rPr>
+                <w:rFonts w:cs="Times New Roman"/>
                 <w:noProof/>
                 <w:webHidden/>
               </w:rPr>
@@ -4189,7 +4369,7 @@
               <w:tab w:val="right" w:leader="dot" w:pos="9350"/>
             </w:tabs>
             <w:rPr>
-              <w:rFonts w:asciiTheme="minorHAnsi" w:eastAsiaTheme="minorEastAsia" w:hAnsiTheme="minorHAnsi"/>
+              <w:rFonts w:eastAsiaTheme="minorEastAsia" w:cs="Times New Roman"/>
               <w:noProof/>
               <w:sz w:val="22"/>
             </w:rPr>
@@ -4221,6 +4401,7 @@
             </w:r>
             <w:r>
               <w:rPr>
+                <w:rFonts w:cs="Times New Roman"/>
                 <w:noProof/>
                 <w:webHidden/>
               </w:rPr>
@@ -4228,6 +4409,7 @@
             </w:r>
             <w:r>
               <w:rPr>
+                <w:rFonts w:cs="Times New Roman"/>
                 <w:noProof/>
                 <w:webHidden/>
               </w:rPr>
@@ -4235,6 +4417,7 @@
             </w:r>
             <w:r>
               <w:rPr>
+                <w:rFonts w:cs="Times New Roman"/>
                 <w:noProof/>
                 <w:webHidden/>
               </w:rPr>
@@ -4242,12 +4425,14 @@
             </w:r>
             <w:r>
               <w:rPr>
+                <w:rFonts w:cs="Times New Roman"/>
                 <w:noProof/>
                 <w:webHidden/>
               </w:rPr>
             </w:r>
             <w:r>
               <w:rPr>
+                <w:rFonts w:cs="Times New Roman"/>
                 <w:noProof/>
                 <w:webHidden/>
               </w:rPr>
@@ -4255,6 +4440,7 @@
             </w:r>
             <w:r>
               <w:rPr>
+                <w:rFonts w:cs="Times New Roman"/>
                 <w:noProof/>
                 <w:webHidden/>
               </w:rPr>
@@ -4262,6 +4448,7 @@
             </w:r>
             <w:r>
               <w:rPr>
+                <w:rFonts w:cs="Times New Roman"/>
                 <w:noProof/>
                 <w:webHidden/>
               </w:rPr>
@@ -4277,7 +4464,7 @@
               <w:tab w:val="right" w:leader="dot" w:pos="9350"/>
             </w:tabs>
             <w:rPr>
-              <w:rFonts w:asciiTheme="minorHAnsi" w:eastAsiaTheme="minorEastAsia" w:hAnsiTheme="minorHAnsi"/>
+              <w:rFonts w:eastAsiaTheme="minorEastAsia" w:cs="Times New Roman"/>
               <w:noProof/>
               <w:sz w:val="22"/>
             </w:rPr>
@@ -4293,7 +4480,7 @@
             </w:r>
             <w:r>
               <w:rPr>
-                <w:rFonts w:asciiTheme="minorHAnsi" w:eastAsiaTheme="minorEastAsia" w:hAnsiTheme="minorHAnsi"/>
+                <w:rFonts w:eastAsiaTheme="minorEastAsia" w:cs="Times New Roman"/>
                 <w:noProof/>
                 <w:sz w:val="22"/>
               </w:rPr>
@@ -4325,6 +4512,7 @@
             </w:r>
             <w:r>
               <w:rPr>
+                <w:rFonts w:cs="Times New Roman"/>
                 <w:noProof/>
                 <w:webHidden/>
               </w:rPr>
@@ -4332,6 +4520,7 @@
             </w:r>
             <w:r>
               <w:rPr>
+                <w:rFonts w:cs="Times New Roman"/>
                 <w:noProof/>
                 <w:webHidden/>
               </w:rPr>
@@ -4339,6 +4528,7 @@
             </w:r>
             <w:r>
               <w:rPr>
+                <w:rFonts w:cs="Times New Roman"/>
                 <w:noProof/>
                 <w:webHidden/>
               </w:rPr>
@@ -4346,12 +4536,14 @@
             </w:r>
             <w:r>
               <w:rPr>
+                <w:rFonts w:cs="Times New Roman"/>
                 <w:noProof/>
                 <w:webHidden/>
               </w:rPr>
             </w:r>
             <w:r>
               <w:rPr>
+                <w:rFonts w:cs="Times New Roman"/>
                 <w:noProof/>
                 <w:webHidden/>
               </w:rPr>
@@ -4359,6 +4551,7 @@
             </w:r>
             <w:r>
               <w:rPr>
+                <w:rFonts w:cs="Times New Roman"/>
                 <w:noProof/>
                 <w:webHidden/>
               </w:rPr>
@@ -4366,6 +4559,7 @@
             </w:r>
             <w:r>
               <w:rPr>
+                <w:rFonts w:cs="Times New Roman"/>
                 <w:noProof/>
                 <w:webHidden/>
               </w:rPr>
@@ -4380,7 +4574,7 @@
               <w:tab w:val="right" w:leader="dot" w:pos="9350"/>
             </w:tabs>
             <w:rPr>
-              <w:rFonts w:asciiTheme="minorHAnsi" w:eastAsiaTheme="minorEastAsia" w:hAnsiTheme="minorHAnsi"/>
+              <w:rFonts w:eastAsiaTheme="minorEastAsia" w:cs="Times New Roman"/>
               <w:noProof/>
               <w:sz w:val="22"/>
             </w:rPr>
@@ -4396,6 +4590,7 @@
             </w:r>
             <w:r>
               <w:rPr>
+                <w:rFonts w:cs="Times New Roman"/>
                 <w:noProof/>
                 <w:webHidden/>
               </w:rPr>
@@ -4403,6 +4598,7 @@
             </w:r>
             <w:r>
               <w:rPr>
+                <w:rFonts w:cs="Times New Roman"/>
                 <w:noProof/>
                 <w:webHidden/>
               </w:rPr>
@@ -4410,6 +4606,7 @@
             </w:r>
             <w:r>
               <w:rPr>
+                <w:rFonts w:cs="Times New Roman"/>
                 <w:noProof/>
                 <w:webHidden/>
               </w:rPr>
@@ -4417,12 +4614,14 @@
             </w:r>
             <w:r>
               <w:rPr>
+                <w:rFonts w:cs="Times New Roman"/>
                 <w:noProof/>
                 <w:webHidden/>
               </w:rPr>
             </w:r>
             <w:r>
               <w:rPr>
+                <w:rFonts w:cs="Times New Roman"/>
                 <w:noProof/>
                 <w:webHidden/>
               </w:rPr>
@@ -4430,6 +4629,7 @@
             </w:r>
             <w:r>
               <w:rPr>
+                <w:rFonts w:cs="Times New Roman"/>
                 <w:noProof/>
                 <w:webHidden/>
               </w:rPr>
@@ -4437,6 +4637,7 @@
             </w:r>
             <w:r>
               <w:rPr>
+                <w:rFonts w:cs="Times New Roman"/>
                 <w:noProof/>
                 <w:webHidden/>
               </w:rPr>
@@ -4451,7 +4652,7 @@
               <w:tab w:val="right" w:leader="dot" w:pos="9350"/>
             </w:tabs>
             <w:rPr>
-              <w:rFonts w:asciiTheme="minorHAnsi" w:eastAsiaTheme="minorEastAsia" w:hAnsiTheme="minorHAnsi"/>
+              <w:rFonts w:eastAsiaTheme="minorEastAsia" w:cs="Times New Roman"/>
               <w:noProof/>
               <w:sz w:val="22"/>
             </w:rPr>
@@ -4467,6 +4668,7 @@
             </w:r>
             <w:r>
               <w:rPr>
+                <w:rFonts w:cs="Times New Roman"/>
                 <w:noProof/>
                 <w:webHidden/>
               </w:rPr>
@@ -4474,6 +4676,7 @@
             </w:r>
             <w:r>
               <w:rPr>
+                <w:rFonts w:cs="Times New Roman"/>
                 <w:noProof/>
                 <w:webHidden/>
               </w:rPr>
@@ -4481,6 +4684,7 @@
             </w:r>
             <w:r>
               <w:rPr>
+                <w:rFonts w:cs="Times New Roman"/>
                 <w:noProof/>
                 <w:webHidden/>
               </w:rPr>
@@ -4488,12 +4692,14 @@
             </w:r>
             <w:r>
               <w:rPr>
+                <w:rFonts w:cs="Times New Roman"/>
                 <w:noProof/>
                 <w:webHidden/>
               </w:rPr>
             </w:r>
             <w:r>
               <w:rPr>
+                <w:rFonts w:cs="Times New Roman"/>
                 <w:noProof/>
                 <w:webHidden/>
               </w:rPr>
@@ -4501,6 +4707,7 @@
             </w:r>
             <w:r>
               <w:rPr>
+                <w:rFonts w:cs="Times New Roman"/>
                 <w:noProof/>
                 <w:webHidden/>
               </w:rPr>
@@ -4508,6 +4715,7 @@
             </w:r>
             <w:r>
               <w:rPr>
+                <w:rFonts w:cs="Times New Roman"/>
                 <w:noProof/>
                 <w:webHidden/>
               </w:rPr>
@@ -4523,7 +4731,7 @@
               <w:tab w:val="right" w:leader="dot" w:pos="9350"/>
             </w:tabs>
             <w:rPr>
-              <w:rFonts w:asciiTheme="minorHAnsi" w:eastAsiaTheme="minorEastAsia" w:hAnsiTheme="minorHAnsi"/>
+              <w:rFonts w:eastAsiaTheme="minorEastAsia" w:cs="Times New Roman"/>
               <w:noProof/>
               <w:sz w:val="22"/>
             </w:rPr>
@@ -4539,7 +4747,7 @@
             </w:r>
             <w:r>
               <w:rPr>
-                <w:rFonts w:asciiTheme="minorHAnsi" w:eastAsiaTheme="minorEastAsia" w:hAnsiTheme="minorHAnsi"/>
+                <w:rFonts w:eastAsiaTheme="minorEastAsia" w:cs="Times New Roman"/>
                 <w:noProof/>
                 <w:sz w:val="22"/>
               </w:rPr>
@@ -4555,6 +4763,7 @@
             </w:r>
             <w:r>
               <w:rPr>
+                <w:rFonts w:cs="Times New Roman"/>
                 <w:noProof/>
                 <w:webHidden/>
               </w:rPr>
@@ -4562,6 +4771,7 @@
             </w:r>
             <w:r>
               <w:rPr>
+                <w:rFonts w:cs="Times New Roman"/>
                 <w:noProof/>
                 <w:webHidden/>
               </w:rPr>
@@ -4569,6 +4779,7 @@
             </w:r>
             <w:r>
               <w:rPr>
+                <w:rFonts w:cs="Times New Roman"/>
                 <w:noProof/>
                 <w:webHidden/>
               </w:rPr>
@@ -4576,12 +4787,14 @@
             </w:r>
             <w:r>
               <w:rPr>
+                <w:rFonts w:cs="Times New Roman"/>
                 <w:noProof/>
                 <w:webHidden/>
               </w:rPr>
             </w:r>
             <w:r>
               <w:rPr>
+                <w:rFonts w:cs="Times New Roman"/>
                 <w:noProof/>
                 <w:webHidden/>
               </w:rPr>
@@ -4589,6 +4802,7 @@
             </w:r>
             <w:r>
               <w:rPr>
+                <w:rFonts w:cs="Times New Roman"/>
                 <w:noProof/>
                 <w:webHidden/>
               </w:rPr>
@@ -4596,6 +4810,7 @@
             </w:r>
             <w:r>
               <w:rPr>
+                <w:rFonts w:cs="Times New Roman"/>
                 <w:noProof/>
                 <w:webHidden/>
               </w:rPr>
@@ -4611,7 +4826,7 @@
               <w:tab w:val="right" w:leader="dot" w:pos="9350"/>
             </w:tabs>
             <w:rPr>
-              <w:rFonts w:asciiTheme="minorHAnsi" w:eastAsiaTheme="minorEastAsia" w:hAnsiTheme="minorHAnsi"/>
+              <w:rFonts w:eastAsiaTheme="minorEastAsia" w:cs="Times New Roman"/>
               <w:noProof/>
               <w:sz w:val="22"/>
             </w:rPr>
@@ -4627,7 +4842,7 @@
             </w:r>
             <w:r>
               <w:rPr>
-                <w:rFonts w:asciiTheme="minorHAnsi" w:eastAsiaTheme="minorEastAsia" w:hAnsiTheme="minorHAnsi"/>
+                <w:rFonts w:eastAsiaTheme="minorEastAsia" w:cs="Times New Roman"/>
                 <w:noProof/>
                 <w:sz w:val="22"/>
               </w:rPr>
@@ -4643,6 +4858,7 @@
             </w:r>
             <w:r>
               <w:rPr>
+                <w:rFonts w:cs="Times New Roman"/>
                 <w:noProof/>
                 <w:webHidden/>
               </w:rPr>
@@ -4650,6 +4866,7 @@
             </w:r>
             <w:r>
               <w:rPr>
+                <w:rFonts w:cs="Times New Roman"/>
                 <w:noProof/>
                 <w:webHidden/>
               </w:rPr>
@@ -4657,6 +4874,7 @@
             </w:r>
             <w:r>
               <w:rPr>
+                <w:rFonts w:cs="Times New Roman"/>
                 <w:noProof/>
                 <w:webHidden/>
               </w:rPr>
@@ -4664,12 +4882,14 @@
             </w:r>
             <w:r>
               <w:rPr>
+                <w:rFonts w:cs="Times New Roman"/>
                 <w:noProof/>
                 <w:webHidden/>
               </w:rPr>
             </w:r>
             <w:r>
               <w:rPr>
+                <w:rFonts w:cs="Times New Roman"/>
                 <w:noProof/>
                 <w:webHidden/>
               </w:rPr>
@@ -4677,6 +4897,7 @@
             </w:r>
             <w:r>
               <w:rPr>
+                <w:rFonts w:cs="Times New Roman"/>
                 <w:noProof/>
                 <w:webHidden/>
               </w:rPr>
@@ -4684,6 +4905,7 @@
             </w:r>
             <w:r>
               <w:rPr>
+                <w:rFonts w:cs="Times New Roman"/>
                 <w:noProof/>
                 <w:webHidden/>
               </w:rPr>
@@ -4698,7 +4920,7 @@
               <w:tab w:val="right" w:leader="dot" w:pos="9350"/>
             </w:tabs>
             <w:rPr>
-              <w:rFonts w:asciiTheme="minorHAnsi" w:eastAsiaTheme="minorEastAsia" w:hAnsiTheme="minorHAnsi"/>
+              <w:rFonts w:eastAsiaTheme="minorEastAsia" w:cs="Times New Roman"/>
               <w:noProof/>
               <w:sz w:val="22"/>
             </w:rPr>
@@ -4714,6 +4936,7 @@
             </w:r>
             <w:r>
               <w:rPr>
+                <w:rFonts w:cs="Times New Roman"/>
                 <w:noProof/>
                 <w:webHidden/>
               </w:rPr>
@@ -4721,6 +4944,7 @@
             </w:r>
             <w:r>
               <w:rPr>
+                <w:rFonts w:cs="Times New Roman"/>
                 <w:noProof/>
                 <w:webHidden/>
               </w:rPr>
@@ -4728,6 +4952,7 @@
             </w:r>
             <w:r>
               <w:rPr>
+                <w:rFonts w:cs="Times New Roman"/>
                 <w:noProof/>
                 <w:webHidden/>
               </w:rPr>
@@ -4735,12 +4960,14 @@
             </w:r>
             <w:r>
               <w:rPr>
+                <w:rFonts w:cs="Times New Roman"/>
                 <w:noProof/>
                 <w:webHidden/>
               </w:rPr>
             </w:r>
             <w:r>
               <w:rPr>
+                <w:rFonts w:cs="Times New Roman"/>
                 <w:noProof/>
                 <w:webHidden/>
               </w:rPr>
@@ -4748,6 +4975,7 @@
             </w:r>
             <w:r>
               <w:rPr>
+                <w:rFonts w:cs="Times New Roman"/>
                 <w:noProof/>
                 <w:webHidden/>
               </w:rPr>
@@ -4755,6 +4983,7 @@
             </w:r>
             <w:r>
               <w:rPr>
+                <w:rFonts w:cs="Times New Roman"/>
                 <w:noProof/>
                 <w:webHidden/>
               </w:rPr>
@@ -4769,7 +4998,7 @@
               <w:tab w:val="right" w:leader="dot" w:pos="9350"/>
             </w:tabs>
             <w:rPr>
-              <w:rFonts w:asciiTheme="minorHAnsi" w:eastAsiaTheme="minorEastAsia" w:hAnsiTheme="minorHAnsi"/>
+              <w:rFonts w:eastAsiaTheme="minorEastAsia" w:cs="Times New Roman"/>
               <w:noProof/>
               <w:sz w:val="22"/>
             </w:rPr>
@@ -4785,6 +5014,7 @@
             </w:r>
             <w:r>
               <w:rPr>
+                <w:rFonts w:cs="Times New Roman"/>
                 <w:noProof/>
                 <w:webHidden/>
               </w:rPr>
@@ -4792,6 +5022,7 @@
             </w:r>
             <w:r>
               <w:rPr>
+                <w:rFonts w:cs="Times New Roman"/>
                 <w:noProof/>
                 <w:webHidden/>
               </w:rPr>
@@ -4799,6 +5030,7 @@
             </w:r>
             <w:r>
               <w:rPr>
+                <w:rFonts w:cs="Times New Roman"/>
                 <w:noProof/>
                 <w:webHidden/>
               </w:rPr>
@@ -4806,12 +5038,14 @@
             </w:r>
             <w:r>
               <w:rPr>
+                <w:rFonts w:cs="Times New Roman"/>
                 <w:noProof/>
                 <w:webHidden/>
               </w:rPr>
             </w:r>
             <w:r>
               <w:rPr>
+                <w:rFonts w:cs="Times New Roman"/>
                 <w:noProof/>
                 <w:webHidden/>
               </w:rPr>
@@ -4819,6 +5053,7 @@
             </w:r>
             <w:r>
               <w:rPr>
+                <w:rFonts w:cs="Times New Roman"/>
                 <w:noProof/>
                 <w:webHidden/>
               </w:rPr>
@@ -4826,6 +5061,7 @@
             </w:r>
             <w:r>
               <w:rPr>
+                <w:rFonts w:cs="Times New Roman"/>
                 <w:noProof/>
                 <w:webHidden/>
               </w:rPr>
@@ -4917,6 +5153,19 @@
         <w:rPr>
           <w:rFonts w:cs="Times New Roman"/>
         </w:rPr>
+      </w:pPr>
+      <w:r>
+        <w:rPr>
+          <w:rFonts w:cs="Times New Roman"/>
+        </w:rPr>
+        <w:t>CNN – Convolutional Neural Network</w:t>
+      </w:r>
+    </w:p>
+    <w:p>
+      <w:pPr>
+        <w:rPr>
+          <w:rFonts w:cs="Times New Roman"/>
+        </w:rPr>
         <w:sectPr>
           <w:pgSz w:w="12240" w:h="15840"/>
           <w:pgMar w:top="1440" w:right="1440" w:bottom="1440" w:left="1440" w:header="720" w:footer="720" w:gutter="0"/>
@@ -4933,7 +5182,6 @@
         <w:rPr>
           <w:rFonts w:ascii="Times New Roman" w:hAnsi="Times New Roman" w:cs="Times New Roman"/>
           <w:noProof/>
-          <w:color w:val="auto"/>
         </w:rPr>
       </w:pPr>
       <w:bookmarkStart w:id="8" w:name="_Toc47777690"/>
@@ -4984,13 +5232,12 @@
           <w:sz w:val="22"/>
         </w:rPr>
       </w:pPr>
-      <w:hyperlink w:anchor="_Toc17022043" w:history="1">
+      <w:hyperlink w:anchor="_Toc49615328" w:history="1">
         <w:r>
           <w:rPr>
             <w:rStyle w:val="Hyperlink"/>
             <w:rFonts w:cs="Times New Roman"/>
             <w:noProof/>
-            <w:color w:val="auto"/>
           </w:rPr>
           <w:t>Hình 2.1: Dạng sóng Delta</w:t>
         </w:r>
@@ -5016,7 +5263,7 @@
             <w:noProof/>
             <w:webHidden/>
           </w:rPr>
-          <w:instrText xml:space="preserve"> PAGEREF _Toc17022043 \h </w:instrText>
+          <w:instrText xml:space="preserve"> PAGEREF _Toc49615328 \h </w:instrText>
         </w:r>
         <w:r>
           <w:rPr>
@@ -5063,13 +5310,12 @@
           <w:sz w:val="22"/>
         </w:rPr>
       </w:pPr>
-      <w:hyperlink w:anchor="_Toc17022044" w:history="1">
+      <w:hyperlink w:anchor="_Toc49615329" w:history="1">
         <w:r>
           <w:rPr>
             <w:rStyle w:val="Hyperlink"/>
             <w:rFonts w:cs="Times New Roman"/>
             <w:noProof/>
-            <w:color w:val="auto"/>
           </w:rPr>
           <w:t>Hình 2.2: Dạng sóng Theta</w:t>
         </w:r>
@@ -5095,7 +5341,85 @@
             <w:noProof/>
             <w:webHidden/>
           </w:rPr>
-          <w:instrText xml:space="preserve"> PAGEREF _Toc17022044 \h </w:instrText>
+          <w:instrText xml:space="preserve"> PAGEREF _Toc49615329 \h </w:instrText>
+        </w:r>
+        <w:r>
+          <w:rPr>
+            <w:rFonts w:cs="Times New Roman"/>
+            <w:noProof/>
+            <w:webHidden/>
+          </w:rPr>
+        </w:r>
+        <w:r>
+          <w:rPr>
+            <w:rFonts w:cs="Times New Roman"/>
+            <w:noProof/>
+            <w:webHidden/>
+          </w:rPr>
+          <w:fldChar w:fldCharType="separate"/>
+        </w:r>
+        <w:r>
+          <w:rPr>
+            <w:rFonts w:cs="Times New Roman"/>
+            <w:noProof/>
+            <w:webHidden/>
+          </w:rPr>
+          <w:t>6</w:t>
+        </w:r>
+        <w:r>
+          <w:rPr>
+            <w:rFonts w:cs="Times New Roman"/>
+            <w:noProof/>
+            <w:webHidden/>
+          </w:rPr>
+          <w:fldChar w:fldCharType="end"/>
+        </w:r>
+      </w:hyperlink>
+    </w:p>
+    <w:p>
+      <w:pPr>
+        <w:pStyle w:val="TableofFigures"/>
+        <w:tabs>
+          <w:tab w:val="right" w:leader="dot" w:pos="9350"/>
+        </w:tabs>
+        <w:rPr>
+          <w:rFonts w:eastAsiaTheme="minorEastAsia" w:cs="Times New Roman"/>
+          <w:noProof/>
+          <w:sz w:val="22"/>
+        </w:rPr>
+      </w:pPr>
+      <w:hyperlink w:anchor="_Toc49615330" w:history="1">
+        <w:r>
+          <w:rPr>
+            <w:rStyle w:val="Hyperlink"/>
+            <w:rFonts w:cs="Times New Roman"/>
+            <w:noProof/>
+          </w:rPr>
+          <w:t>Hình 2.3: Dạng sóng Alpha</w:t>
+        </w:r>
+        <w:r>
+          <w:rPr>
+            <w:rFonts w:cs="Times New Roman"/>
+            <w:noProof/>
+            <w:webHidden/>
+          </w:rPr>
+          <w:tab/>
+        </w:r>
+        <w:r>
+          <w:rPr>
+            <w:rFonts w:cs="Times New Roman"/>
+            <w:noProof/>
+            <w:webHidden/>
+          </w:rPr>
+          <w:fldChar w:fldCharType="begin"/>
+        </w:r>
+        <w:r>
+          <w:rPr>
+            <w:rFonts w:cs="Times New Roman"/>
+            <w:noProof/>
+            <w:webHidden/>
+          </w:rPr>
+          <w:instrText xml:space="preserve"> PAGEREF _Toc49615330 \h </w:instrText>
         </w:r>
         <w:r>
           <w:rPr>
@@ -5142,15 +5466,14 @@
           <w:sz w:val="22"/>
         </w:rPr>
       </w:pPr>
-      <w:hyperlink w:anchor="_Toc17022045" w:history="1">
+      <w:hyperlink w:anchor="_Toc49615331" w:history="1">
         <w:r>
           <w:rPr>
             <w:rStyle w:val="Hyperlink"/>
             <w:rFonts w:cs="Times New Roman"/>
             <w:noProof/>
-            <w:color w:val="auto"/>
           </w:rPr>
-          <w:t>Hình 2.3: Dạng sóng Alpha</w:t>
+          <w:t>Hình 2.4: Dạng sóng Beta</w:t>
         </w:r>
         <w:r>
           <w:rPr>
@@ -5174,7 +5497,7 @@
             <w:noProof/>
             <w:webHidden/>
           </w:rPr>
-          <w:instrText xml:space="preserve"> PAGEREF _Toc17022045 \h </w:instrText>
+          <w:instrText xml:space="preserve"> PAGEREF _Toc49615331 \h </w:instrText>
         </w:r>
         <w:r>
           <w:rPr>
@@ -5221,15 +5544,14 @@
           <w:sz w:val="22"/>
         </w:rPr>
       </w:pPr>
-      <w:hyperlink w:anchor="_Toc17022046" w:history="1">
+      <w:hyperlink w:anchor="_Toc49615332" w:history="1">
         <w:r>
           <w:rPr>
             <w:rStyle w:val="Hyperlink"/>
             <w:rFonts w:cs="Times New Roman"/>
             <w:noProof/>
-            <w:color w:val="auto"/>
           </w:rPr>
-          <w:t>Hình 2.4: Dạng sóng Beta</w:t>
+          <w:t>Hình 2.5: Dạng sóng Gamma</w:t>
         </w:r>
         <w:r>
           <w:rPr>
@@ -5253,7 +5575,7 @@
             <w:noProof/>
             <w:webHidden/>
           </w:rPr>
-          <w:instrText xml:space="preserve"> PAGEREF _Toc17022046 \h </w:instrText>
+          <w:instrText xml:space="preserve"> PAGEREF _Toc49615332 \h </w:instrText>
         </w:r>
         <w:r>
           <w:rPr>
@@ -5300,15 +5622,14 @@
           <w:sz w:val="22"/>
         </w:rPr>
       </w:pPr>
-      <w:hyperlink w:anchor="_Toc17022047" w:history="1">
+      <w:hyperlink w:anchor="_Toc49615333" w:history="1">
         <w:r>
           <w:rPr>
             <w:rStyle w:val="Hyperlink"/>
             <w:rFonts w:cs="Times New Roman"/>
             <w:noProof/>
-            <w:color w:val="auto"/>
           </w:rPr>
-          <w:t>Hình 2.5: Dạng sóng Gamma</w:t>
+          <w:t>Hình 2.6: Tín hiệu mô tả dạng sóng của tín hiệu EEG</w:t>
         </w:r>
         <w:r>
           <w:rPr>
@@ -5332,7 +5653,7 @@
             <w:noProof/>
             <w:webHidden/>
           </w:rPr>
-          <w:instrText xml:space="preserve"> PAGEREF _Toc17022047 \h </w:instrText>
+          <w:instrText xml:space="preserve"> PAGEREF _Toc49615333 \h </w:instrText>
         </w:r>
         <w:r>
           <w:rPr>
@@ -5379,92 +5700,12 @@
           <w:sz w:val="22"/>
         </w:rPr>
       </w:pPr>
-      <w:hyperlink w:anchor="_Toc17022048" w:history="1">
+      <w:hyperlink w:anchor="_Toc49615334" w:history="1">
         <w:r>
           <w:rPr>
             <w:rStyle w:val="Hyperlink"/>
             <w:rFonts w:cs="Times New Roman"/>
             <w:noProof/>
-            <w:color w:val="auto"/>
-          </w:rPr>
-          <w:t>Hình 2.6: Tín hiệu mô tả dạng sóng của tín hiệu EEG</w:t>
-        </w:r>
-        <w:r>
-          <w:rPr>
-            <w:rFonts w:cs="Times New Roman"/>
-            <w:noProof/>
-            <w:webHidden/>
-          </w:rPr>
-          <w:tab/>
-        </w:r>
-        <w:r>
-          <w:rPr>
-            <w:rFonts w:cs="Times New Roman"/>
-            <w:noProof/>
-            <w:webHidden/>
-          </w:rPr>
-          <w:fldChar w:fldCharType="begin"/>
-        </w:r>
-        <w:r>
-          <w:rPr>
-            <w:rFonts w:cs="Times New Roman"/>
-            <w:noProof/>
-            <w:webHidden/>
-          </w:rPr>
-          <w:instrText xml:space="preserve"> PAGEREF _Toc17022048 \h </w:instrText>
-        </w:r>
-        <w:r>
-          <w:rPr>
-            <w:rFonts w:cs="Times New Roman"/>
-            <w:noProof/>
-            <w:webHidden/>
-          </w:rPr>
-        </w:r>
-        <w:r>
-          <w:rPr>
-            <w:rFonts w:cs="Times New Roman"/>
-            <w:noProof/>
-            <w:webHidden/>
-          </w:rPr>
-          <w:fldChar w:fldCharType="separate"/>
-        </w:r>
-        <w:r>
-          <w:rPr>
-            <w:rFonts w:cs="Times New Roman"/>
-            <w:noProof/>
-            <w:webHidden/>
-          </w:rPr>
-          <w:t>8</w:t>
-        </w:r>
-        <w:r>
-          <w:rPr>
-            <w:rFonts w:cs="Times New Roman"/>
-            <w:noProof/>
-            <w:webHidden/>
-          </w:rPr>
-          <w:fldChar w:fldCharType="end"/>
-        </w:r>
-      </w:hyperlink>
-    </w:p>
-    <w:p>
-      <w:pPr>
-        <w:pStyle w:val="TableofFigures"/>
-        <w:tabs>
-          <w:tab w:val="right" w:leader="dot" w:pos="9350"/>
-        </w:tabs>
-        <w:rPr>
-          <w:rFonts w:eastAsiaTheme="minorEastAsia" w:cs="Times New Roman"/>
-          <w:noProof/>
-          <w:sz w:val="22"/>
-        </w:rPr>
-      </w:pPr>
-      <w:hyperlink w:anchor="_Toc17022049" w:history="1">
-        <w:r>
-          <w:rPr>
-            <w:rStyle w:val="Hyperlink"/>
-            <w:rFonts w:cs="Times New Roman"/>
-            <w:noProof/>
-            <w:color w:val="auto"/>
           </w:rPr>
           <w:t>Hình 2.7: Sóng mu</w:t>
         </w:r>
@@ -5490,7 +5731,7 @@
             <w:noProof/>
             <w:webHidden/>
           </w:rPr>
-          <w:instrText xml:space="preserve"> PAGEREF _Toc17022049 \h </w:instrText>
+          <w:instrText xml:space="preserve"> PAGEREF _Toc49615334 \h </w:instrText>
         </w:r>
         <w:r>
           <w:rPr>
@@ -5537,13 +5778,12 @@
           <w:sz w:val="22"/>
         </w:rPr>
       </w:pPr>
-      <w:hyperlink w:anchor="_Toc17022050" w:history="1">
+      <w:hyperlink w:anchor="_Toc49615335" w:history="1">
         <w:r>
           <w:rPr>
             <w:rStyle w:val="Hyperlink"/>
             <w:rFonts w:cs="Times New Roman"/>
             <w:noProof/>
-            <w:color w:val="auto"/>
           </w:rPr>
           <w:t>Hình 2.8: Nhiễu do mồ hôi</w:t>
         </w:r>
@@ -5569,7 +5809,7 @@
             <w:noProof/>
             <w:webHidden/>
           </w:rPr>
-          <w:instrText xml:space="preserve"> PAGEREF _Toc17022050 \h </w:instrText>
+          <w:instrText xml:space="preserve"> PAGEREF _Toc49615335 \h </w:instrText>
         </w:r>
         <w:r>
           <w:rPr>
@@ -5616,13 +5856,12 @@
           <w:sz w:val="22"/>
         </w:rPr>
       </w:pPr>
-      <w:hyperlink w:anchor="_Toc17022051" w:history="1">
+      <w:hyperlink w:anchor="_Toc49615336" w:history="1">
         <w:r>
           <w:rPr>
             <w:rStyle w:val="Hyperlink"/>
             <w:rFonts w:cs="Times New Roman"/>
             <w:noProof/>
-            <w:color w:val="auto"/>
           </w:rPr>
           <w:t>Hình 2.9: Nhiễu do điện tâm đồ và do mạch</w:t>
         </w:r>
@@ -5648,7 +5887,7 @@
             <w:noProof/>
             <w:webHidden/>
           </w:rPr>
-          <w:instrText xml:space="preserve"> PAGEREF _Toc17022051 \h </w:instrText>
+          <w:instrText xml:space="preserve"> PAGEREF _Toc49615336 \h </w:instrText>
         </w:r>
         <w:r>
           <w:rPr>
@@ -5695,13 +5934,12 @@
           <w:sz w:val="22"/>
         </w:rPr>
       </w:pPr>
-      <w:hyperlink w:anchor="_Toc17022052" w:history="1">
+      <w:hyperlink w:anchor="_Toc49615337" w:history="1">
         <w:r>
           <w:rPr>
             <w:rStyle w:val="Hyperlink"/>
             <w:rFonts w:cs="Times New Roman"/>
             <w:noProof/>
-            <w:color w:val="auto"/>
           </w:rPr>
           <w:t>Hình 2.10: Các giai đoạn xử lý tín hiệu EEG</w:t>
         </w:r>
@@ -5727,7 +5965,7 @@
             <w:noProof/>
             <w:webHidden/>
           </w:rPr>
-          <w:instrText xml:space="preserve"> PAGEREF _Toc17022052 \h </w:instrText>
+          <w:instrText xml:space="preserve"> PAGEREF _Toc49615337 \h </w:instrText>
         </w:r>
         <w:r>
           <w:rPr>
@@ -5774,917 +6012,14 @@
           <w:sz w:val="22"/>
         </w:rPr>
       </w:pPr>
-      <w:hyperlink w:anchor="_Toc17022053" w:history="1">
+      <w:hyperlink w:anchor="_Toc49615338" w:history="1">
         <w:r>
           <w:rPr>
             <w:rStyle w:val="Hyperlink"/>
             <w:rFonts w:cs="Times New Roman"/>
             <w:noProof/>
-            <w:color w:val="auto"/>
           </w:rPr>
-          <w:t>Hình 3.</w:t>
-        </w:r>
-        <w:r>
-          <w:rPr>
-            <w:rStyle w:val="Hyperlink"/>
-            <w:rFonts w:cs="Times New Roman"/>
-            <w:noProof/>
-            <w:color w:val="auto"/>
-          </w:rPr>
-          <w:t>1: Máy Emotiv Epoc+</w:t>
-        </w:r>
-        <w:r>
-          <w:rPr>
-            <w:rFonts w:cs="Times New Roman"/>
-            <w:noProof/>
-            <w:webHidden/>
-          </w:rPr>
-          <w:tab/>
-        </w:r>
-      </w:hyperlink>
-      <w:r>
-        <w:rPr>
-          <w:rStyle w:val="Hyperlink"/>
-          <w:rFonts w:cs="Times New Roman"/>
-          <w:noProof/>
-          <w:color w:val="auto"/>
-          <w:u w:val="none"/>
-        </w:rPr>
-        <w:t>12</w:t>
-      </w:r>
-    </w:p>
-    <w:p>
-      <w:pPr>
-        <w:pStyle w:val="TableofFigures"/>
-        <w:tabs>
-          <w:tab w:val="right" w:leader="dot" w:pos="9350"/>
-        </w:tabs>
-        <w:rPr>
-          <w:rFonts w:eastAsiaTheme="minorEastAsia" w:cs="Times New Roman"/>
-          <w:noProof/>
-          <w:sz w:val="22"/>
-        </w:rPr>
-      </w:pPr>
-      <w:hyperlink w:anchor="_Toc17022054" w:history="1">
-        <w:r>
-          <w:rPr>
-            <w:rStyle w:val="Hyperlink"/>
-            <w:rFonts w:cs="Times New Roman"/>
-            <w:noProof/>
-            <w:color w:val="auto"/>
-            <w:u w:val="none"/>
-          </w:rPr>
-          <w:t xml:space="preserve">Hình </w:t>
-        </w:r>
-        <w:r>
-          <w:rPr>
-            <w:rStyle w:val="Hyperlink"/>
-            <w:rFonts w:cs="Times New Roman"/>
-            <w:noProof/>
-            <w:color w:val="auto"/>
-            <w:u w:val="none"/>
-          </w:rPr>
-          <w:t>3.</w:t>
-        </w:r>
-        <w:r>
-          <w:rPr>
-            <w:rStyle w:val="Hyperlink"/>
-            <w:rFonts w:cs="Times New Roman"/>
-            <w:noProof/>
-            <w:color w:val="auto"/>
-            <w:u w:val="none"/>
-          </w:rPr>
-          <w:t>2: Vị trí đội máy đo trên đầu người thí nghiệm</w:t>
-        </w:r>
-        <w:r>
-          <w:rPr>
-            <w:rFonts w:cs="Times New Roman"/>
-            <w:noProof/>
-            <w:webHidden/>
-          </w:rPr>
-          <w:tab/>
-        </w:r>
-      </w:hyperlink>
-      <w:r>
-        <w:rPr>
-          <w:rStyle w:val="Hyperlink"/>
-          <w:rFonts w:cs="Times New Roman"/>
-          <w:noProof/>
-          <w:color w:val="auto"/>
-          <w:u w:val="none"/>
-        </w:rPr>
-        <w:t>13</w:t>
-      </w:r>
-    </w:p>
-    <w:p>
-      <w:pPr>
-        <w:pStyle w:val="TableofFigures"/>
-        <w:tabs>
-          <w:tab w:val="right" w:leader="dot" w:pos="9350"/>
-        </w:tabs>
-        <w:rPr>
-          <w:rFonts w:eastAsiaTheme="minorEastAsia" w:cs="Times New Roman"/>
-          <w:noProof/>
-          <w:sz w:val="22"/>
-        </w:rPr>
-      </w:pPr>
-      <w:hyperlink w:anchor="_Toc17022055" w:history="1">
-        <w:r>
-          <w:rPr>
-            <w:rStyle w:val="Hyperlink"/>
-            <w:rFonts w:cs="Times New Roman"/>
-            <w:noProof/>
-            <w:color w:val="auto"/>
-            <w:u w:val="none"/>
-          </w:rPr>
-          <w:t>Hình 3.</w:t>
-        </w:r>
-        <w:r>
-          <w:rPr>
-            <w:rStyle w:val="Hyperlink"/>
-            <w:rFonts w:cs="Times New Roman"/>
-            <w:noProof/>
-            <w:color w:val="auto"/>
-            <w:u w:val="none"/>
-          </w:rPr>
-          <w:t>3: Biểu tượng phần mềm EmotivBCI</w:t>
-        </w:r>
-        <w:r>
-          <w:rPr>
-            <w:rFonts w:cs="Times New Roman"/>
-            <w:noProof/>
-            <w:webHidden/>
-          </w:rPr>
-          <w:tab/>
-        </w:r>
-      </w:hyperlink>
-      <w:r>
-        <w:rPr>
-          <w:rStyle w:val="Hyperlink"/>
-          <w:rFonts w:cs="Times New Roman"/>
-          <w:noProof/>
-          <w:color w:val="auto"/>
-          <w:u w:val="none"/>
-        </w:rPr>
-        <w:t>13</w:t>
-      </w:r>
-    </w:p>
-    <w:p>
-      <w:pPr>
-        <w:pStyle w:val="TableofFigures"/>
-        <w:tabs>
-          <w:tab w:val="right" w:leader="dot" w:pos="9350"/>
-        </w:tabs>
-        <w:rPr>
-          <w:rFonts w:eastAsiaTheme="minorEastAsia" w:cs="Times New Roman"/>
-          <w:noProof/>
-          <w:sz w:val="22"/>
-        </w:rPr>
-      </w:pPr>
-      <w:hyperlink w:anchor="_Toc17022056" w:history="1">
-        <w:r>
-          <w:rPr>
-            <w:rStyle w:val="Hyperlink"/>
-            <w:rFonts w:cs="Times New Roman"/>
-            <w:noProof/>
-            <w:color w:val="auto"/>
-            <w:u w:val="none"/>
-          </w:rPr>
-          <w:t>Hình 3.</w:t>
-        </w:r>
-        <w:r>
-          <w:rPr>
-            <w:rStyle w:val="Hyperlink"/>
-            <w:rFonts w:cs="Times New Roman"/>
-            <w:noProof/>
-            <w:color w:val="auto"/>
-            <w:u w:val="none"/>
-          </w:rPr>
-          <w:t>4: Giao diện của EmotivBCI giúp kiểm tra hiệu quả kết nối</w:t>
-        </w:r>
-      </w:hyperlink>
-      <w:r>
-        <w:rPr>
-          <w:rStyle w:val="Hyperlink"/>
-          <w:rFonts w:cs="Times New Roman"/>
-          <w:noProof/>
-          <w:color w:val="auto"/>
-          <w:u w:val="none"/>
-        </w:rPr>
-        <w:tab/>
-        <w:t>14</w:t>
-      </w:r>
-    </w:p>
-    <w:p>
-      <w:pPr>
-        <w:pStyle w:val="TableofFigures"/>
-        <w:tabs>
-          <w:tab w:val="right" w:leader="dot" w:pos="9350"/>
-        </w:tabs>
-        <w:rPr>
-          <w:rFonts w:eastAsiaTheme="minorEastAsia" w:cs="Times New Roman"/>
-          <w:noProof/>
-          <w:sz w:val="22"/>
-        </w:rPr>
-      </w:pPr>
-      <w:hyperlink w:anchor="_Toc17022057" w:history="1">
-        <w:r>
-          <w:rPr>
-            <w:rStyle w:val="Hyperlink"/>
-            <w:rFonts w:cs="Times New Roman"/>
-            <w:noProof/>
-            <w:color w:val="auto"/>
-            <w:u w:val="none"/>
-          </w:rPr>
-          <w:t>Hình 3.</w:t>
-        </w:r>
-        <w:r>
-          <w:rPr>
-            <w:rStyle w:val="Hyperlink"/>
-            <w:rFonts w:cs="Times New Roman"/>
-            <w:noProof/>
-            <w:color w:val="auto"/>
-            <w:u w:val="none"/>
-          </w:rPr>
-          <w:t>5: Giao thức thực hiện của quay đầu qua trái</w:t>
-        </w:r>
-        <w:r>
-          <w:rPr>
-            <w:rFonts w:cs="Times New Roman"/>
-            <w:noProof/>
-            <w:webHidden/>
-          </w:rPr>
-          <w:tab/>
-        </w:r>
-      </w:hyperlink>
-      <w:r>
-        <w:rPr>
-          <w:rStyle w:val="Hyperlink"/>
-          <w:rFonts w:cs="Times New Roman"/>
-          <w:noProof/>
-          <w:color w:val="auto"/>
-          <w:u w:val="none"/>
-        </w:rPr>
-        <w:t>14</w:t>
-      </w:r>
-    </w:p>
-    <w:p>
-      <w:pPr>
-        <w:pStyle w:val="TableofFigures"/>
-        <w:tabs>
-          <w:tab w:val="right" w:leader="dot" w:pos="9350"/>
-        </w:tabs>
-        <w:rPr>
-          <w:rFonts w:eastAsiaTheme="minorEastAsia" w:cs="Times New Roman"/>
-          <w:noProof/>
-          <w:sz w:val="22"/>
-        </w:rPr>
-      </w:pPr>
-      <w:hyperlink w:anchor="_Toc17022058" w:history="1">
-        <w:r>
-          <w:rPr>
-            <w:rStyle w:val="Hyperlink"/>
-            <w:rFonts w:cs="Times New Roman"/>
-            <w:noProof/>
-            <w:color w:val="auto"/>
-            <w:u w:val="none"/>
-          </w:rPr>
-          <w:t>Hình 3.</w:t>
-        </w:r>
-        <w:r>
-          <w:rPr>
-            <w:rStyle w:val="Hyperlink"/>
-            <w:rFonts w:cs="Times New Roman"/>
-            <w:noProof/>
-            <w:color w:val="auto"/>
-            <w:u w:val="none"/>
-          </w:rPr>
-          <w:t>6: Giao thức thực hiện của quay đầu qua phải</w:t>
-        </w:r>
-        <w:r>
-          <w:rPr>
-            <w:rFonts w:cs="Times New Roman"/>
-            <w:noProof/>
-            <w:webHidden/>
-          </w:rPr>
-          <w:tab/>
-        </w:r>
-      </w:hyperlink>
-      <w:r>
-        <w:rPr>
-          <w:rStyle w:val="Hyperlink"/>
-          <w:rFonts w:cs="Times New Roman"/>
-          <w:noProof/>
-          <w:color w:val="auto"/>
-          <w:u w:val="none"/>
-        </w:rPr>
-        <w:t>15</w:t>
-      </w:r>
-    </w:p>
-    <w:p>
-      <w:pPr>
-        <w:pStyle w:val="TableofFigures"/>
-        <w:tabs>
-          <w:tab w:val="right" w:leader="dot" w:pos="9350"/>
-        </w:tabs>
-        <w:rPr>
-          <w:rFonts w:eastAsiaTheme="minorEastAsia" w:cs="Times New Roman"/>
-          <w:noProof/>
-          <w:sz w:val="22"/>
-        </w:rPr>
-      </w:pPr>
-      <w:hyperlink w:anchor="_Toc17022059" w:history="1">
-        <w:r>
-          <w:rPr>
-            <w:rStyle w:val="Hyperlink"/>
-            <w:rFonts w:cs="Times New Roman"/>
-            <w:noProof/>
-            <w:color w:val="auto"/>
-            <w:u w:val="none"/>
-          </w:rPr>
-          <w:t>Hình 3.</w:t>
-        </w:r>
-        <w:r>
-          <w:rPr>
-            <w:rStyle w:val="Hyperlink"/>
-            <w:rFonts w:cs="Times New Roman"/>
-            <w:noProof/>
-            <w:color w:val="auto"/>
-            <w:u w:val="none"/>
-          </w:rPr>
-          <w:t>7: Tín hiệu EEG thu được khi nhìn thẳng trong 30s</w:t>
-        </w:r>
-      </w:hyperlink>
-      <w:r>
-        <w:rPr>
-          <w:rStyle w:val="Hyperlink"/>
-          <w:rFonts w:cs="Times New Roman"/>
-          <w:noProof/>
-          <w:color w:val="auto"/>
-          <w:u w:val="none"/>
-        </w:rPr>
-        <w:tab/>
-        <w:t>16</w:t>
-      </w:r>
-    </w:p>
-    <w:p>
-      <w:pPr>
-        <w:pStyle w:val="TableofFigures"/>
-        <w:tabs>
-          <w:tab w:val="right" w:leader="dot" w:pos="9350"/>
-        </w:tabs>
-        <w:rPr>
-          <w:rFonts w:eastAsiaTheme="minorEastAsia" w:cs="Times New Roman"/>
-          <w:noProof/>
-          <w:sz w:val="22"/>
-        </w:rPr>
-      </w:pPr>
-      <w:hyperlink w:anchor="_Toc17022060" w:history="1">
-        <w:r>
-          <w:rPr>
-            <w:rStyle w:val="Hyperlink"/>
-            <w:rFonts w:cs="Times New Roman"/>
-            <w:noProof/>
-            <w:color w:val="auto"/>
-            <w:u w:val="none"/>
-          </w:rPr>
-          <w:t>Hình 3.</w:t>
-        </w:r>
-        <w:r>
-          <w:rPr>
-            <w:rStyle w:val="Hyperlink"/>
-            <w:rFonts w:cs="Times New Roman"/>
-            <w:noProof/>
-            <w:color w:val="auto"/>
-            <w:u w:val="none"/>
-          </w:rPr>
-          <w:t>8: Tín hiệu EEG thu được khi nhìn thẳng trong 10s, sau đó xoay đầu sang trái 10s rồi nhìn thẳng 10s</w:t>
-        </w:r>
-        <w:r>
-          <w:rPr>
-            <w:rFonts w:cs="Times New Roman"/>
-            <w:noProof/>
-            <w:webHidden/>
-          </w:rPr>
-          <w:tab/>
-        </w:r>
-        <w:r>
-          <w:rPr>
-            <w:rFonts w:cs="Times New Roman"/>
-            <w:noProof/>
-            <w:webHidden/>
-          </w:rPr>
-          <w:t>17</w:t>
-        </w:r>
-      </w:hyperlink>
-    </w:p>
-    <w:p>
-      <w:pPr>
-        <w:pStyle w:val="TableofFigures"/>
-        <w:tabs>
-          <w:tab w:val="right" w:leader="dot" w:pos="9350"/>
-        </w:tabs>
-        <w:rPr>
-          <w:rFonts w:eastAsiaTheme="minorEastAsia" w:cs="Times New Roman"/>
-          <w:noProof/>
-          <w:sz w:val="22"/>
-        </w:rPr>
-      </w:pPr>
-      <w:hyperlink w:anchor="_Toc17022061" w:history="1">
-        <w:r>
-          <w:rPr>
-            <w:rStyle w:val="Hyperlink"/>
-            <w:rFonts w:cs="Times New Roman"/>
-            <w:noProof/>
-            <w:color w:val="auto"/>
-          </w:rPr>
-          <w:t>Hình 3.</w:t>
-        </w:r>
-        <w:r>
-          <w:rPr>
-            <w:rStyle w:val="Hyperlink"/>
-            <w:rFonts w:cs="Times New Roman"/>
-            <w:noProof/>
-            <w:color w:val="auto"/>
-          </w:rPr>
-          <w:t>9: Tín hiệu EEG thu được khi nhìn thẳng trong 10s, sau đó xoay đầu sang trái 10s rồi nhìn thẳng 10s</w:t>
-        </w:r>
-        <w:r>
-          <w:rPr>
-            <w:rFonts w:cs="Times New Roman"/>
-            <w:noProof/>
-            <w:webHidden/>
-          </w:rPr>
-          <w:tab/>
-        </w:r>
-        <w:r>
-          <w:rPr>
-            <w:rFonts w:cs="Times New Roman"/>
-            <w:noProof/>
-            <w:webHidden/>
-          </w:rPr>
-          <w:t>18</w:t>
-        </w:r>
-      </w:hyperlink>
-    </w:p>
-    <w:p>
-      <w:pPr>
-        <w:pStyle w:val="TableofFigures"/>
-        <w:tabs>
-          <w:tab w:val="right" w:leader="dot" w:pos="9350"/>
-        </w:tabs>
-        <w:rPr>
-          <w:rFonts w:eastAsiaTheme="minorEastAsia" w:cs="Times New Roman"/>
-          <w:noProof/>
-          <w:sz w:val="22"/>
-        </w:rPr>
-      </w:pPr>
-      <w:hyperlink w:anchor="_Toc17022062" w:history="1">
-        <w:r>
-          <w:rPr>
-            <w:rStyle w:val="Hyperlink"/>
-            <w:rFonts w:cs="Times New Roman"/>
-            <w:noProof/>
-            <w:color w:val="auto"/>
-          </w:rPr>
-          <w:t>Hình 3.1</w:t>
-        </w:r>
-        <w:r>
-          <w:rPr>
-            <w:rStyle w:val="Hyperlink"/>
-            <w:rFonts w:cs="Times New Roman"/>
-            <w:noProof/>
-            <w:color w:val="auto"/>
-          </w:rPr>
-          <w:t>0: Tín hiệu gốc và tín hiệu lọc nhiễu với số bậc bằng 2 và sử dụng bộ lọc db2</w:t>
-        </w:r>
-        <w:r>
-          <w:rPr>
-            <w:rFonts w:cs="Times New Roman"/>
-            <w:noProof/>
-            <w:webHidden/>
-          </w:rPr>
-          <w:tab/>
-        </w:r>
-        <w:r>
-          <w:rPr>
-            <w:rFonts w:cs="Times New Roman"/>
-            <w:noProof/>
-            <w:webHidden/>
-          </w:rPr>
-          <w:t>20</w:t>
-        </w:r>
-      </w:hyperlink>
-    </w:p>
-    <w:p>
-      <w:pPr>
-        <w:pStyle w:val="TableofFigures"/>
-        <w:tabs>
-          <w:tab w:val="right" w:leader="dot" w:pos="9350"/>
-        </w:tabs>
-        <w:rPr>
-          <w:rFonts w:eastAsiaTheme="minorEastAsia" w:cs="Times New Roman"/>
-          <w:noProof/>
-          <w:sz w:val="22"/>
-        </w:rPr>
-      </w:pPr>
-      <w:hyperlink w:anchor="_Toc17022063" w:history="1">
-        <w:r>
-          <w:rPr>
-            <w:rStyle w:val="Hyperlink"/>
-            <w:rFonts w:cs="Times New Roman"/>
-            <w:noProof/>
-            <w:color w:val="auto"/>
-          </w:rPr>
-          <w:t>Hình 3.1</w:t>
-        </w:r>
-        <w:r>
-          <w:rPr>
-            <w:rStyle w:val="Hyperlink"/>
-            <w:rFonts w:cs="Times New Roman"/>
-            <w:noProof/>
-            <w:color w:val="auto"/>
-          </w:rPr>
-          <w:t>1: Tín hiệu gốc và tín tín hiệu sâu khi lọc với số bậc bằng 4 và bộ lọc db4</w:t>
-        </w:r>
-        <w:r>
-          <w:rPr>
-            <w:rFonts w:cs="Times New Roman"/>
-            <w:noProof/>
-            <w:webHidden/>
-          </w:rPr>
-          <w:tab/>
-        </w:r>
-        <w:r>
-          <w:rPr>
-            <w:rFonts w:cs="Times New Roman"/>
-            <w:noProof/>
-            <w:webHidden/>
-          </w:rPr>
-          <w:t>21</w:t>
-        </w:r>
-      </w:hyperlink>
-    </w:p>
-    <w:p>
-      <w:pPr>
-        <w:pStyle w:val="TableofFigures"/>
-        <w:tabs>
-          <w:tab w:val="right" w:leader="dot" w:pos="9350"/>
-        </w:tabs>
-        <w:rPr>
-          <w:rFonts w:eastAsiaTheme="minorEastAsia" w:cs="Times New Roman"/>
-          <w:noProof/>
-          <w:sz w:val="22"/>
-        </w:rPr>
-      </w:pPr>
-      <w:hyperlink w:anchor="_Toc17022064" w:history="1">
-        <w:r>
-          <w:rPr>
-            <w:rStyle w:val="Hyperlink"/>
-            <w:rFonts w:cs="Times New Roman"/>
-            <w:noProof/>
-            <w:color w:val="auto"/>
-          </w:rPr>
-          <w:t>Hình 3.1</w:t>
-        </w:r>
-        <w:r>
-          <w:rPr>
-            <w:rStyle w:val="Hyperlink"/>
-            <w:rFonts w:cs="Times New Roman"/>
-            <w:noProof/>
-            <w:color w:val="auto"/>
-          </w:rPr>
-          <w:t>2: Tín hiệu sau khi lọc nhiễu của thí nghiệm nhìn thẳng</w:t>
-        </w:r>
-        <w:r>
-          <w:rPr>
-            <w:rFonts w:cs="Times New Roman"/>
-            <w:noProof/>
-            <w:webHidden/>
-          </w:rPr>
-          <w:tab/>
-        </w:r>
-        <w:r>
-          <w:rPr>
-            <w:rFonts w:cs="Times New Roman"/>
-            <w:noProof/>
-            <w:webHidden/>
-          </w:rPr>
-          <w:t>21</w:t>
-        </w:r>
-      </w:hyperlink>
-    </w:p>
-    <w:p>
-      <w:pPr>
-        <w:pStyle w:val="TableofFigures"/>
-        <w:tabs>
-          <w:tab w:val="right" w:leader="dot" w:pos="9350"/>
-        </w:tabs>
-        <w:rPr>
-          <w:rFonts w:eastAsiaTheme="minorEastAsia" w:cs="Times New Roman"/>
-          <w:noProof/>
-          <w:sz w:val="22"/>
-        </w:rPr>
-      </w:pPr>
-      <w:hyperlink w:anchor="_Toc17022065" w:history="1">
-        <w:r>
-          <w:rPr>
-            <w:rStyle w:val="Hyperlink"/>
-            <w:rFonts w:cs="Times New Roman"/>
-            <w:noProof/>
-            <w:color w:val="auto"/>
-          </w:rPr>
-          <w:t>Hình 3.1</w:t>
-        </w:r>
-        <w:r>
-          <w:rPr>
-            <w:rStyle w:val="Hyperlink"/>
-            <w:rFonts w:cs="Times New Roman"/>
-            <w:noProof/>
-            <w:color w:val="auto"/>
-          </w:rPr>
-          <w:t>3: Tín hiệu sau khi lọc nhiễu của thí nghiệm quay đầu sang trái</w:t>
-        </w:r>
-        <w:r>
-          <w:rPr>
-            <w:rFonts w:cs="Times New Roman"/>
-            <w:noProof/>
-            <w:webHidden/>
-          </w:rPr>
-          <w:tab/>
-        </w:r>
-        <w:r>
-          <w:rPr>
-            <w:rFonts w:cs="Times New Roman"/>
-            <w:noProof/>
-            <w:webHidden/>
-          </w:rPr>
-          <w:t>22</w:t>
-        </w:r>
-      </w:hyperlink>
-    </w:p>
-    <w:p>
-      <w:pPr>
-        <w:pStyle w:val="TableofFigures"/>
-        <w:tabs>
-          <w:tab w:val="right" w:leader="dot" w:pos="9350"/>
-        </w:tabs>
-        <w:rPr>
-          <w:rFonts w:eastAsiaTheme="minorEastAsia" w:cs="Times New Roman"/>
-          <w:noProof/>
-          <w:sz w:val="22"/>
-        </w:rPr>
-      </w:pPr>
-      <w:hyperlink w:anchor="_Toc17022066" w:history="1">
-        <w:r>
-          <w:rPr>
-            <w:rStyle w:val="Hyperlink"/>
-            <w:rFonts w:cs="Times New Roman"/>
-            <w:noProof/>
-            <w:color w:val="auto"/>
-          </w:rPr>
-          <w:t>Hình 3.1</w:t>
-        </w:r>
-        <w:r>
-          <w:rPr>
-            <w:rStyle w:val="Hyperlink"/>
-            <w:rFonts w:cs="Times New Roman"/>
-            <w:noProof/>
-            <w:color w:val="auto"/>
-          </w:rPr>
-          <w:t>4: Tín hiệu lọc nhiễu của thí nghiệm quay đầu sang phải</w:t>
-        </w:r>
-        <w:r>
-          <w:rPr>
-            <w:rFonts w:cs="Times New Roman"/>
-            <w:noProof/>
-            <w:webHidden/>
-          </w:rPr>
-          <w:tab/>
-        </w:r>
-        <w:r>
-          <w:rPr>
-            <w:rFonts w:cs="Times New Roman"/>
-            <w:noProof/>
-            <w:webHidden/>
-          </w:rPr>
-          <w:t>22</w:t>
-        </w:r>
-      </w:hyperlink>
-    </w:p>
-    <w:p>
-      <w:pPr>
-        <w:pStyle w:val="TableofFigures"/>
-        <w:tabs>
-          <w:tab w:val="right" w:leader="dot" w:pos="9350"/>
-        </w:tabs>
-        <w:rPr>
-          <w:rFonts w:eastAsiaTheme="minorEastAsia" w:cs="Times New Roman"/>
-          <w:noProof/>
-          <w:sz w:val="22"/>
-        </w:rPr>
-      </w:pPr>
-      <w:hyperlink w:anchor="_Toc17022068" w:history="1">
-        <w:r>
-          <w:rPr>
-            <w:rStyle w:val="Hyperlink"/>
-            <w:rFonts w:cs="Times New Roman"/>
-            <w:noProof/>
-            <w:color w:val="auto"/>
-          </w:rPr>
-          <w:t xml:space="preserve">Hình </w:t>
-        </w:r>
-        <w:r>
-          <w:rPr>
-            <w:rStyle w:val="Hyperlink"/>
-            <w:rFonts w:cs="Times New Roman"/>
-            <w:noProof/>
-            <w:color w:val="auto"/>
-          </w:rPr>
-          <w:t>4.</w:t>
-        </w:r>
-        <w:r>
-          <w:rPr>
-            <w:rStyle w:val="Hyperlink"/>
-            <w:rFonts w:cs="Times New Roman"/>
-            <w:noProof/>
-            <w:color w:val="auto"/>
-          </w:rPr>
-          <w:t>1</w:t>
-        </w:r>
-        <w:r>
-          <w:rPr>
-            <w:rStyle w:val="Hyperlink"/>
-            <w:rFonts w:cs="Times New Roman"/>
-            <w:noProof/>
-            <w:color w:val="auto"/>
-          </w:rPr>
-          <w:t>: Cấu trúc của mạng truyền thẳng nhiều lớp</w:t>
-        </w:r>
-        <w:r>
-          <w:rPr>
-            <w:rFonts w:cs="Times New Roman"/>
-            <w:noProof/>
-            <w:webHidden/>
-          </w:rPr>
-          <w:tab/>
-        </w:r>
-        <w:r>
-          <w:rPr>
-            <w:rFonts w:cs="Times New Roman"/>
-            <w:noProof/>
-            <w:webHidden/>
-          </w:rPr>
-          <w:t>25</w:t>
-        </w:r>
-      </w:hyperlink>
-    </w:p>
-    <w:p>
-      <w:pPr>
-        <w:pStyle w:val="TableofFigures"/>
-        <w:tabs>
-          <w:tab w:val="right" w:leader="dot" w:pos="9350"/>
-        </w:tabs>
-        <w:rPr>
-          <w:rFonts w:eastAsiaTheme="minorEastAsia" w:cs="Times New Roman"/>
-          <w:noProof/>
-          <w:sz w:val="22"/>
-        </w:rPr>
-      </w:pPr>
-      <w:hyperlink w:anchor="_Toc17022069" w:history="1">
-        <w:r>
-          <w:rPr>
-            <w:rStyle w:val="Hyperlink"/>
-            <w:rFonts w:cs="Times New Roman"/>
-            <w:noProof/>
-            <w:color w:val="auto"/>
-          </w:rPr>
-          <w:t>Hình 4.</w:t>
-        </w:r>
-        <w:r>
-          <w:rPr>
-            <w:rStyle w:val="Hyperlink"/>
-            <w:rFonts w:cs="Times New Roman"/>
-            <w:noProof/>
-            <w:color w:val="auto"/>
-          </w:rPr>
-          <w:t>2</w:t>
-        </w:r>
-        <w:r>
-          <w:rPr>
-            <w:rStyle w:val="Hyperlink"/>
-            <w:rFonts w:cs="Times New Roman"/>
-            <w:noProof/>
-            <w:color w:val="auto"/>
-          </w:rPr>
-          <w:t>: Hàm sigmoid</w:t>
-        </w:r>
-        <w:r>
-          <w:rPr>
-            <w:rFonts w:cs="Times New Roman"/>
-            <w:noProof/>
-            <w:webHidden/>
-          </w:rPr>
-          <w:tab/>
-        </w:r>
-        <w:r>
-          <w:rPr>
-            <w:rFonts w:cs="Times New Roman"/>
-            <w:noProof/>
-            <w:webHidden/>
-          </w:rPr>
-          <w:t>25</w:t>
-        </w:r>
-      </w:hyperlink>
-    </w:p>
-    <w:p>
-      <w:pPr>
-        <w:pStyle w:val="TableofFigures"/>
-        <w:tabs>
-          <w:tab w:val="right" w:leader="dot" w:pos="9350"/>
-        </w:tabs>
-        <w:rPr>
-          <w:rFonts w:eastAsiaTheme="minorEastAsia" w:cs="Times New Roman"/>
-          <w:noProof/>
-          <w:sz w:val="22"/>
-        </w:rPr>
-      </w:pPr>
-      <w:hyperlink w:anchor="_Toc17022071" w:history="1">
-        <w:r>
-          <w:rPr>
-            <w:rStyle w:val="Hyperlink"/>
-            <w:rFonts w:cs="Times New Roman"/>
-            <w:noProof/>
-            <w:color w:val="auto"/>
-          </w:rPr>
-          <w:t>Hình 5.1</w:t>
-        </w:r>
-        <w:r>
-          <w:rPr>
-            <w:rStyle w:val="Hyperlink"/>
-            <w:rFonts w:cs="Times New Roman"/>
-            <w:noProof/>
-            <w:color w:val="auto"/>
-          </w:rPr>
-          <w:t>: Giao thức thực hiện của thí nghiệm quay đầu qua trái</w:t>
-        </w:r>
-        <w:r>
-          <w:rPr>
-            <w:rFonts w:cs="Times New Roman"/>
-            <w:noProof/>
-            <w:webHidden/>
-          </w:rPr>
-          <w:tab/>
-        </w:r>
-        <w:r>
-          <w:rPr>
-            <w:rFonts w:cs="Times New Roman"/>
-            <w:noProof/>
-            <w:webHidden/>
-          </w:rPr>
-          <w:t>29</w:t>
-        </w:r>
-      </w:hyperlink>
-    </w:p>
-    <w:p>
-      <w:pPr>
-        <w:pStyle w:val="TableofFigures"/>
-        <w:tabs>
-          <w:tab w:val="right" w:leader="dot" w:pos="9350"/>
-        </w:tabs>
-        <w:rPr>
-          <w:rFonts w:eastAsiaTheme="minorEastAsia" w:cs="Times New Roman"/>
-          <w:noProof/>
-          <w:sz w:val="22"/>
-        </w:rPr>
-      </w:pPr>
-      <w:hyperlink w:anchor="_Toc17022074" w:history="1">
-        <w:r>
-          <w:rPr>
-            <w:rStyle w:val="Hyperlink"/>
-            <w:rFonts w:cs="Times New Roman"/>
-            <w:noProof/>
-            <w:color w:val="auto"/>
-          </w:rPr>
-          <w:t>Hình 5.</w:t>
-        </w:r>
-        <w:r>
-          <w:rPr>
-            <w:rStyle w:val="Hyperlink"/>
-            <w:rFonts w:cs="Times New Roman"/>
-            <w:noProof/>
-            <w:color w:val="auto"/>
-          </w:rPr>
-          <w:t>2</w:t>
-        </w:r>
-        <w:r>
-          <w:rPr>
-            <w:rStyle w:val="Hyperlink"/>
-            <w:rFonts w:cs="Times New Roman"/>
-            <w:noProof/>
-            <w:color w:val="auto"/>
-          </w:rPr>
-          <w:t>: Giao thức thực hiện của quay đầu qua phải</w:t>
+          <w:t>Hình 11: Mô hình cơ bản của một CNN</w:t>
         </w:r>
         <w:r>
           <w:rPr>
@@ -6708,7 +6043,7 @@
             <w:noProof/>
             <w:webHidden/>
           </w:rPr>
-          <w:instrText xml:space="preserve"> PAGEREF _Toc17022074 \h </w:instrText>
+          <w:instrText xml:space="preserve"> PAGEREF _Toc49615338 \h </w:instrText>
         </w:r>
         <w:r>
           <w:rPr>
@@ -6731,7 +6066,7 @@
             <w:noProof/>
             <w:webHidden/>
           </w:rPr>
-          <w:t>29</w:t>
+          <w:t>25</w:t>
         </w:r>
         <w:r>
           <w:rPr>
@@ -6755,33 +6090,14 @@
           <w:sz w:val="22"/>
         </w:rPr>
       </w:pPr>
-      <w:hyperlink w:anchor="_Toc17022075" w:history="1">
+      <w:hyperlink w:anchor="_Toc49615339" w:history="1">
         <w:r>
           <w:rPr>
             <w:rStyle w:val="Hyperlink"/>
             <w:rFonts w:cs="Times New Roman"/>
             <w:noProof/>
-            <w:color w:val="auto"/>
           </w:rPr>
-          <w:t>Hình 5.</w:t>
-        </w:r>
-        <w:r>
-          <w:rPr>
-            <w:rStyle w:val="Hyperlink"/>
-            <w:rFonts w:cs="Times New Roman"/>
-            <w:noProof/>
-            <w:color w:val="auto"/>
-          </w:rPr>
-          <w:t>3</w:t>
-        </w:r>
-        <w:r>
-          <w:rPr>
-            <w:rStyle w:val="Hyperlink"/>
-            <w:rFonts w:cs="Times New Roman"/>
-            <w:noProof/>
-            <w:color w:val="auto"/>
-          </w:rPr>
-          <w:t>: Tín hiệu sau khi tiền xử lý của thí nghiệm nhìn thẳng (người thí nghiệm 1)</w:t>
+          <w:t>Hình 12: Ví dụ về max pooling layer được sử dụng trong đề tài</w:t>
         </w:r>
         <w:r>
           <w:rPr>
@@ -6805,7 +6121,163 @@
             <w:noProof/>
             <w:webHidden/>
           </w:rPr>
-          <w:instrText xml:space="preserve"> PAGEREF _Toc17022075 \h </w:instrText>
+          <w:instrText xml:space="preserve"> PAGEREF _Toc49615339 \h </w:instrText>
+        </w:r>
+        <w:r>
+          <w:rPr>
+            <w:rFonts w:cs="Times New Roman"/>
+            <w:noProof/>
+            <w:webHidden/>
+          </w:rPr>
+        </w:r>
+        <w:r>
+          <w:rPr>
+            <w:rFonts w:cs="Times New Roman"/>
+            <w:noProof/>
+            <w:webHidden/>
+          </w:rPr>
+          <w:fldChar w:fldCharType="separate"/>
+        </w:r>
+        <w:r>
+          <w:rPr>
+            <w:rFonts w:cs="Times New Roman"/>
+            <w:noProof/>
+            <w:webHidden/>
+          </w:rPr>
+          <w:t>26</w:t>
+        </w:r>
+        <w:r>
+          <w:rPr>
+            <w:rFonts w:cs="Times New Roman"/>
+            <w:noProof/>
+            <w:webHidden/>
+          </w:rPr>
+          <w:fldChar w:fldCharType="end"/>
+        </w:r>
+      </w:hyperlink>
+    </w:p>
+    <w:p>
+      <w:pPr>
+        <w:pStyle w:val="TableofFigures"/>
+        <w:tabs>
+          <w:tab w:val="right" w:leader="dot" w:pos="9350"/>
+        </w:tabs>
+        <w:rPr>
+          <w:rFonts w:eastAsiaTheme="minorEastAsia" w:cs="Times New Roman"/>
+          <w:noProof/>
+          <w:sz w:val="22"/>
+        </w:rPr>
+      </w:pPr>
+      <w:hyperlink w:anchor="_Toc49615340" w:history="1">
+        <w:r>
+          <w:rPr>
+            <w:rStyle w:val="Hyperlink"/>
+            <w:rFonts w:cs="Times New Roman"/>
+            <w:noProof/>
+          </w:rPr>
+          <w:t>Hình 13: Cửa số trượt 1 chiều</w:t>
+        </w:r>
+        <w:r>
+          <w:rPr>
+            <w:rFonts w:cs="Times New Roman"/>
+            <w:noProof/>
+            <w:webHidden/>
+          </w:rPr>
+          <w:tab/>
+        </w:r>
+        <w:r>
+          <w:rPr>
+            <w:rFonts w:cs="Times New Roman"/>
+            <w:noProof/>
+            <w:webHidden/>
+          </w:rPr>
+          <w:fldChar w:fldCharType="begin"/>
+        </w:r>
+        <w:r>
+          <w:rPr>
+            <w:rFonts w:cs="Times New Roman"/>
+            <w:noProof/>
+            <w:webHidden/>
+          </w:rPr>
+          <w:instrText xml:space="preserve"> PAGEREF _Toc49615340 \h </w:instrText>
+        </w:r>
+        <w:r>
+          <w:rPr>
+            <w:rFonts w:cs="Times New Roman"/>
+            <w:noProof/>
+            <w:webHidden/>
+          </w:rPr>
+        </w:r>
+        <w:r>
+          <w:rPr>
+            <w:rFonts w:cs="Times New Roman"/>
+            <w:noProof/>
+            <w:webHidden/>
+          </w:rPr>
+          <w:fldChar w:fldCharType="separate"/>
+        </w:r>
+        <w:r>
+          <w:rPr>
+            <w:rFonts w:cs="Times New Roman"/>
+            <w:noProof/>
+            <w:webHidden/>
+          </w:rPr>
+          <w:t>26</w:t>
+        </w:r>
+        <w:r>
+          <w:rPr>
+            <w:rFonts w:cs="Times New Roman"/>
+            <w:noProof/>
+            <w:webHidden/>
+          </w:rPr>
+          <w:fldChar w:fldCharType="end"/>
+        </w:r>
+      </w:hyperlink>
+    </w:p>
+    <w:p>
+      <w:pPr>
+        <w:pStyle w:val="TableofFigures"/>
+        <w:tabs>
+          <w:tab w:val="right" w:leader="dot" w:pos="9350"/>
+        </w:tabs>
+        <w:rPr>
+          <w:rFonts w:eastAsiaTheme="minorEastAsia" w:cs="Times New Roman"/>
+          <w:noProof/>
+          <w:sz w:val="22"/>
+        </w:rPr>
+      </w:pPr>
+      <w:hyperlink w:anchor="_Toc49615341" w:history="1">
+        <w:r>
+          <w:rPr>
+            <w:rStyle w:val="Hyperlink"/>
+            <w:rFonts w:cs="Times New Roman"/>
+            <w:noProof/>
+          </w:rPr>
+          <w:t>Hình 14: Tín hiệu sau khi tiền xử lý của thí nghiệm quay đầu sang phải (người thí nghiệm 1)</w:t>
+        </w:r>
+        <w:r>
+          <w:rPr>
+            <w:rFonts w:cs="Times New Roman"/>
+            <w:noProof/>
+            <w:webHidden/>
+          </w:rPr>
+          <w:tab/>
+        </w:r>
+        <w:r>
+          <w:rPr>
+            <w:rFonts w:cs="Times New Roman"/>
+            <w:noProof/>
+            <w:webHidden/>
+          </w:rPr>
+          <w:fldChar w:fldCharType="begin"/>
+        </w:r>
+        <w:r>
+          <w:rPr>
+            <w:rFonts w:cs="Times New Roman"/>
+            <w:noProof/>
+            <w:webHidden/>
+          </w:rPr>
+          <w:instrText xml:space="preserve"> PAGEREF _Toc49615341 \h </w:instrText>
         </w:r>
         <w:r>
           <w:rPr>
@@ -6837,932 +6309,6 @@
             <w:webHidden/>
           </w:rPr>
           <w:fldChar w:fldCharType="end"/>
-        </w:r>
-      </w:hyperlink>
-    </w:p>
-    <w:p>
-      <w:pPr>
-        <w:pStyle w:val="TableofFigures"/>
-        <w:tabs>
-          <w:tab w:val="right" w:leader="dot" w:pos="9350"/>
-        </w:tabs>
-        <w:rPr>
-          <w:rFonts w:eastAsiaTheme="minorEastAsia" w:cs="Times New Roman"/>
-          <w:noProof/>
-          <w:sz w:val="22"/>
-        </w:rPr>
-      </w:pPr>
-      <w:hyperlink w:anchor="_Toc17022076" w:history="1">
-        <w:r>
-          <w:rPr>
-            <w:rStyle w:val="Hyperlink"/>
-            <w:rFonts w:cs="Times New Roman"/>
-            <w:noProof/>
-            <w:color w:val="auto"/>
-          </w:rPr>
-          <w:t>Hình 5.</w:t>
-        </w:r>
-        <w:r>
-          <w:rPr>
-            <w:rStyle w:val="Hyperlink"/>
-            <w:rFonts w:cs="Times New Roman"/>
-            <w:noProof/>
-            <w:color w:val="auto"/>
-          </w:rPr>
-          <w:t>4</w:t>
-        </w:r>
-        <w:r>
-          <w:rPr>
-            <w:rStyle w:val="Hyperlink"/>
-            <w:rFonts w:cs="Times New Roman"/>
-            <w:noProof/>
-            <w:color w:val="auto"/>
-          </w:rPr>
-          <w:t>: Tín hiệu sau khi tiền xử lý của thí nghiệm quay đầu sang trái (người thí nghiệm 1)</w:t>
-        </w:r>
-        <w:r>
-          <w:rPr>
-            <w:rFonts w:cs="Times New Roman"/>
-            <w:noProof/>
-            <w:webHidden/>
-          </w:rPr>
-          <w:tab/>
-        </w:r>
-        <w:r>
-          <w:rPr>
-            <w:rFonts w:cs="Times New Roman"/>
-            <w:noProof/>
-            <w:webHidden/>
-          </w:rPr>
-          <w:fldChar w:fldCharType="begin"/>
-        </w:r>
-        <w:r>
-          <w:rPr>
-            <w:rFonts w:cs="Times New Roman"/>
-            <w:noProof/>
-            <w:webHidden/>
-          </w:rPr>
-          <w:instrText xml:space="preserve"> PAGEREF _Toc17022076 \h </w:instrText>
-        </w:r>
-        <w:r>
-          <w:rPr>
-            <w:rFonts w:cs="Times New Roman"/>
-            <w:noProof/>
-            <w:webHidden/>
-          </w:rPr>
-        </w:r>
-        <w:r>
-          <w:rPr>
-            <w:rFonts w:cs="Times New Roman"/>
-            <w:noProof/>
-            <w:webHidden/>
-          </w:rPr>
-          <w:fldChar w:fldCharType="separate"/>
-        </w:r>
-        <w:r>
-          <w:rPr>
-            <w:rFonts w:cs="Times New Roman"/>
-            <w:noProof/>
-            <w:webHidden/>
-          </w:rPr>
-          <w:t>30</w:t>
-        </w:r>
-        <w:r>
-          <w:rPr>
-            <w:rFonts w:cs="Times New Roman"/>
-            <w:noProof/>
-            <w:webHidden/>
-          </w:rPr>
-          <w:fldChar w:fldCharType="end"/>
-        </w:r>
-      </w:hyperlink>
-    </w:p>
-    <w:p>
-      <w:pPr>
-        <w:pStyle w:val="TableofFigures"/>
-        <w:tabs>
-          <w:tab w:val="right" w:leader="dot" w:pos="9350"/>
-        </w:tabs>
-        <w:rPr>
-          <w:rFonts w:eastAsiaTheme="minorEastAsia" w:cs="Times New Roman"/>
-          <w:noProof/>
-          <w:sz w:val="22"/>
-        </w:rPr>
-      </w:pPr>
-      <w:hyperlink w:anchor="_Toc17022077" w:history="1">
-        <w:r>
-          <w:rPr>
-            <w:rStyle w:val="Hyperlink"/>
-            <w:rFonts w:cs="Times New Roman"/>
-            <w:noProof/>
-            <w:color w:val="auto"/>
-          </w:rPr>
-          <w:t>Hình 5.</w:t>
-        </w:r>
-        <w:r>
-          <w:rPr>
-            <w:rStyle w:val="Hyperlink"/>
-            <w:rFonts w:cs="Times New Roman"/>
-            <w:noProof/>
-            <w:color w:val="auto"/>
-          </w:rPr>
-          <w:t>5</w:t>
-        </w:r>
-        <w:r>
-          <w:rPr>
-            <w:rStyle w:val="Hyperlink"/>
-            <w:rFonts w:cs="Times New Roman"/>
-            <w:noProof/>
-            <w:color w:val="auto"/>
-          </w:rPr>
-          <w:t>: Tín hiệu sau khi tiền xử lý của thí nghiệm quay đầu sang phải (người thí nghiệm 1)</w:t>
-        </w:r>
-        <w:r>
-          <w:rPr>
-            <w:rFonts w:cs="Times New Roman"/>
-            <w:noProof/>
-            <w:webHidden/>
-          </w:rPr>
-          <w:tab/>
-        </w:r>
-        <w:r>
-          <w:rPr>
-            <w:rFonts w:cs="Times New Roman"/>
-            <w:noProof/>
-            <w:webHidden/>
-          </w:rPr>
-          <w:fldChar w:fldCharType="begin"/>
-        </w:r>
-        <w:r>
-          <w:rPr>
-            <w:rFonts w:cs="Times New Roman"/>
-            <w:noProof/>
-            <w:webHidden/>
-          </w:rPr>
-          <w:instrText xml:space="preserve"> PAGEREF _Toc17022077 \h </w:instrText>
-        </w:r>
-        <w:r>
-          <w:rPr>
-            <w:rFonts w:cs="Times New Roman"/>
-            <w:noProof/>
-            <w:webHidden/>
-          </w:rPr>
-        </w:r>
-        <w:r>
-          <w:rPr>
-            <w:rFonts w:cs="Times New Roman"/>
-            <w:noProof/>
-            <w:webHidden/>
-          </w:rPr>
-          <w:fldChar w:fldCharType="separate"/>
-        </w:r>
-        <w:r>
-          <w:rPr>
-            <w:rFonts w:cs="Times New Roman"/>
-            <w:noProof/>
-            <w:webHidden/>
-          </w:rPr>
-          <w:t>30</w:t>
-        </w:r>
-        <w:r>
-          <w:rPr>
-            <w:rFonts w:cs="Times New Roman"/>
-            <w:noProof/>
-            <w:webHidden/>
-          </w:rPr>
-          <w:fldChar w:fldCharType="end"/>
-        </w:r>
-      </w:hyperlink>
-    </w:p>
-    <w:p>
-      <w:pPr>
-        <w:pStyle w:val="TableofFigures"/>
-        <w:tabs>
-          <w:tab w:val="right" w:leader="dot" w:pos="9350"/>
-        </w:tabs>
-        <w:rPr>
-          <w:rFonts w:eastAsiaTheme="minorEastAsia" w:cs="Times New Roman"/>
-          <w:noProof/>
-          <w:sz w:val="22"/>
-        </w:rPr>
-      </w:pPr>
-      <w:hyperlink w:anchor="_Toc17022078" w:history="1">
-        <w:r>
-          <w:rPr>
-            <w:rStyle w:val="Hyperlink"/>
-            <w:rFonts w:cs="Times New Roman"/>
-            <w:noProof/>
-            <w:color w:val="auto"/>
-          </w:rPr>
-          <w:t>Hình 5.</w:t>
-        </w:r>
-        <w:r>
-          <w:rPr>
-            <w:rStyle w:val="Hyperlink"/>
-            <w:rFonts w:cs="Times New Roman"/>
-            <w:noProof/>
-            <w:color w:val="auto"/>
-          </w:rPr>
-          <w:t>6</w:t>
-        </w:r>
-        <w:r>
-          <w:rPr>
-            <w:rStyle w:val="Hyperlink"/>
-            <w:rFonts w:cs="Times New Roman"/>
-            <w:noProof/>
-            <w:color w:val="auto"/>
-          </w:rPr>
-          <w:t>: Tín hiệu sau khi tiền xử lý của thí nghiệm nhìn thẳng (người thí nghiệm 2)</w:t>
-        </w:r>
-        <w:r>
-          <w:rPr>
-            <w:rFonts w:cs="Times New Roman"/>
-            <w:noProof/>
-            <w:webHidden/>
-          </w:rPr>
-          <w:tab/>
-        </w:r>
-        <w:r>
-          <w:rPr>
-            <w:rFonts w:cs="Times New Roman"/>
-            <w:noProof/>
-            <w:webHidden/>
-          </w:rPr>
-          <w:t>31</w:t>
-        </w:r>
-      </w:hyperlink>
-    </w:p>
-    <w:p>
-      <w:pPr>
-        <w:pStyle w:val="TableofFigures"/>
-        <w:tabs>
-          <w:tab w:val="right" w:leader="dot" w:pos="9350"/>
-        </w:tabs>
-        <w:rPr>
-          <w:rFonts w:eastAsiaTheme="minorEastAsia" w:cs="Times New Roman"/>
-          <w:noProof/>
-          <w:sz w:val="22"/>
-        </w:rPr>
-      </w:pPr>
-      <w:hyperlink w:anchor="_Toc17022079" w:history="1">
-        <w:r>
-          <w:rPr>
-            <w:rStyle w:val="Hyperlink"/>
-            <w:rFonts w:cs="Times New Roman"/>
-            <w:noProof/>
-            <w:color w:val="auto"/>
-          </w:rPr>
-          <w:t>Hình 5.</w:t>
-        </w:r>
-        <w:r>
-          <w:rPr>
-            <w:rStyle w:val="Hyperlink"/>
-            <w:rFonts w:cs="Times New Roman"/>
-            <w:noProof/>
-            <w:color w:val="auto"/>
-          </w:rPr>
-          <w:t>7</w:t>
-        </w:r>
-        <w:r>
-          <w:rPr>
-            <w:rStyle w:val="Hyperlink"/>
-            <w:rFonts w:cs="Times New Roman"/>
-            <w:noProof/>
-            <w:color w:val="auto"/>
-          </w:rPr>
-          <w:t xml:space="preserve">: Tín hiệu sau khi tiền xử lý của thí nghiệm </w:t>
-        </w:r>
-        <w:r>
-          <w:rPr>
-            <w:rStyle w:val="Hyperlink"/>
-            <w:rFonts w:cs="Times New Roman"/>
-            <w:noProof/>
-            <w:color w:val="auto"/>
-          </w:rPr>
-          <w:t>quay đầu sang trái</w:t>
-        </w:r>
-        <w:r>
-          <w:rPr>
-            <w:rStyle w:val="Hyperlink"/>
-            <w:rFonts w:cs="Times New Roman"/>
-            <w:noProof/>
-            <w:color w:val="auto"/>
-          </w:rPr>
-          <w:t xml:space="preserve"> (người thí nghiệm 2)</w:t>
-        </w:r>
-        <w:r>
-          <w:rPr>
-            <w:rFonts w:cs="Times New Roman"/>
-            <w:noProof/>
-            <w:webHidden/>
-          </w:rPr>
-          <w:tab/>
-        </w:r>
-        <w:r>
-          <w:rPr>
-            <w:rFonts w:cs="Times New Roman"/>
-            <w:noProof/>
-            <w:webHidden/>
-          </w:rPr>
-          <w:t>31</w:t>
-        </w:r>
-      </w:hyperlink>
-    </w:p>
-    <w:p>
-      <w:pPr>
-        <w:pStyle w:val="TableofFigures"/>
-        <w:tabs>
-          <w:tab w:val="right" w:leader="dot" w:pos="9350"/>
-        </w:tabs>
-        <w:rPr>
-          <w:rFonts w:eastAsiaTheme="minorEastAsia" w:cs="Times New Roman"/>
-          <w:noProof/>
-          <w:sz w:val="22"/>
-        </w:rPr>
-      </w:pPr>
-      <w:hyperlink w:anchor="_Toc17022080" w:history="1">
-        <w:r>
-          <w:rPr>
-            <w:rStyle w:val="Hyperlink"/>
-            <w:rFonts w:cs="Times New Roman"/>
-            <w:noProof/>
-            <w:color w:val="auto"/>
-          </w:rPr>
-          <w:t>Hình 5.</w:t>
-        </w:r>
-        <w:r>
-          <w:rPr>
-            <w:rStyle w:val="Hyperlink"/>
-            <w:rFonts w:cs="Times New Roman"/>
-            <w:noProof/>
-            <w:color w:val="auto"/>
-          </w:rPr>
-          <w:t>8</w:t>
-        </w:r>
-        <w:r>
-          <w:rPr>
-            <w:rStyle w:val="Hyperlink"/>
-            <w:rFonts w:cs="Times New Roman"/>
-            <w:noProof/>
-            <w:color w:val="auto"/>
-          </w:rPr>
-          <w:t>: Tín hiệu sau khi tiền xử lý của thí nghiệm quay đầu sang phải (người thí nghiệm 2)</w:t>
-        </w:r>
-        <w:r>
-          <w:rPr>
-            <w:rFonts w:cs="Times New Roman"/>
-            <w:noProof/>
-            <w:webHidden/>
-          </w:rPr>
-          <w:tab/>
-        </w:r>
-        <w:r>
-          <w:rPr>
-            <w:rFonts w:cs="Times New Roman"/>
-            <w:noProof/>
-            <w:webHidden/>
-          </w:rPr>
-          <w:t>31</w:t>
-        </w:r>
-      </w:hyperlink>
-    </w:p>
-    <w:p>
-      <w:pPr>
-        <w:pStyle w:val="TableofFigures"/>
-        <w:tabs>
-          <w:tab w:val="right" w:leader="dot" w:pos="9350"/>
-        </w:tabs>
-        <w:rPr>
-          <w:rFonts w:eastAsiaTheme="minorEastAsia" w:cs="Times New Roman"/>
-          <w:noProof/>
-          <w:sz w:val="22"/>
-        </w:rPr>
-      </w:pPr>
-      <w:hyperlink w:anchor="_Toc17022081" w:history="1">
-        <w:r>
-          <w:rPr>
-            <w:rStyle w:val="Hyperlink"/>
-            <w:rFonts w:cs="Times New Roman"/>
-            <w:noProof/>
-            <w:color w:val="auto"/>
-          </w:rPr>
-          <w:t>Hình 5.</w:t>
-        </w:r>
-        <w:r>
-          <w:rPr>
-            <w:rStyle w:val="Hyperlink"/>
-            <w:rFonts w:cs="Times New Roman"/>
-            <w:noProof/>
-            <w:color w:val="auto"/>
-          </w:rPr>
-          <w:t>9</w:t>
-        </w:r>
-        <w:r>
-          <w:rPr>
-            <w:rStyle w:val="Hyperlink"/>
-            <w:rFonts w:cs="Times New Roman"/>
-            <w:noProof/>
-            <w:color w:val="auto"/>
-          </w:rPr>
-          <w:t>: Tín hiệu sau khi tiền xử lý của thí nghiệm nhìn thẳng (người thí nghiệm 3)</w:t>
-        </w:r>
-        <w:r>
-          <w:rPr>
-            <w:rFonts w:cs="Times New Roman"/>
-            <w:noProof/>
-            <w:webHidden/>
-          </w:rPr>
-          <w:tab/>
-        </w:r>
-        <w:r>
-          <w:rPr>
-            <w:rFonts w:cs="Times New Roman"/>
-            <w:noProof/>
-            <w:webHidden/>
-          </w:rPr>
-          <w:t>32</w:t>
-        </w:r>
-      </w:hyperlink>
-    </w:p>
-    <w:p>
-      <w:pPr>
-        <w:pStyle w:val="TableofFigures"/>
-        <w:tabs>
-          <w:tab w:val="right" w:leader="dot" w:pos="9350"/>
-        </w:tabs>
-        <w:rPr>
-          <w:rFonts w:eastAsiaTheme="minorEastAsia" w:cs="Times New Roman"/>
-          <w:noProof/>
-          <w:sz w:val="22"/>
-        </w:rPr>
-      </w:pPr>
-      <w:hyperlink w:anchor="_Toc17022082" w:history="1">
-        <w:r>
-          <w:rPr>
-            <w:rStyle w:val="Hyperlink"/>
-            <w:rFonts w:cs="Times New Roman"/>
-            <w:noProof/>
-            <w:color w:val="auto"/>
-          </w:rPr>
-          <w:t>Hình 5.1</w:t>
-        </w:r>
-        <w:r>
-          <w:rPr>
-            <w:rStyle w:val="Hyperlink"/>
-            <w:rFonts w:cs="Times New Roman"/>
-            <w:noProof/>
-            <w:color w:val="auto"/>
-          </w:rPr>
-          <w:t>0</w:t>
-        </w:r>
-        <w:r>
-          <w:rPr>
-            <w:rStyle w:val="Hyperlink"/>
-            <w:rFonts w:cs="Times New Roman"/>
-            <w:noProof/>
-            <w:color w:val="auto"/>
-          </w:rPr>
-          <w:t>: Tín hiệu sau khi tiền xử lý của thí nghiệm quay đầu sang trái (người thí nghiệm 3)</w:t>
-        </w:r>
-        <w:r>
-          <w:rPr>
-            <w:rFonts w:cs="Times New Roman"/>
-            <w:noProof/>
-            <w:webHidden/>
-          </w:rPr>
-          <w:tab/>
-        </w:r>
-        <w:r>
-          <w:rPr>
-            <w:rFonts w:cs="Times New Roman"/>
-            <w:noProof/>
-            <w:webHidden/>
-          </w:rPr>
-          <w:t>32</w:t>
-        </w:r>
-      </w:hyperlink>
-    </w:p>
-    <w:p>
-      <w:pPr>
-        <w:pStyle w:val="TableofFigures"/>
-        <w:tabs>
-          <w:tab w:val="right" w:leader="dot" w:pos="9350"/>
-        </w:tabs>
-        <w:rPr>
-          <w:rFonts w:eastAsiaTheme="minorEastAsia" w:cs="Times New Roman"/>
-          <w:noProof/>
-          <w:sz w:val="22"/>
-        </w:rPr>
-      </w:pPr>
-      <w:hyperlink w:anchor="_Toc17022083" w:history="1">
-        <w:r>
-          <w:rPr>
-            <w:rStyle w:val="Hyperlink"/>
-            <w:rFonts w:cs="Times New Roman"/>
-            <w:noProof/>
-            <w:color w:val="auto"/>
-          </w:rPr>
-          <w:t>Hình 5.1</w:t>
-        </w:r>
-        <w:r>
-          <w:rPr>
-            <w:rStyle w:val="Hyperlink"/>
-            <w:rFonts w:cs="Times New Roman"/>
-            <w:noProof/>
-            <w:color w:val="auto"/>
-          </w:rPr>
-          <w:t>1</w:t>
-        </w:r>
-        <w:r>
-          <w:rPr>
-            <w:rStyle w:val="Hyperlink"/>
-            <w:rFonts w:cs="Times New Roman"/>
-            <w:noProof/>
-            <w:color w:val="auto"/>
-          </w:rPr>
-          <w:t>: Tín hiệu sau khi tiền xử lý của thí nghiệm quay đầu sang phải</w:t>
-        </w:r>
-        <w:r>
-          <w:rPr>
-            <w:rStyle w:val="Hyperlink"/>
-            <w:rFonts w:cs="Times New Roman"/>
-            <w:noProof/>
-            <w:color w:val="auto"/>
-          </w:rPr>
-          <w:t xml:space="preserve"> (người thí nghiệm 3)</w:t>
-        </w:r>
-        <w:r>
-          <w:rPr>
-            <w:rFonts w:cs="Times New Roman"/>
-            <w:noProof/>
-            <w:webHidden/>
-          </w:rPr>
-          <w:tab/>
-        </w:r>
-        <w:r>
-          <w:rPr>
-            <w:rFonts w:cs="Times New Roman"/>
-            <w:noProof/>
-            <w:webHidden/>
-          </w:rPr>
-          <w:t>32</w:t>
-        </w:r>
-      </w:hyperlink>
-    </w:p>
-    <w:p>
-      <w:pPr>
-        <w:pStyle w:val="TableofFigures"/>
-        <w:tabs>
-          <w:tab w:val="right" w:leader="dot" w:pos="9350"/>
-        </w:tabs>
-        <w:rPr>
-          <w:rFonts w:eastAsiaTheme="minorEastAsia" w:cs="Times New Roman"/>
-          <w:noProof/>
-          <w:sz w:val="22"/>
-        </w:rPr>
-      </w:pPr>
-      <w:hyperlink w:anchor="_Toc17022084" w:history="1">
-        <w:r>
-          <w:rPr>
-            <w:rStyle w:val="Hyperlink"/>
-            <w:rFonts w:cs="Times New Roman"/>
-            <w:noProof/>
-            <w:color w:val="auto"/>
-          </w:rPr>
-          <w:t>Hình 5.1</w:t>
-        </w:r>
-        <w:r>
-          <w:rPr>
-            <w:rStyle w:val="Hyperlink"/>
-            <w:rFonts w:cs="Times New Roman"/>
-            <w:noProof/>
-            <w:color w:val="auto"/>
-          </w:rPr>
-          <w:t>2</w:t>
-        </w:r>
-        <w:r>
-          <w:rPr>
-            <w:rStyle w:val="Hyperlink"/>
-            <w:rFonts w:cs="Times New Roman"/>
-            <w:noProof/>
-            <w:color w:val="auto"/>
-          </w:rPr>
-          <w:t>: Tín hiệu sau khi tiền xử lý của thí nghiệm nhìn thẳng (người thí nghiệm 4)</w:t>
-        </w:r>
-        <w:r>
-          <w:rPr>
-            <w:rFonts w:cs="Times New Roman"/>
-            <w:noProof/>
-            <w:webHidden/>
-          </w:rPr>
-          <w:tab/>
-        </w:r>
-        <w:r>
-          <w:rPr>
-            <w:rFonts w:cs="Times New Roman"/>
-            <w:noProof/>
-            <w:webHidden/>
-          </w:rPr>
-          <w:t>33</w:t>
-        </w:r>
-      </w:hyperlink>
-    </w:p>
-    <w:p>
-      <w:pPr>
-        <w:pStyle w:val="TableofFigures"/>
-        <w:tabs>
-          <w:tab w:val="right" w:leader="dot" w:pos="9350"/>
-        </w:tabs>
-        <w:rPr>
-          <w:rFonts w:eastAsiaTheme="minorEastAsia" w:cs="Times New Roman"/>
-          <w:noProof/>
-          <w:sz w:val="22"/>
-        </w:rPr>
-      </w:pPr>
-      <w:hyperlink w:anchor="_Toc17022085" w:history="1">
-        <w:r>
-          <w:rPr>
-            <w:rStyle w:val="Hyperlink"/>
-            <w:rFonts w:cs="Times New Roman"/>
-            <w:noProof/>
-            <w:color w:val="auto"/>
-          </w:rPr>
-          <w:t>Hình 5.1</w:t>
-        </w:r>
-        <w:r>
-          <w:rPr>
-            <w:rStyle w:val="Hyperlink"/>
-            <w:rFonts w:cs="Times New Roman"/>
-            <w:noProof/>
-            <w:color w:val="auto"/>
-          </w:rPr>
-          <w:t>3</w:t>
-        </w:r>
-        <w:r>
-          <w:rPr>
-            <w:rStyle w:val="Hyperlink"/>
-            <w:rFonts w:cs="Times New Roman"/>
-            <w:noProof/>
-            <w:color w:val="auto"/>
-          </w:rPr>
-          <w:t>: Tín hiệu sau khi tiền xử lý của thí nghiệm quay đầu sang trái (người thí nghiệm 4)</w:t>
-        </w:r>
-        <w:r>
-          <w:rPr>
-            <w:rFonts w:cs="Times New Roman"/>
-            <w:noProof/>
-            <w:webHidden/>
-          </w:rPr>
-          <w:tab/>
-        </w:r>
-        <w:r>
-          <w:rPr>
-            <w:rFonts w:cs="Times New Roman"/>
-            <w:noProof/>
-            <w:webHidden/>
-          </w:rPr>
-          <w:t>33</w:t>
-        </w:r>
-      </w:hyperlink>
-    </w:p>
-    <w:p>
-      <w:pPr>
-        <w:pStyle w:val="TableofFigures"/>
-        <w:tabs>
-          <w:tab w:val="right" w:leader="dot" w:pos="9350"/>
-        </w:tabs>
-        <w:rPr>
-          <w:rFonts w:eastAsiaTheme="minorEastAsia" w:cs="Times New Roman"/>
-          <w:noProof/>
-          <w:sz w:val="22"/>
-        </w:rPr>
-      </w:pPr>
-      <w:hyperlink w:anchor="_Toc17022086" w:history="1">
-        <w:r>
-          <w:rPr>
-            <w:rStyle w:val="Hyperlink"/>
-            <w:rFonts w:cs="Times New Roman"/>
-            <w:noProof/>
-            <w:color w:val="auto"/>
-          </w:rPr>
-          <w:t>Hình 5.1</w:t>
-        </w:r>
-        <w:r>
-          <w:rPr>
-            <w:rStyle w:val="Hyperlink"/>
-            <w:rFonts w:cs="Times New Roman"/>
-            <w:noProof/>
-            <w:color w:val="auto"/>
-          </w:rPr>
-          <w:t>4</w:t>
-        </w:r>
-        <w:r>
-          <w:rPr>
-            <w:rStyle w:val="Hyperlink"/>
-            <w:rFonts w:cs="Times New Roman"/>
-            <w:noProof/>
-            <w:color w:val="auto"/>
-          </w:rPr>
-          <w:t>: Tín hiệu sau khi tiền xử lý của thí nghiệm quay đầu sang phải</w:t>
-        </w:r>
-        <w:r>
-          <w:rPr>
-            <w:rStyle w:val="Hyperlink"/>
-            <w:rFonts w:cs="Times New Roman"/>
-            <w:noProof/>
-            <w:color w:val="auto"/>
-          </w:rPr>
-          <w:t xml:space="preserve"> (người thí nghiệm 4)</w:t>
-        </w:r>
-        <w:r>
-          <w:rPr>
-            <w:rFonts w:cs="Times New Roman"/>
-            <w:noProof/>
-            <w:webHidden/>
-          </w:rPr>
-          <w:tab/>
-        </w:r>
-        <w:r>
-          <w:rPr>
-            <w:rFonts w:cs="Times New Roman"/>
-            <w:noProof/>
-            <w:webHidden/>
-          </w:rPr>
-          <w:t>33</w:t>
-        </w:r>
-      </w:hyperlink>
-    </w:p>
-    <w:p>
-      <w:pPr>
-        <w:pStyle w:val="TableofFigures"/>
-        <w:tabs>
-          <w:tab w:val="right" w:leader="dot" w:pos="9350"/>
-        </w:tabs>
-        <w:rPr>
-          <w:rFonts w:eastAsiaTheme="minorEastAsia" w:cs="Times New Roman"/>
-          <w:noProof/>
-          <w:sz w:val="22"/>
-        </w:rPr>
-      </w:pPr>
-      <w:hyperlink w:anchor="_Toc17022087" w:history="1">
-        <w:r>
-          <w:rPr>
-            <w:rStyle w:val="Hyperlink"/>
-            <w:rFonts w:cs="Times New Roman"/>
-            <w:noProof/>
-            <w:color w:val="auto"/>
-          </w:rPr>
-          <w:t>Hình 5.1</w:t>
-        </w:r>
-        <w:r>
-          <w:rPr>
-            <w:rStyle w:val="Hyperlink"/>
-            <w:rFonts w:cs="Times New Roman"/>
-            <w:noProof/>
-            <w:color w:val="auto"/>
-          </w:rPr>
-          <w:t>5</w:t>
-        </w:r>
-        <w:r>
-          <w:rPr>
-            <w:rStyle w:val="Hyperlink"/>
-            <w:rFonts w:cs="Times New Roman"/>
-            <w:noProof/>
-            <w:color w:val="auto"/>
-          </w:rPr>
-          <w:t>: Tín hiệu sau khi tiền xử lý của thí nghiệm nhìn thẳng (người thí nghiệm 5)</w:t>
-        </w:r>
-        <w:r>
-          <w:rPr>
-            <w:rFonts w:cs="Times New Roman"/>
-            <w:noProof/>
-            <w:webHidden/>
-          </w:rPr>
-          <w:tab/>
-        </w:r>
-        <w:r>
-          <w:rPr>
-            <w:rFonts w:cs="Times New Roman"/>
-            <w:noProof/>
-            <w:webHidden/>
-          </w:rPr>
-          <w:t>34</w:t>
-        </w:r>
-      </w:hyperlink>
-    </w:p>
-    <w:p>
-      <w:pPr>
-        <w:pStyle w:val="TableofFigures"/>
-        <w:tabs>
-          <w:tab w:val="right" w:leader="dot" w:pos="9350"/>
-        </w:tabs>
-        <w:rPr>
-          <w:rFonts w:eastAsiaTheme="minorEastAsia" w:cs="Times New Roman"/>
-          <w:noProof/>
-          <w:sz w:val="22"/>
-        </w:rPr>
-      </w:pPr>
-      <w:hyperlink w:anchor="_Toc17022088" w:history="1">
-        <w:r>
-          <w:rPr>
-            <w:rStyle w:val="Hyperlink"/>
-            <w:rFonts w:cs="Times New Roman"/>
-            <w:noProof/>
-            <w:color w:val="auto"/>
-          </w:rPr>
-          <w:t>Hình 5.1</w:t>
-        </w:r>
-        <w:r>
-          <w:rPr>
-            <w:rStyle w:val="Hyperlink"/>
-            <w:rFonts w:cs="Times New Roman"/>
-            <w:noProof/>
-            <w:color w:val="auto"/>
-          </w:rPr>
-          <w:t>6</w:t>
-        </w:r>
-        <w:r>
-          <w:rPr>
-            <w:rStyle w:val="Hyperlink"/>
-            <w:rFonts w:cs="Times New Roman"/>
-            <w:noProof/>
-            <w:color w:val="auto"/>
-          </w:rPr>
-          <w:t>: Tín hiệu sau khi tiền xử lý của thí nghiệm quay đầu sang trái (người thí nghiệm 5)</w:t>
-        </w:r>
-        <w:r>
-          <w:rPr>
-            <w:rFonts w:cs="Times New Roman"/>
-            <w:noProof/>
-            <w:webHidden/>
-          </w:rPr>
-          <w:tab/>
-        </w:r>
-        <w:r>
-          <w:rPr>
-            <w:rFonts w:cs="Times New Roman"/>
-            <w:noProof/>
-            <w:webHidden/>
-          </w:rPr>
-          <w:t>34</w:t>
-        </w:r>
-      </w:hyperlink>
-    </w:p>
-    <w:p>
-      <w:pPr>
-        <w:pStyle w:val="TableofFigures"/>
-        <w:tabs>
-          <w:tab w:val="right" w:leader="dot" w:pos="9350"/>
-        </w:tabs>
-        <w:rPr>
-          <w:rFonts w:eastAsiaTheme="minorEastAsia" w:cs="Times New Roman"/>
-          <w:noProof/>
-          <w:sz w:val="22"/>
-        </w:rPr>
-      </w:pPr>
-      <w:hyperlink w:anchor="_Toc17022089" w:history="1">
-        <w:r>
-          <w:rPr>
-            <w:rStyle w:val="Hyperlink"/>
-            <w:rFonts w:cs="Times New Roman"/>
-            <w:noProof/>
-            <w:color w:val="auto"/>
-          </w:rPr>
-          <w:t>Hình 5.1</w:t>
-        </w:r>
-        <w:r>
-          <w:rPr>
-            <w:rStyle w:val="Hyperlink"/>
-            <w:rFonts w:cs="Times New Roman"/>
-            <w:noProof/>
-            <w:color w:val="auto"/>
-          </w:rPr>
-          <w:t>7</w:t>
-        </w:r>
-        <w:r>
-          <w:rPr>
-            <w:rStyle w:val="Hyperlink"/>
-            <w:rFonts w:cs="Times New Roman"/>
-            <w:noProof/>
-            <w:color w:val="auto"/>
-          </w:rPr>
-          <w:t>: Tín hiệu sau khi tiền xử lý của thí nghiệm quay đầu sang phải (người thí nghiệm 5)</w:t>
-        </w:r>
-        <w:r>
-          <w:rPr>
-            <w:rFonts w:cs="Times New Roman"/>
-            <w:noProof/>
-            <w:webHidden/>
-          </w:rPr>
-          <w:tab/>
-        </w:r>
-        <w:r>
-          <w:rPr>
-            <w:rFonts w:cs="Times New Roman"/>
-            <w:noProof/>
-            <w:webHidden/>
-          </w:rPr>
-          <w:t>34</w:t>
         </w:r>
       </w:hyperlink>
     </w:p>
@@ -7907,10 +6453,25 @@
     </w:p>
     <w:p>
       <w:pPr>
-        <w:pStyle w:val="Heading1"/>
-        <w:rPr>
-          <w:rFonts w:ascii="Times New Roman" w:hAnsi="Times New Roman" w:cs="Times New Roman"/>
-          <w:color w:val="auto"/>
+        <w:spacing w:line="259" w:lineRule="auto"/>
+        <w:jc w:val="left"/>
+        <w:rPr>
+          <w:rFonts w:eastAsiaTheme="majorEastAsia" w:cs="Times New Roman"/>
+          <w:sz w:val="32"/>
+          <w:szCs w:val="32"/>
+        </w:rPr>
+      </w:pPr>
+      <w:r>
+        <w:rPr>
+          <w:rFonts w:cs="Times New Roman"/>
+        </w:rPr>
+        <w:br w:type="page"/>
+      </w:r>
+    </w:p>
+    <w:p>
+      <w:pPr>
+        <w:rPr>
+          <w:rFonts w:cs="Times New Roman"/>
         </w:rPr>
         <w:sectPr>
           <w:pgSz w:w="12240" w:h="15840"/>
@@ -8297,29 +6858,29 @@
           <w:b/>
           <w:szCs w:val="26"/>
         </w:rPr>
-        <w:t>N</w:t>
-      </w:r>
-      <w:r>
-        <w:rPr>
-          <w:rFonts w:cs="Times New Roman"/>
-          <w:b/>
+        <w:t>đánh giá mối quan hệ giữa hoạt động thể chất và não người thông quatín hiệu điện não</w:t>
+      </w:r>
+      <w:r>
+        <w:rPr>
+          <w:rFonts w:cs="Times New Roman"/>
           <w:szCs w:val="26"/>
         </w:rPr>
-        <w:t>hận biết các hoạt động não người dùng điện não EEG</w:t>
+        <w:t>”</w:t>
       </w:r>
       <w:r>
         <w:rPr>
           <w:rFonts w:cs="Times New Roman"/>
           <w:szCs w:val="26"/>
         </w:rPr>
-        <w:t>”</w:t>
+        <w:t xml:space="preserve"> được học viên tiến hành nghiên cứu cũng </w:t>
       </w:r>
       <w:r>
         <w:rPr>
           <w:rFonts w:cs="Times New Roman"/>
           <w:szCs w:val="26"/>
         </w:rPr>
-        <w:t>.</w:t>
+        <w:lastRenderedPageBreak/>
+        <w:t>nhằm mục đích giúp tìm hiểu và lựa chọn giải pháp, thuật toán mang lại kết quả tốt nhất cho vấn đề phân loại tín hiệu EEG.</w:t>
       </w:r>
     </w:p>
     <w:p>
@@ -8342,7 +6903,6 @@
           <w:b/>
           <w:color w:val="auto"/>
         </w:rPr>
-        <w:lastRenderedPageBreak/>
         <w:t>Mục đích</w:t>
       </w:r>
       <w:r>
@@ -8445,7 +7005,7 @@
           <w:rFonts w:cs="Times New Roman"/>
           <w:szCs w:val="26"/>
         </w:rPr>
-        <w:t>lan truyền ngược</w:t>
+        <w:t>tích chập</w:t>
       </w:r>
       <w:r>
         <w:rPr>
@@ -8473,98 +7033,77 @@
           <w:rFonts w:cs="Times New Roman"/>
           <w:szCs w:val="26"/>
         </w:rPr>
-        <w:t>điều khiển các hành động</w:t>
+        <w:t>về các hoạt động của mắt như nháy mắt trái, phải</w:t>
       </w:r>
       <w:r>
         <w:rPr>
           <w:rFonts w:cs="Times New Roman"/>
           <w:szCs w:val="26"/>
         </w:rPr>
-        <w:t>:</w:t>
+        <w:t>. M</w:t>
       </w:r>
       <w:r>
         <w:rPr>
           <w:rFonts w:cs="Times New Roman"/>
           <w:szCs w:val="26"/>
         </w:rPr>
-        <w:t xml:space="preserve"> nhìn thẳng, quay đầu qua trái, quay đầu qua phải vớ</w:t>
+        <w:t xml:space="preserve">ỗi </w:t>
       </w:r>
       <w:r>
         <w:rPr>
           <w:rFonts w:cs="Times New Roman"/>
           <w:szCs w:val="26"/>
         </w:rPr>
-        <w:t>i cơ sở dữ liệu chứ</w:t>
+        <w:t>thí nghiệm</w:t>
       </w:r>
       <w:r>
         <w:rPr>
           <w:rFonts w:cs="Times New Roman"/>
           <w:szCs w:val="26"/>
         </w:rPr>
-        <w:t>a hơn 15</w:t>
+        <w:t xml:space="preserve"> đượ</w:t>
       </w:r>
       <w:r>
         <w:rPr>
           <w:rFonts w:cs="Times New Roman"/>
           <w:szCs w:val="26"/>
         </w:rPr>
-        <w:t>0 tập dữ liệu</w:t>
+        <w:t>c thu trên 5</w:t>
       </w:r>
       <w:r>
         <w:rPr>
           <w:rFonts w:cs="Times New Roman"/>
           <w:szCs w:val="26"/>
         </w:rPr>
-        <w:t>. M</w:t>
+        <w:t>0 lần</w:t>
       </w:r>
       <w:r>
         <w:rPr>
           <w:rFonts w:cs="Times New Roman"/>
           <w:szCs w:val="26"/>
         </w:rPr>
-        <w:t xml:space="preserve">ỗi </w:t>
+        <w:t xml:space="preserve"> thực hiện</w:t>
       </w:r>
       <w:r>
         <w:rPr>
           <w:rFonts w:cs="Times New Roman"/>
           <w:szCs w:val="26"/>
         </w:rPr>
-        <w:t>thí nghiệm</w:t>
+        <w:t xml:space="preserve"> được thu trên </w:t>
       </w:r>
       <w:r>
         <w:rPr>
           <w:rFonts w:cs="Times New Roman"/>
           <w:szCs w:val="26"/>
         </w:rPr>
-        <w:t xml:space="preserve"> đượ</w:t>
+        <w:t>20</w:t>
       </w:r>
       <w:r>
         <w:rPr>
           <w:rFonts w:cs="Times New Roman"/>
           <w:szCs w:val="26"/>
         </w:rPr>
-        <w:t>c thu trên 5</w:t>
-      </w:r>
-      <w:r>
-        <w:rPr>
-          <w:rFonts w:cs="Times New Roman"/>
-          <w:szCs w:val="26"/>
-        </w:rPr>
-        <w:t>0 lần</w:t>
-      </w:r>
-      <w:r>
-        <w:rPr>
-          <w:rFonts w:cs="Times New Roman"/>
-          <w:szCs w:val="26"/>
-        </w:rPr>
-        <w:t xml:space="preserve"> thực hiện</w:t>
-      </w:r>
-      <w:r>
-        <w:rPr>
-          <w:rFonts w:cs="Times New Roman"/>
-          <w:szCs w:val="26"/>
-        </w:rPr>
-        <w:t xml:space="preserve"> được thu trên 5 người thí nghiệm, mỗi người thí nghiệm sẽ thu tín hiệu 10 lần cho mỗi </w:t>
+        <w:t xml:space="preserve"> người thí nghiệm, mỗi người thí nghiệm sẽ thu tín hiệu 10 lần cho mỗi </w:t>
       </w:r>
       <w:r>
         <w:rPr>
@@ -8601,7 +7140,7 @@
           <w:b/>
           <w:color w:val="auto"/>
         </w:rPr>
-        <w:t>Giới hạn</w:t>
+        <w:t>Nhiệm vụ và g</w:t>
       </w:r>
       <w:r>
         <w:rPr>
@@ -8609,7 +7148,7 @@
           <w:b/>
           <w:color w:val="auto"/>
         </w:rPr>
-        <w:t xml:space="preserve"> của </w:t>
+        <w:t>iới hạn</w:t>
       </w:r>
       <w:r>
         <w:rPr>
@@ -8617,9 +7156,229 @@
           <w:b/>
           <w:color w:val="auto"/>
         </w:rPr>
+        <w:t xml:space="preserve"> của </w:t>
+      </w:r>
+      <w:r>
+        <w:rPr>
+          <w:rFonts w:ascii="Times New Roman" w:hAnsi="Times New Roman" w:cs="Times New Roman"/>
+          <w:b/>
+          <w:color w:val="auto"/>
+        </w:rPr>
         <w:t>đề tài</w:t>
       </w:r>
       <w:bookmarkEnd w:id="13"/>
+    </w:p>
+    <w:p>
+      <w:pPr>
+        <w:pStyle w:val="Heading3"/>
+        <w:rPr>
+          <w:rFonts w:ascii="Times New Roman" w:hAnsi="Times New Roman" w:cs="Times New Roman"/>
+          <w:b/>
+          <w:color w:val="auto"/>
+        </w:rPr>
+      </w:pPr>
+      <w:r>
+        <w:rPr>
+          <w:rFonts w:ascii="Times New Roman" w:hAnsi="Times New Roman" w:cs="Times New Roman"/>
+          <w:b/>
+          <w:color w:val="auto"/>
+        </w:rPr>
+        <w:t>1.3.1 Nhiệm vụ</w:t>
+      </w:r>
+    </w:p>
+    <w:p>
+      <w:pPr>
+        <w:pStyle w:val="ListParagraph"/>
+        <w:numPr>
+          <w:ilvl w:val="0"/>
+          <w:numId w:val="40"/>
+        </w:numPr>
+        <w:rPr>
+          <w:rFonts w:cs="Times New Roman"/>
+        </w:rPr>
+      </w:pPr>
+      <w:r>
+        <w:rPr>
+          <w:rFonts w:cs="Times New Roman"/>
+        </w:rPr>
+        <w:t>Thu thập dữ liệu.</w:t>
+      </w:r>
+    </w:p>
+    <w:p>
+      <w:pPr>
+        <w:pStyle w:val="ListParagraph"/>
+        <w:numPr>
+          <w:ilvl w:val="0"/>
+          <w:numId w:val="40"/>
+        </w:numPr>
+        <w:rPr>
+          <w:rFonts w:cs="Times New Roman"/>
+        </w:rPr>
+      </w:pPr>
+      <w:r>
+        <w:rPr>
+          <w:rFonts w:cs="Times New Roman"/>
+        </w:rPr>
+        <w:t>Đọc tài liệu, tóm tắt các phương pháp làm cơ sở cho luận văn.</w:t>
+      </w:r>
+    </w:p>
+    <w:p>
+      <w:pPr>
+        <w:pStyle w:val="ListParagraph"/>
+        <w:numPr>
+          <w:ilvl w:val="0"/>
+          <w:numId w:val="40"/>
+        </w:numPr>
+        <w:rPr>
+          <w:rFonts w:cs="Times New Roman"/>
+        </w:rPr>
+      </w:pPr>
+      <w:r>
+        <w:rPr>
+          <w:rFonts w:cs="Times New Roman"/>
+        </w:rPr>
+        <w:t xml:space="preserve">Nghiên cứu mạng nơ-ron </w:t>
+      </w:r>
+      <w:r>
+        <w:rPr>
+          <w:rFonts w:cs="Times New Roman"/>
+        </w:rPr>
+        <w:t>tích chập, tìm hiểu quá trình một ảnh đi qua các lớp</w:t>
+      </w:r>
+    </w:p>
+    <w:p>
+      <w:pPr>
+        <w:pStyle w:val="ListParagraph"/>
+        <w:rPr>
+          <w:rFonts w:cs="Times New Roman"/>
+        </w:rPr>
+      </w:pPr>
+      <w:r>
+        <w:rPr>
+          <w:rFonts w:cs="Times New Roman"/>
+        </w:rPr>
+        <w:t>mạng và sự ảnh hưởng của các bộ lọc lên nó, thay đổi độ sâu của mạng và đánh</w:t>
+      </w:r>
+    </w:p>
+    <w:p>
+      <w:pPr>
+        <w:pStyle w:val="ListParagraph"/>
+        <w:rPr>
+          <w:rFonts w:cs="Times New Roman"/>
+        </w:rPr>
+      </w:pPr>
+      <w:r>
+        <w:rPr>
+          <w:rFonts w:cs="Times New Roman"/>
+        </w:rPr>
+        <w:t>giá hiệu suất nhận dạng; đồng thời cũng tìm hiểu các thuật toán tối ưu trong huấn</w:t>
+      </w:r>
+    </w:p>
+    <w:p>
+      <w:pPr>
+        <w:pStyle w:val="ListParagraph"/>
+        <w:rPr>
+          <w:rFonts w:cs="Times New Roman"/>
+        </w:rPr>
+      </w:pPr>
+      <w:r>
+        <w:rPr>
+          <w:rFonts w:cs="Times New Roman"/>
+        </w:rPr>
+        <w:t>luyện của mạng CNN.</w:t>
+      </w:r>
+    </w:p>
+    <w:p>
+      <w:pPr>
+        <w:pStyle w:val="ListParagraph"/>
+        <w:numPr>
+          <w:ilvl w:val="0"/>
+          <w:numId w:val="40"/>
+        </w:numPr>
+        <w:rPr>
+          <w:rFonts w:cs="Times New Roman"/>
+        </w:rPr>
+      </w:pPr>
+      <w:r>
+        <w:rPr>
+          <w:rFonts w:cs="Times New Roman"/>
+        </w:rPr>
+        <w:t>Viết chương trình cho huấn luyện và nhận dạng.</w:t>
+      </w:r>
+    </w:p>
+    <w:p>
+      <w:pPr>
+        <w:pStyle w:val="ListParagraph"/>
+        <w:numPr>
+          <w:ilvl w:val="0"/>
+          <w:numId w:val="40"/>
+        </w:numPr>
+        <w:rPr>
+          <w:rFonts w:cs="Times New Roman"/>
+        </w:rPr>
+      </w:pPr>
+      <w:r>
+        <w:rPr>
+          <w:rFonts w:cs="Times New Roman"/>
+        </w:rPr>
+        <w:t>Chạy chương trình, kiểm tra, đánh giá và hiệu chỉnh.</w:t>
+      </w:r>
+    </w:p>
+    <w:p>
+      <w:pPr>
+        <w:pStyle w:val="ListParagraph"/>
+        <w:numPr>
+          <w:ilvl w:val="0"/>
+          <w:numId w:val="40"/>
+        </w:numPr>
+        <w:rPr>
+          <w:rFonts w:cs="Times New Roman"/>
+        </w:rPr>
+      </w:pPr>
+      <w:r>
+        <w:rPr>
+          <w:rFonts w:cs="Times New Roman"/>
+        </w:rPr>
+        <w:t>Viết luận văn.</w:t>
+      </w:r>
+    </w:p>
+    <w:p>
+      <w:pPr>
+        <w:pStyle w:val="Heading3"/>
+        <w:rPr>
+          <w:rFonts w:ascii="Times New Roman" w:hAnsi="Times New Roman" w:cs="Times New Roman"/>
+          <w:b/>
+          <w:color w:val="auto"/>
+        </w:rPr>
+      </w:pPr>
+      <w:r>
+        <w:rPr>
+          <w:rFonts w:ascii="Times New Roman" w:hAnsi="Times New Roman" w:cs="Times New Roman"/>
+          <w:b/>
+          <w:color w:val="auto"/>
+        </w:rPr>
+        <w:t>1.3.2 Giới hạn</w:t>
+      </w:r>
+      <w:bookmarkStart w:id="14" w:name="_GoBack"/>
+      <w:bookmarkEnd w:id="14"/>
+    </w:p>
+    <w:p>
+      <w:pPr>
+        <w:pStyle w:val="ListParagraph"/>
+        <w:numPr>
+          <w:ilvl w:val="0"/>
+          <w:numId w:val="41"/>
+        </w:numPr>
+        <w:rPr>
+          <w:rFonts w:cs="Times New Roman"/>
+        </w:rPr>
+      </w:pPr>
+      <w:r>
+        <w:rPr>
+          <w:rFonts w:cs="Times New Roman"/>
+        </w:rPr>
+        <w:t>Số lượng đối tượng cũng như dữ liệu chưa đủ lớn</w:t>
+      </w:r>
     </w:p>
     <w:p>
       <w:pPr>
@@ -8713,7 +7472,7 @@
           <w:color w:val="auto"/>
         </w:rPr>
       </w:pPr>
-      <w:bookmarkStart w:id="14" w:name="_Toc47777696"/>
+      <w:bookmarkStart w:id="15" w:name="_Toc47777696"/>
       <w:r>
         <w:rPr>
           <w:rFonts w:ascii="Times New Roman" w:hAnsi="Times New Roman" w:cs="Times New Roman"/>
@@ -8722,7 +7481,7 @@
         </w:rPr>
         <w:t>Phương pháp nghiên cứu</w:t>
       </w:r>
-      <w:bookmarkEnd w:id="14"/>
+      <w:bookmarkEnd w:id="15"/>
     </w:p>
     <w:p>
       <w:pPr>
@@ -8752,6 +7511,7 @@
         <w:rPr>
           <w:rFonts w:cs="Times New Roman"/>
         </w:rPr>
+        <w:lastRenderedPageBreak/>
         <w:t xml:space="preserve">Phương pháp nghiên </w:t>
       </w:r>
       <w:r>
@@ -8798,7 +7558,7 @@
           <w:color w:val="auto"/>
         </w:rPr>
       </w:pPr>
-      <w:bookmarkStart w:id="15" w:name="_Toc47777697"/>
+      <w:bookmarkStart w:id="16" w:name="_Toc47777697"/>
       <w:r>
         <w:rPr>
           <w:rFonts w:ascii="Times New Roman" w:hAnsi="Times New Roman" w:cs="Times New Roman"/>
@@ -8807,7 +7567,7 @@
         </w:rPr>
         <w:t>Nội dung của luận văn</w:t>
       </w:r>
-      <w:bookmarkEnd w:id="15"/>
+      <w:bookmarkEnd w:id="16"/>
     </w:p>
     <w:p>
       <w:pPr>
@@ -8899,7 +7659,6 @@
           <w:rFonts w:cs="Times New Roman"/>
           <w:b/>
         </w:rPr>
-        <w:lastRenderedPageBreak/>
         <w:t>Chương 3</w:t>
       </w:r>
       <w:r>
@@ -8969,7 +7728,13 @@
         <w:rPr>
           <w:rFonts w:cs="Times New Roman"/>
         </w:rPr>
-        <w:t>: Nhận dạng tín hiệu dùng mạng lan truyền ngược</w:t>
+        <w:t xml:space="preserve">: Nhận dạng tín hiệu dùng mạng </w:t>
+      </w:r>
+      <w:r>
+        <w:rPr>
+          <w:rFonts w:cs="Times New Roman"/>
+        </w:rPr>
+        <w:t>tích chập</w:t>
       </w:r>
     </w:p>
     <w:p>
@@ -9155,7 +7920,7 @@
           <w:color w:val="auto"/>
         </w:rPr>
       </w:pPr>
-      <w:bookmarkStart w:id="16" w:name="_Toc47777698"/>
+      <w:bookmarkStart w:id="17" w:name="_Toc47777698"/>
       <w:r>
         <w:rPr>
           <w:rFonts w:ascii="Times New Roman" w:hAnsi="Times New Roman" w:cs="Times New Roman"/>
@@ -9179,7 +7944,7 @@
         </w:rPr>
         <w:t>CƠ SỞ LÝ THUYẾT</w:t>
       </w:r>
-      <w:bookmarkEnd w:id="16"/>
+      <w:bookmarkEnd w:id="17"/>
     </w:p>
     <w:p>
       <w:pPr>
@@ -9195,7 +7960,7 @@
           <w:color w:val="auto"/>
         </w:rPr>
       </w:pPr>
-      <w:bookmarkStart w:id="17" w:name="_Toc47777699"/>
+      <w:bookmarkStart w:id="18" w:name="_Toc47777699"/>
       <w:r>
         <w:rPr>
           <w:rFonts w:ascii="Times New Roman" w:hAnsi="Times New Roman" w:cs="Times New Roman"/>
@@ -9212,7 +7977,7 @@
         </w:rPr>
         <w:t>của EEG</w:t>
       </w:r>
-      <w:bookmarkEnd w:id="17"/>
+      <w:bookmarkEnd w:id="18"/>
     </w:p>
     <w:p>
       <w:pPr>
@@ -9810,7 +8575,7 @@
           <w:color w:val="auto"/>
         </w:rPr>
       </w:pPr>
-      <w:bookmarkStart w:id="18" w:name="_Toc47777700"/>
+      <w:bookmarkStart w:id="19" w:name="_Toc47777700"/>
       <w:r>
         <w:rPr>
           <w:rFonts w:ascii="Times New Roman" w:hAnsi="Times New Roman" w:cs="Times New Roman"/>
@@ -9819,7 +8584,7 @@
         </w:rPr>
         <w:t>Các dạng sóng đặc trưng của EEG</w:t>
       </w:r>
-      <w:bookmarkEnd w:id="18"/>
+      <w:bookmarkEnd w:id="19"/>
     </w:p>
     <w:p>
       <w:pPr>
@@ -9890,7 +8655,7 @@
           <w:szCs w:val="28"/>
         </w:rPr>
         <w:drawing>
-          <wp:inline distT="0" distB="0" distL="0" distR="0" wp14:anchorId="7A8A2EAE" wp14:editId="222DC957">
+          <wp:inline distT="0" distB="0" distL="0" distR="0" wp14:anchorId="3542B700" wp14:editId="5B734421">
             <wp:extent cx="2425147" cy="1073426"/>
             <wp:effectExtent l="0" t="0" r="0" b="0"/>
             <wp:docPr id="43" name="Picture 43"/>
@@ -9951,7 +8716,7 @@
           <w:szCs w:val="26"/>
         </w:rPr>
       </w:pPr>
-      <w:bookmarkStart w:id="19" w:name="_Toc17022043"/>
+      <w:bookmarkStart w:id="20" w:name="_Toc49615328"/>
       <w:r>
         <w:rPr>
           <w:rFonts w:cs="Times New Roman"/>
@@ -10033,7 +8798,7 @@
         </w:rPr>
         <w:t>: Dạng sóng Delta</w:t>
       </w:r>
-      <w:bookmarkEnd w:id="19"/>
+      <w:bookmarkEnd w:id="20"/>
     </w:p>
     <w:p>
       <w:pPr>
@@ -10117,7 +8882,7 @@
           <w:szCs w:val="28"/>
         </w:rPr>
         <w:drawing>
-          <wp:inline distT="0" distB="0" distL="0" distR="0" wp14:anchorId="5191D975" wp14:editId="635048F3">
+          <wp:inline distT="0" distB="0" distL="0" distR="0" wp14:anchorId="70098A9D" wp14:editId="3917A711">
             <wp:extent cx="2353586" cy="1168842"/>
             <wp:effectExtent l="0" t="0" r="8890" b="0"/>
             <wp:docPr id="40" name="Picture 40"/>
@@ -10178,7 +8943,7 @@
           <w:szCs w:val="26"/>
         </w:rPr>
       </w:pPr>
-      <w:bookmarkStart w:id="20" w:name="_Toc17022044"/>
+      <w:bookmarkStart w:id="21" w:name="_Toc49615329"/>
       <w:r>
         <w:rPr>
           <w:rFonts w:cs="Times New Roman"/>
@@ -10260,7 +9025,7 @@
         </w:rPr>
         <w:t>: Dạng sóng Theta</w:t>
       </w:r>
-      <w:bookmarkEnd w:id="20"/>
+      <w:bookmarkEnd w:id="21"/>
     </w:p>
     <w:p>
       <w:pPr>
@@ -10335,7 +9100,7 @@
           <w:szCs w:val="28"/>
         </w:rPr>
         <w:drawing>
-          <wp:inline distT="0" distB="0" distL="0" distR="0" wp14:anchorId="1A0B7E40" wp14:editId="45F72D46">
+          <wp:inline distT="0" distB="0" distL="0" distR="0" wp14:anchorId="5B70FEBB" wp14:editId="18E937AF">
             <wp:extent cx="2369489" cy="1097280"/>
             <wp:effectExtent l="0" t="0" r="0" b="7620"/>
             <wp:docPr id="41" name="Picture 41"/>
@@ -10396,7 +9161,7 @@
           <w:szCs w:val="26"/>
         </w:rPr>
       </w:pPr>
-      <w:bookmarkStart w:id="21" w:name="_Toc17022045"/>
+      <w:bookmarkStart w:id="22" w:name="_Toc49615330"/>
       <w:r>
         <w:rPr>
           <w:rFonts w:cs="Times New Roman"/>
@@ -10478,7 +9243,7 @@
         </w:rPr>
         <w:t>: Dạng sóng Alpha</w:t>
       </w:r>
-      <w:bookmarkEnd w:id="21"/>
+      <w:bookmarkEnd w:id="22"/>
     </w:p>
     <w:p>
       <w:pPr>
@@ -10534,7 +9299,7 @@
           <w:szCs w:val="28"/>
         </w:rPr>
         <w:drawing>
-          <wp:inline distT="0" distB="0" distL="0" distR="0" wp14:anchorId="3690AFF8" wp14:editId="67BB9941">
+          <wp:inline distT="0" distB="0" distL="0" distR="0" wp14:anchorId="4609EFB1" wp14:editId="063D3F35">
             <wp:extent cx="2456953" cy="1327867"/>
             <wp:effectExtent l="0" t="0" r="635" b="5715"/>
             <wp:docPr id="42" name="Picture 42"/>
@@ -10595,7 +9360,7 @@
           <w:szCs w:val="26"/>
         </w:rPr>
       </w:pPr>
-      <w:bookmarkStart w:id="22" w:name="_Toc17022046"/>
+      <w:bookmarkStart w:id="23" w:name="_Toc49615331"/>
       <w:r>
         <w:rPr>
           <w:rFonts w:cs="Times New Roman"/>
@@ -10677,7 +9442,7 @@
         </w:rPr>
         <w:t>: Dạng sóng Beta</w:t>
       </w:r>
-      <w:bookmarkEnd w:id="22"/>
+      <w:bookmarkEnd w:id="23"/>
     </w:p>
     <w:p>
       <w:pPr>
@@ -10780,7 +9545,7 @@
           <w:noProof/>
         </w:rPr>
         <w:drawing>
-          <wp:inline distT="0" distB="0" distL="0" distR="0" wp14:anchorId="22F33C7D" wp14:editId="68645422">
+          <wp:inline distT="0" distB="0" distL="0" distR="0" wp14:anchorId="76AE88ED" wp14:editId="20C7E08A">
             <wp:extent cx="2495550" cy="762000"/>
             <wp:effectExtent l="0" t="0" r="0" b="0"/>
             <wp:docPr id="44" name="Picture 44"/>
@@ -10828,7 +9593,7 @@
           <w:szCs w:val="26"/>
         </w:rPr>
       </w:pPr>
-      <w:bookmarkStart w:id="23" w:name="_Toc17022047"/>
+      <w:bookmarkStart w:id="24" w:name="_Toc49615332"/>
       <w:r>
         <w:rPr>
           <w:rFonts w:cs="Times New Roman"/>
@@ -10910,7 +9675,7 @@
         </w:rPr>
         <w:t>: Dạng sóng Gamma</w:t>
       </w:r>
-      <w:bookmarkEnd w:id="23"/>
+      <w:bookmarkEnd w:id="24"/>
     </w:p>
     <w:p>
       <w:pPr>
@@ -10933,7 +9698,7 @@
           <w:noProof/>
         </w:rPr>
         <w:drawing>
-          <wp:inline distT="0" distB="0" distL="0" distR="0" wp14:anchorId="6BFC9C8D" wp14:editId="550EC542">
+          <wp:inline distT="0" distB="0" distL="0" distR="0" wp14:anchorId="2EFDCC1A" wp14:editId="598BBD3D">
             <wp:extent cx="3140766" cy="3016552"/>
             <wp:effectExtent l="0" t="0" r="2540" b="0"/>
             <wp:docPr id="5" name="Picture 5" descr="Spike-waves.png"/>
@@ -10994,7 +9759,7 @@
           <w:szCs w:val="26"/>
         </w:rPr>
       </w:pPr>
-      <w:bookmarkStart w:id="24" w:name="_Toc17022048"/>
+      <w:bookmarkStart w:id="25" w:name="_Toc49615333"/>
       <w:r>
         <w:rPr>
           <w:rFonts w:cs="Times New Roman"/>
@@ -11076,7 +9841,7 @@
         </w:rPr>
         <w:t>: Tín hiệu mô tả dạng sóng của tín hiệu EEG</w:t>
       </w:r>
-      <w:bookmarkEnd w:id="24"/>
+      <w:bookmarkEnd w:id="25"/>
     </w:p>
     <w:p>
       <w:pPr>
@@ -11158,7 +9923,7 @@
         </w:rPr>
         <w:lastRenderedPageBreak/>
         <w:drawing>
-          <wp:inline distT="0" distB="0" distL="0" distR="0" wp14:anchorId="32B24E84" wp14:editId="7D7AFA1D">
+          <wp:inline distT="0" distB="0" distL="0" distR="0" wp14:anchorId="60E7A50D" wp14:editId="31B3C009">
             <wp:extent cx="1857375" cy="647700"/>
             <wp:effectExtent l="0" t="0" r="9525" b="0"/>
             <wp:docPr id="45" name="Picture 45"/>
@@ -11206,7 +9971,7 @@
           <w:szCs w:val="26"/>
         </w:rPr>
       </w:pPr>
-      <w:bookmarkStart w:id="25" w:name="_Toc17022049"/>
+      <w:bookmarkStart w:id="26" w:name="_Toc49615334"/>
       <w:r>
         <w:rPr>
           <w:rFonts w:cs="Times New Roman"/>
@@ -11278,7 +10043,7 @@
         </w:rPr>
         <w:t>: Sóng mu</w:t>
       </w:r>
-      <w:bookmarkEnd w:id="25"/>
+      <w:bookmarkEnd w:id="26"/>
     </w:p>
     <w:p>
       <w:pPr>
@@ -11367,7 +10132,7 @@
           <w:szCs w:val="28"/>
         </w:rPr>
         <w:drawing>
-          <wp:inline distT="0" distB="0" distL="0" distR="0" wp14:anchorId="71DA1468" wp14:editId="564DCCF2">
+          <wp:inline distT="0" distB="0" distL="0" distR="0" wp14:anchorId="57DAEAB7" wp14:editId="046B5955">
             <wp:extent cx="2256461" cy="834887"/>
             <wp:effectExtent l="0" t="0" r="0" b="3810"/>
             <wp:docPr id="46" name="Picture 46"/>
@@ -11421,7 +10186,7 @@
           <w:szCs w:val="26"/>
         </w:rPr>
       </w:pPr>
-      <w:bookmarkStart w:id="26" w:name="_Toc17022050"/>
+      <w:bookmarkStart w:id="27" w:name="_Toc49615335"/>
       <w:r>
         <w:rPr>
           <w:rFonts w:cs="Times New Roman"/>
@@ -11493,7 +10258,7 @@
         </w:rPr>
         <w:t>: Nhiễu do mồ hôi</w:t>
       </w:r>
-      <w:bookmarkEnd w:id="26"/>
+      <w:bookmarkEnd w:id="27"/>
     </w:p>
     <w:p>
       <w:pPr>
@@ -11541,7 +10306,7 @@
           <w:szCs w:val="28"/>
         </w:rPr>
         <w:drawing>
-          <wp:inline distT="0" distB="0" distL="0" distR="0" wp14:anchorId="01BC40CD" wp14:editId="2E0EA6A1">
+          <wp:inline distT="0" distB="0" distL="0" distR="0" wp14:anchorId="254EC61B" wp14:editId="5A12C470">
             <wp:extent cx="2267266" cy="1133633"/>
             <wp:effectExtent l="0" t="0" r="0" b="9525"/>
             <wp:docPr id="47" name="Picture 47"/>
@@ -11595,7 +10360,7 @@
           <w:szCs w:val="26"/>
         </w:rPr>
       </w:pPr>
-      <w:bookmarkStart w:id="27" w:name="_Toc17022051"/>
+      <w:bookmarkStart w:id="28" w:name="_Toc49615336"/>
       <w:r>
         <w:rPr>
           <w:rFonts w:cs="Times New Roman"/>
@@ -11667,7 +10432,7 @@
         </w:rPr>
         <w:t>: Nhiễu do điện tâm đồ và do mạch</w:t>
       </w:r>
-      <w:bookmarkEnd w:id="27"/>
+      <w:bookmarkEnd w:id="28"/>
     </w:p>
     <w:p>
       <w:pPr>
@@ -11700,7 +10465,7 @@
           <w:color w:val="auto"/>
         </w:rPr>
       </w:pPr>
-      <w:bookmarkStart w:id="28" w:name="_Toc47777701"/>
+      <w:bookmarkStart w:id="29" w:name="_Toc47777701"/>
       <w:r>
         <w:rPr>
           <w:rFonts w:ascii="Times New Roman" w:hAnsi="Times New Roman" w:cs="Times New Roman"/>
@@ -11709,7 +10474,7 @@
         </w:rPr>
         <w:t>Lọc nhiễu tín hiệu EEG</w:t>
       </w:r>
-      <w:bookmarkEnd w:id="28"/>
+      <w:bookmarkEnd w:id="29"/>
     </w:p>
     <w:p>
       <w:pPr>
@@ -11816,7 +10581,7 @@
           <w:color w:val="auto"/>
         </w:rPr>
       </w:pPr>
-      <w:bookmarkStart w:id="29" w:name="_Toc47777702"/>
+      <w:bookmarkStart w:id="30" w:name="_Toc47777702"/>
       <w:r>
         <w:rPr>
           <w:rFonts w:ascii="Times New Roman" w:hAnsi="Times New Roman" w:cs="Times New Roman"/>
@@ -11825,7 +10590,7 @@
         </w:rPr>
         <w:t>Nhận dạng</w:t>
       </w:r>
-      <w:bookmarkEnd w:id="29"/>
+      <w:bookmarkEnd w:id="30"/>
     </w:p>
     <w:p>
       <w:pPr>
@@ -11908,7 +10673,7 @@
         <mc:AlternateContent>
           <mc:Choice Requires="wpc">
             <w:drawing>
-              <wp:inline distT="0" distB="0" distL="0" distR="0" wp14:anchorId="031B4423" wp14:editId="4811AE6F">
+              <wp:inline distT="0" distB="0" distL="0" distR="0" wp14:anchorId="1D06D33B" wp14:editId="29E25068">
                 <wp:extent cx="5788025" cy="1828800"/>
                 <wp:effectExtent l="0" t="0" r="0" b="0"/>
                 <wp:docPr id="18" name="Canvas 18"/>
@@ -12630,7 +11395,7 @@
           </mc:Choice>
           <mc:Fallback>
             <w:pict>
-              <v:group w14:anchorId="031B4423" id="Canvas 18" o:spid="_x0000_s1026" editas="canvas" style="width:455.75pt;height:2in;mso-position-horizontal-relative:char;mso-position-vertical-relative:line" coordsize="57880,18288" o:gfxdata="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">
+              <v:group w14:anchorId="1D06D33B" id="Canvas 18" o:spid="_x0000_s1026" editas="canvas" style="width:455.75pt;height:2in;mso-position-horizontal-relative:char;mso-position-vertical-relative:line" coordsize="57880,18288" o:gfxdata="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">
                 <v:shapetype id="_x0000_t75" coordsize="21600,21600" o:spt="75" o:preferrelative="t" path="m@4@5l@4@11@9@11@9@5xe" filled="f" stroked="f">
                   <v:stroke joinstyle="miter"/>
                   <v:formulas>
@@ -12855,7 +11620,7 @@
           <w:szCs w:val="26"/>
         </w:rPr>
       </w:pPr>
-      <w:bookmarkStart w:id="30" w:name="_Toc17022052"/>
+      <w:bookmarkStart w:id="31" w:name="_Toc49615337"/>
       <w:r>
         <w:rPr>
           <w:rFonts w:cs="Times New Roman"/>
@@ -12937,7 +11702,7 @@
         </w:rPr>
         <w:t>: Các giai đoạn xử lý tín hiệu EEG</w:t>
       </w:r>
-      <w:bookmarkEnd w:id="30"/>
+      <w:bookmarkEnd w:id="31"/>
     </w:p>
     <w:p>
       <w:pPr>
@@ -12950,7 +11715,7 @@
           <w:color w:val="auto"/>
         </w:rPr>
       </w:pPr>
-      <w:bookmarkStart w:id="31" w:name="_Toc47777703"/>
+      <w:bookmarkStart w:id="32" w:name="_Toc47777703"/>
       <w:r>
         <w:rPr>
           <w:rFonts w:ascii="Times New Roman" w:hAnsi="Times New Roman" w:cs="Times New Roman"/>
@@ -12981,7 +11746,7 @@
         </w:rPr>
         <w:t>TIỀN XỬ LÝ TÍN HIỆU EEG</w:t>
       </w:r>
-      <w:bookmarkEnd w:id="31"/>
+      <w:bookmarkEnd w:id="32"/>
     </w:p>
     <w:p>
       <w:pPr>
@@ -13004,7 +11769,7 @@
           <w:color w:val="auto"/>
         </w:rPr>
       </w:pPr>
-      <w:bookmarkStart w:id="32" w:name="_Toc47777704"/>
+      <w:bookmarkStart w:id="33" w:name="_Toc47777704"/>
       <w:r>
         <w:rPr>
           <w:rFonts w:ascii="Times New Roman" w:hAnsi="Times New Roman" w:cs="Times New Roman"/>
@@ -13021,7 +11786,7 @@
         </w:rPr>
         <w:t>hu thập dữ liệu</w:t>
       </w:r>
-      <w:bookmarkEnd w:id="32"/>
+      <w:bookmarkEnd w:id="33"/>
     </w:p>
     <w:p>
       <w:pPr>
@@ -13100,7 +11865,7 @@
           <w:color w:val="auto"/>
         </w:rPr>
       </w:pPr>
-      <w:bookmarkStart w:id="33" w:name="_Toc47777705"/>
+      <w:bookmarkStart w:id="34" w:name="_Toc47777705"/>
       <w:r>
         <w:rPr>
           <w:rFonts w:ascii="Times New Roman" w:hAnsi="Times New Roman" w:cs="Times New Roman"/>
@@ -13126,7 +11891,7 @@
         </w:rPr>
         <w:t>Emotiv Epoc+</w:t>
       </w:r>
-      <w:bookmarkEnd w:id="33"/>
+      <w:bookmarkEnd w:id="34"/>
     </w:p>
     <w:p>
       <w:pPr>
@@ -13158,7 +11923,7 @@
           <w:noProof/>
         </w:rPr>
         <w:drawing>
-          <wp:inline distT="0" distB="0" distL="0" distR="0" wp14:anchorId="695DA93F" wp14:editId="4932CD52">
+          <wp:inline distT="0" distB="0" distL="0" distR="0" wp14:anchorId="6A3374AE" wp14:editId="53101B50">
             <wp:extent cx="3775442" cy="2343150"/>
             <wp:effectExtent l="0" t="0" r="0" b="0"/>
             <wp:docPr id="2" name="Picture 2" descr="Káº¿t quáº£ hÃ¬nh áº£nh cho emotiv epoc"/>
@@ -13392,7 +12157,7 @@
           <w:lang w:val="vi-VN"/>
         </w:rPr>
       </w:pPr>
-      <w:bookmarkStart w:id="34" w:name="_Toc47777706"/>
+      <w:bookmarkStart w:id="35" w:name="_Toc47777706"/>
       <w:r>
         <w:rPr>
           <w:rFonts w:ascii="Times New Roman" w:hAnsi="Times New Roman" w:cs="Times New Roman"/>
@@ -13421,7 +12186,7 @@
         </w:rPr>
         <w:t xml:space="preserve"> tín hiệu bằng máy Emotiv Epoc+</w:t>
       </w:r>
-      <w:bookmarkEnd w:id="34"/>
+      <w:bookmarkEnd w:id="35"/>
     </w:p>
     <w:p>
       <w:pPr>
@@ -13489,7 +12254,7 @@
           <w:noProof/>
         </w:rPr>
         <w:drawing>
-          <wp:inline distT="0" distB="0" distL="0" distR="0" wp14:anchorId="3CFBB129" wp14:editId="1EC83ABA">
+          <wp:inline distT="0" distB="0" distL="0" distR="0" wp14:anchorId="2BF4BFAE" wp14:editId="676A341A">
             <wp:extent cx="3810000" cy="2047875"/>
             <wp:effectExtent l="0" t="0" r="0" b="9525"/>
             <wp:docPr id="4" name="Picture 4" descr="HÃ¬nh áº£nh cÃ³ liÃªn quan"/>
@@ -13553,7 +12318,7 @@
           <w:noProof/>
         </w:rPr>
         <w:drawing>
-          <wp:inline distT="0" distB="0" distL="0" distR="0" wp14:anchorId="0281BA54" wp14:editId="45D5EA4D">
+          <wp:inline distT="0" distB="0" distL="0" distR="0" wp14:anchorId="705DA4A1" wp14:editId="5381B6DD">
             <wp:extent cx="2305878" cy="2353774"/>
             <wp:effectExtent l="0" t="0" r="0" b="8890"/>
             <wp:docPr id="53" name="Picture 53" descr="Xem ảnh nguồn"/>
@@ -13724,7 +12489,7 @@
         </w:rPr>
         <w:lastRenderedPageBreak/>
         <w:drawing>
-          <wp:inline distT="0" distB="0" distL="0" distR="0" wp14:anchorId="3A8A783F" wp14:editId="6D33E56C">
+          <wp:inline distT="0" distB="0" distL="0" distR="0" wp14:anchorId="32511839" wp14:editId="6C1B17AC">
             <wp:extent cx="857250" cy="1068705"/>
             <wp:effectExtent l="0" t="0" r="0" b="0"/>
             <wp:docPr id="3" name="Picture 3"/>
@@ -13885,7 +12650,7 @@
           <w:noProof/>
         </w:rPr>
         <w:drawing>
-          <wp:inline distT="0" distB="0" distL="0" distR="0" wp14:anchorId="7AF54695" wp14:editId="2EA1C721">
+          <wp:inline distT="0" distB="0" distL="0" distR="0" wp14:anchorId="666820EF" wp14:editId="43C46FFA">
             <wp:extent cx="5438775" cy="2800350"/>
             <wp:effectExtent l="0" t="0" r="9525" b="0"/>
             <wp:docPr id="6" name="Picture 6" descr="HÃ¬nh áº£nh cÃ³ liÃªn quan"/>
@@ -13994,7 +12759,7 @@
           <w:color w:val="auto"/>
         </w:rPr>
       </w:pPr>
-      <w:bookmarkStart w:id="35" w:name="_Toc47777707"/>
+      <w:bookmarkStart w:id="36" w:name="_Toc47777707"/>
       <w:r>
         <w:rPr>
           <w:rFonts w:ascii="Times New Roman" w:hAnsi="Times New Roman" w:cs="Times New Roman"/>
@@ -14003,7 +12768,7 @@
         </w:rPr>
         <w:t>Thu thập tín hiệu EEG</w:t>
       </w:r>
-      <w:bookmarkEnd w:id="35"/>
+      <w:bookmarkEnd w:id="36"/>
     </w:p>
     <w:p>
       <w:pPr>
@@ -14386,7 +13151,7 @@
           <w:sz w:val="28"/>
         </w:rPr>
       </w:pPr>
-      <w:bookmarkStart w:id="36" w:name="_Toc16450667"/>
+      <w:bookmarkStart w:id="37" w:name="_Toc16450667"/>
       <w:r>
         <w:rPr>
           <w:rFonts w:cs="Times New Roman"/>
@@ -14451,7 +13216,7 @@
         </w:rPr>
         <w:t>: Thông tin của các đối tượng làm thí nghiệm</w:t>
       </w:r>
-      <w:bookmarkEnd w:id="36"/>
+      <w:bookmarkEnd w:id="37"/>
     </w:p>
     <w:tbl>
       <w:tblPr>
@@ -15910,7 +14675,7 @@
           <w:noProof/>
         </w:rPr>
         <w:drawing>
-          <wp:inline distT="0" distB="0" distL="0" distR="0" wp14:anchorId="0F61005A" wp14:editId="17573B7D">
+          <wp:inline distT="0" distB="0" distL="0" distR="0" wp14:anchorId="6208AD06" wp14:editId="01E2ABE8">
             <wp:extent cx="3838575" cy="5943600"/>
             <wp:effectExtent l="0" t="0" r="9525" b="0"/>
             <wp:docPr id="9" name="Picture 9"/>
@@ -16037,7 +14802,7 @@
         </w:rPr>
         <w:lastRenderedPageBreak/>
         <w:drawing>
-          <wp:inline distT="0" distB="0" distL="0" distR="0" wp14:anchorId="0891E622" wp14:editId="603650E9">
+          <wp:inline distT="0" distB="0" distL="0" distR="0" wp14:anchorId="6FE985E5" wp14:editId="6CC29F3F">
             <wp:extent cx="3657600" cy="5852160"/>
             <wp:effectExtent l="0" t="0" r="0" b="0"/>
             <wp:docPr id="8" name="Picture 8"/>
@@ -16144,7 +14909,7 @@
         </w:rPr>
         <w:lastRenderedPageBreak/>
         <w:drawing>
-          <wp:inline distT="0" distB="0" distL="0" distR="0" wp14:anchorId="1ECADB14" wp14:editId="67435F56">
+          <wp:inline distT="0" distB="0" distL="0" distR="0" wp14:anchorId="01642ACD" wp14:editId="7ACAB823">
             <wp:extent cx="3571875" cy="5895975"/>
             <wp:effectExtent l="0" t="0" r="9525" b="9525"/>
             <wp:docPr id="7" name="Picture 7"/>
@@ -16258,7 +15023,7 @@
         </w:rPr>
         <w:t xml:space="preserve"> </w:t>
       </w:r>
-      <w:bookmarkStart w:id="37" w:name="_Toc47777708"/>
+      <w:bookmarkStart w:id="38" w:name="_Toc47777708"/>
       <w:r>
         <w:rPr>
           <w:rFonts w:ascii="Times New Roman" w:hAnsi="Times New Roman" w:cs="Times New Roman"/>
@@ -16267,7 +15032,7 @@
         </w:rPr>
         <w:t>Xử lý tín hiệu dùng bộ lọc thông dải Hamming</w:t>
       </w:r>
-      <w:bookmarkEnd w:id="37"/>
+      <w:bookmarkEnd w:id="38"/>
     </w:p>
     <w:p>
       <w:pPr>
@@ -16286,7 +15051,7 @@
         </w:rPr>
         <w:t xml:space="preserve"> </w:t>
       </w:r>
-      <w:bookmarkStart w:id="38" w:name="_Toc47777709"/>
+      <w:bookmarkStart w:id="39" w:name="_Toc47777709"/>
       <w:r>
         <w:rPr>
           <w:rFonts w:ascii="Times New Roman" w:hAnsi="Times New Roman" w:cs="Times New Roman"/>
@@ -16296,7 +15061,7 @@
         </w:rPr>
         <w:t xml:space="preserve">3.2.1 </w:t>
       </w:r>
-      <w:bookmarkEnd w:id="38"/>
+      <w:bookmarkEnd w:id="39"/>
       <w:r>
         <w:rPr>
           <w:rFonts w:ascii="Times New Roman" w:hAnsi="Times New Roman" w:cs="Times New Roman"/>
@@ -16462,13 +15227,7 @@
         <w:rPr>
           <w:rFonts w:cs="Times New Roman"/>
         </w:rPr>
-        <w:t xml:space="preserve">và đáp ứng xung vô hạn </w:t>
-      </w:r>
-      <w:r>
-        <w:rPr>
-          <w:rFonts w:cs="Times New Roman"/>
-        </w:rPr>
-        <w:t>IIR (infinite impulse response)</w:t>
+        <w:t>và đáp ứng xung vô hạn IIR (infinite impulse response)</w:t>
       </w:r>
       <w:r>
         <w:rPr>
@@ -16843,15 +15602,7 @@
           <w:rFonts w:ascii="Times New Roman" w:hAnsi="Times New Roman" w:cs="Times New Roman"/>
           <w:color w:val="auto"/>
         </w:rPr>
-        <w:t xml:space="preserve">n </w:t>
-      </w:r>
-      <w:r>
-        <w:rPr>
-          <w:rStyle w:val="fontstyle01"/>
-          <w:rFonts w:ascii="Times New Roman" w:hAnsi="Times New Roman" w:cs="Times New Roman"/>
-          <w:color w:val="auto"/>
-        </w:rPr>
-        <w:t>hành thí nghi</w:t>
+        <w:t>n hành thí nghi</w:t>
       </w:r>
       <w:r>
         <w:rPr>
@@ -17116,7 +15867,7 @@
         </w:rPr>
         <w:lastRenderedPageBreak/>
         <w:drawing>
-          <wp:inline distT="0" distB="0" distL="0" distR="0" wp14:anchorId="1EAD549D" wp14:editId="7A93D3DD">
+          <wp:inline distT="0" distB="0" distL="0" distR="0" wp14:anchorId="4E07035D" wp14:editId="7E18D455">
             <wp:extent cx="4234637" cy="2735248"/>
             <wp:effectExtent l="0" t="0" r="0" b="8255"/>
             <wp:docPr id="12" name="Picture 12"/>
@@ -17207,8 +15958,8 @@
         </w:rPr>
         <w:t xml:space="preserve">: </w:t>
       </w:r>
-      <w:bookmarkStart w:id="39" w:name="OLE_LINK3"/>
-      <w:bookmarkStart w:id="40" w:name="OLE_LINK4"/>
+      <w:bookmarkStart w:id="40" w:name="OLE_LINK3"/>
+      <w:bookmarkStart w:id="41" w:name="OLE_LINK4"/>
       <w:r>
         <w:rPr>
           <w:rFonts w:cs="Times New Roman"/>
@@ -17219,8 +15970,8 @@
         </w:rPr>
         <w:t>Tín hiệu gốc và tín hiệu lọc nhiễu với số bậc bằng 2 và sử dụng bộ lọc db2</w:t>
       </w:r>
-      <w:bookmarkEnd w:id="39"/>
       <w:bookmarkEnd w:id="40"/>
+      <w:bookmarkEnd w:id="41"/>
     </w:p>
     <w:p>
       <w:pPr>
@@ -17315,7 +16066,7 @@
           <w:color w:val="auto"/>
         </w:rPr>
         <w:drawing>
-          <wp:inline distT="0" distB="0" distL="0" distR="0" wp14:anchorId="1433B468" wp14:editId="1E9CBBA5">
+          <wp:inline distT="0" distB="0" distL="0" distR="0" wp14:anchorId="1996C102" wp14:editId="47773494">
             <wp:extent cx="4788500" cy="3482671"/>
             <wp:effectExtent l="0" t="0" r="0" b="3810"/>
             <wp:docPr id="13" name="Picture 13"/>
@@ -17450,7 +16201,7 @@
           <w:color w:val="auto"/>
         </w:rPr>
         <w:drawing>
-          <wp:inline distT="0" distB="0" distL="0" distR="0" wp14:anchorId="7DD775D0" wp14:editId="4DCFBAB3">
+          <wp:inline distT="0" distB="0" distL="0" distR="0" wp14:anchorId="4328FD37" wp14:editId="1686EC97">
             <wp:extent cx="4649168" cy="2806996"/>
             <wp:effectExtent l="0" t="0" r="0" b="0"/>
             <wp:docPr id="15" name="Picture 15"/>
@@ -17579,7 +16330,7 @@
           <w:color w:val="auto"/>
         </w:rPr>
         <w:drawing>
-          <wp:inline distT="0" distB="0" distL="0" distR="0" wp14:anchorId="353A54E5" wp14:editId="19D7B64D">
+          <wp:inline distT="0" distB="0" distL="0" distR="0" wp14:anchorId="512F2CE1" wp14:editId="19D98D48">
             <wp:extent cx="4028536" cy="2982905"/>
             <wp:effectExtent l="0" t="0" r="0" b="8255"/>
             <wp:docPr id="17" name="Picture 17"/>
@@ -17713,7 +16464,7 @@
         </w:rPr>
         <w:lastRenderedPageBreak/>
         <w:drawing>
-          <wp:inline distT="0" distB="0" distL="0" distR="0" wp14:anchorId="03796B0A" wp14:editId="640C018C">
+          <wp:inline distT="0" distB="0" distL="0" distR="0" wp14:anchorId="4A0DB8F4" wp14:editId="0B7D5285">
             <wp:extent cx="4968815" cy="3728686"/>
             <wp:effectExtent l="0" t="0" r="3810" b="5715"/>
             <wp:docPr id="20" name="Picture 20"/>
@@ -17774,7 +16525,7 @@
           <w:szCs w:val="26"/>
         </w:rPr>
       </w:pPr>
-      <w:bookmarkStart w:id="41" w:name="_Toc17022067"/>
+      <w:bookmarkStart w:id="42" w:name="_Toc17022067"/>
       <w:r>
         <w:rPr>
           <w:rFonts w:cs="Times New Roman"/>
@@ -17805,7 +16556,7 @@
         </w:rPr>
         <w:t>: Tín hiệu lọc nhiễu của thí nghiệm quay đầu sang phải</w:t>
       </w:r>
-      <w:bookmarkEnd w:id="41"/>
+      <w:bookmarkEnd w:id="42"/>
     </w:p>
     <w:p>
       <w:pPr>
@@ -17887,7 +16638,7 @@
           <w:color w:val="auto"/>
         </w:rPr>
       </w:pPr>
-      <w:bookmarkStart w:id="42" w:name="_Toc47777710"/>
+      <w:bookmarkStart w:id="43" w:name="_Toc47777710"/>
       <w:r>
         <w:rPr>
           <w:rFonts w:ascii="Times New Roman" w:hAnsi="Times New Roman" w:cs="Times New Roman"/>
@@ -17936,7 +16687,7 @@
         </w:rPr>
         <w:t xml:space="preserve"> TÍCH CHẬP</w:t>
       </w:r>
-      <w:bookmarkEnd w:id="42"/>
+      <w:bookmarkEnd w:id="43"/>
     </w:p>
     <w:p>
       <w:pPr>
@@ -18001,7 +16752,7 @@
           <w:color w:val="auto"/>
         </w:rPr>
       </w:pPr>
-      <w:bookmarkStart w:id="43" w:name="_Toc47777711"/>
+      <w:bookmarkStart w:id="44" w:name="_Toc47777711"/>
       <w:r>
         <w:rPr>
           <w:rFonts w:ascii="Times New Roman" w:hAnsi="Times New Roman" w:cs="Times New Roman"/>
@@ -18034,7 +16785,7 @@
         </w:rPr>
         <w:t xml:space="preserve"> tích chập</w:t>
       </w:r>
-      <w:bookmarkEnd w:id="43"/>
+      <w:bookmarkEnd w:id="44"/>
     </w:p>
     <w:p>
       <w:pPr>
@@ -18161,30 +16912,30 @@
       </w:r>
       <w:r>
         <w:rPr>
+          <w:rFonts w:cs="Times New Roman"/>
           <w:u w:val="single"/>
         </w:rPr>
         <w:t xml:space="preserve">Fukushima, K., 1980, Neocognitron: A self-organizing </w:t>
       </w:r>
       <w:r>
         <w:rPr>
+          <w:rFonts w:cs="Times New Roman"/>
           <w:u w:val="single"/>
         </w:rPr>
         <w:t>nơ-ron</w:t>
       </w:r>
       <w:r>
         <w:rPr>
+          <w:rFonts w:cs="Times New Roman"/>
           <w:u w:val="single"/>
         </w:rPr>
         <w:t xml:space="preserve"> network model for a mechanism of pattern recognition unaffected by shift in position, Biological Cybernetics 36:193-202.</w:t>
       </w:r>
       <w:r>
-        <w:t xml:space="preserve"> </w:t>
-      </w:r>
-      <w:r>
-        <w:rPr>
-          <w:rFonts w:cs="Times New Roman"/>
-        </w:rPr>
-        <w:t>&gt;</w:t>
+        <w:rPr>
+          <w:rFonts w:cs="Times New Roman"/>
+        </w:rPr>
+        <w:t xml:space="preserve"> &gt;</w:t>
       </w:r>
     </w:p>
     <w:p>
@@ -18283,25 +17034,24 @@
       </w:r>
       <w:r>
         <w:rPr>
+          <w:rFonts w:cs="Times New Roman"/>
           <w:u w:val="single"/>
         </w:rPr>
         <w:t xml:space="preserve">Krumholz. A., Wiebe. S., Gronseth. G., Shinnar. S., Levisohn. P., Ting. T., Hopp. J., Shafer. P., Morris. H., Seiden. L., Barkley. G., French. J., Quality Standards Subcommittee of the American Academy of Neurology, 2007. Practice </w:t>
       </w:r>
       <w:r>
         <w:rPr>
+          <w:rFonts w:cs="Times New Roman"/>
           <w:u w:val="single"/>
         </w:rPr>
         <w:lastRenderedPageBreak/>
         <w:t>Parameter: evaluating an apparent unprovoked first seizure in adults (an evidence-based review): report of the Quality Standards Subcommittee of the American Academy of Neurology and the American Epilepsy Society, American Epilepsy Society, Neurology, 69(21).</w:t>
       </w:r>
       <w:r>
-        <w:t xml:space="preserve"> </w:t>
-      </w:r>
-      <w:r>
-        <w:rPr>
-          <w:rFonts w:cs="Times New Roman"/>
-        </w:rPr>
-        <w:t xml:space="preserve">&gt;. Hệ số lambda dùng để </w:t>
+        <w:rPr>
+          <w:rFonts w:cs="Times New Roman"/>
+        </w:rPr>
+        <w:t xml:space="preserve"> &gt;. Hệ số lambda dùng để </w:t>
       </w:r>
       <w:r>
         <w:rPr>
@@ -18356,11 +17106,15 @@
       </w:r>
       <w:r>
         <w:rPr>
+          <w:rFonts w:cs="Times New Roman"/>
           <w:u w:val="single"/>
         </w:rPr>
         <w:t>Tsinalis, O., P. M. Matthews, and Y. Guo. Automatic sleep stage scoring using time-frequency analysis and stacked sparse autoencoders. Annals of Biomedical Engineering. 2015</w:t>
       </w:r>
       <w:r>
+        <w:rPr>
+          <w:rFonts w:cs="Times New Roman"/>
+        </w:rPr>
         <w:t>.</w:t>
       </w:r>
       <w:r>
@@ -18392,13 +17146,17 @@
       <w:pPr>
         <w:keepNext/>
         <w:jc w:val="center"/>
-      </w:pPr>
-      <w:r>
-        <w:rPr>
+        <w:rPr>
+          <w:rFonts w:cs="Times New Roman"/>
+        </w:rPr>
+      </w:pPr>
+      <w:r>
+        <w:rPr>
+          <w:rFonts w:cs="Times New Roman"/>
           <w:noProof/>
         </w:rPr>
         <w:drawing>
-          <wp:inline distT="0" distB="0" distL="0" distR="0">
+          <wp:inline distT="0" distB="0" distL="0" distR="0" wp14:anchorId="61D35EAE" wp14:editId="04E4130E">
             <wp:extent cx="5939790" cy="2345690"/>
             <wp:effectExtent l="0" t="0" r="3810" b="0"/>
             <wp:docPr id="64" name="Picture 64"/>
@@ -18452,14 +17210,17 @@
         <w:pStyle w:val="Caption"/>
         <w:jc w:val="center"/>
         <w:rPr>
+          <w:rFonts w:cs="Times New Roman"/>
           <w:i w:val="0"/>
           <w:color w:val="auto"/>
           <w:sz w:val="26"/>
           <w:szCs w:val="26"/>
         </w:rPr>
       </w:pPr>
-      <w:r>
-        <w:rPr>
+      <w:bookmarkStart w:id="45" w:name="_Toc49615338"/>
+      <w:r>
+        <w:rPr>
+          <w:rFonts w:cs="Times New Roman"/>
           <w:i w:val="0"/>
           <w:color w:val="auto"/>
           <w:sz w:val="26"/>
@@ -18469,6 +17230,7 @@
       </w:r>
       <w:r>
         <w:rPr>
+          <w:rFonts w:cs="Times New Roman"/>
           <w:i w:val="0"/>
           <w:color w:val="auto"/>
           <w:sz w:val="26"/>
@@ -18478,6 +17240,7 @@
       </w:r>
       <w:r>
         <w:rPr>
+          <w:rFonts w:cs="Times New Roman"/>
           <w:i w:val="0"/>
           <w:color w:val="auto"/>
           <w:sz w:val="26"/>
@@ -18487,6 +17250,7 @@
       </w:r>
       <w:r>
         <w:rPr>
+          <w:rFonts w:cs="Times New Roman"/>
           <w:i w:val="0"/>
           <w:color w:val="auto"/>
           <w:sz w:val="26"/>
@@ -18496,6 +17260,7 @@
       </w:r>
       <w:r>
         <w:rPr>
+          <w:rFonts w:cs="Times New Roman"/>
           <w:i w:val="0"/>
           <w:noProof/>
           <w:color w:val="auto"/>
@@ -18506,6 +17271,7 @@
       </w:r>
       <w:r>
         <w:rPr>
+          <w:rFonts w:cs="Times New Roman"/>
           <w:i w:val="0"/>
           <w:color w:val="auto"/>
           <w:sz w:val="26"/>
@@ -18515,6 +17281,7 @@
       </w:r>
       <w:r>
         <w:rPr>
+          <w:rFonts w:cs="Times New Roman"/>
           <w:i w:val="0"/>
           <w:color w:val="auto"/>
           <w:sz w:val="26"/>
@@ -18522,6 +17289,7 @@
         </w:rPr>
         <w:t>: Mô hình cơ bản của một CNN</w:t>
       </w:r>
+      <w:bookmarkEnd w:id="45"/>
     </w:p>
     <w:p>
       <w:pPr>
@@ -18810,39 +17578,13 @@
         <w:rPr>
           <w:rFonts w:cs="Times New Roman"/>
         </w:rPr>
-        <w:t xml:space="preserve">: lớp hiệu chỉnh tuyến tính, </w:t>
-      </w:r>
-      <w:r>
-        <w:rPr>
-          <w:rFonts w:cs="Times New Roman"/>
-        </w:rPr>
-        <w:t>ReLU là một hàm phi tuyến tính, chức năng</w:t>
-      </w:r>
-      <w:r>
-        <w:rPr>
-          <w:rFonts w:cs="Times New Roman"/>
-        </w:rPr>
-        <w:t xml:space="preserve"> </w:t>
-      </w:r>
-      <w:r>
-        <w:rPr>
-          <w:rFonts w:cs="Times New Roman"/>
-        </w:rPr>
-        <w:t>của lớp này là chuyển toàn bộ giá trị âm từ kết quả của lớp tích chập</w:t>
-      </w:r>
-      <w:r>
-        <w:rPr>
-          <w:rFonts w:cs="Times New Roman"/>
-        </w:rPr>
-        <w:t xml:space="preserve"> (feature map</w:t>
-      </w:r>
-      <w:bookmarkStart w:id="44" w:name="_GoBack"/>
-      <w:bookmarkEnd w:id="44"/>
-      <w:r>
-        <w:rPr>
-          <w:rFonts w:cs="Times New Roman"/>
-        </w:rPr>
-        <w:t>)</w:t>
+        <w:t>: lớp hiệu chỉnh tuyến tính, ReLU là một hàm phi tuyến tính, chức năng của lớp này là chuyển toàn bộ giá trị âm từ kết quả của lớp tích chập</w:t>
+      </w:r>
+      <w:r>
+        <w:rPr>
+          <w:rFonts w:cs="Times New Roman"/>
+        </w:rPr>
+        <w:t xml:space="preserve"> (feature map)</w:t>
       </w:r>
       <w:r>
         <w:rPr>
@@ -18967,25 +17709,7 @@
         <w:rPr>
           <w:rFonts w:cs="Times New Roman"/>
         </w:rPr>
-        <w:t xml:space="preserve">p này giúp làm giảm kích thước của mẫu nhưng vẫn giữ được các đặc trưng quan trọng của mẫu. </w:t>
-      </w:r>
-      <w:r>
-        <w:rPr>
-          <w:rFonts w:cs="Times New Roman"/>
-        </w:rPr>
-        <w:t>Khác với lớp tích chập, lớp này chỉ tiến</w:t>
-      </w:r>
-      <w:r>
-        <w:rPr>
-          <w:rFonts w:cs="Times New Roman"/>
-        </w:rPr>
-        <w:t xml:space="preserve"> </w:t>
-      </w:r>
-      <w:r>
-        <w:rPr>
-          <w:rFonts w:cs="Times New Roman"/>
-        </w:rPr>
-        <w:t>hành lấy mẫu (subsampling) thay vì tích chập. Lớp Pooling lấy các mảng nhỏ từ lớp chập và tạo ra mẫu đặc trưng cho nó.</w:t>
+        <w:t>p này giúp làm giảm kích thước của mẫu nhưng vẫn giữ được các đặc trưng quan trọng của mẫu. Khác với lớp tích chập, lớp này chỉ tiến hành lấy mẫu (subsampling) thay vì tích chập. Lớp Pooling lấy các mảng nhỏ từ lớp chập và tạo ra mẫu đặc trưng cho nó.</w:t>
       </w:r>
       <w:r>
         <w:rPr>
@@ -19034,13 +17758,17 @@
       <w:pPr>
         <w:keepNext/>
         <w:jc w:val="center"/>
-      </w:pPr>
-      <w:r>
-        <w:rPr>
+        <w:rPr>
+          <w:rFonts w:cs="Times New Roman"/>
+        </w:rPr>
+      </w:pPr>
+      <w:r>
+        <w:rPr>
+          <w:rFonts w:cs="Times New Roman"/>
           <w:noProof/>
         </w:rPr>
         <w:drawing>
-          <wp:inline distT="0" distB="0" distL="0" distR="0">
+          <wp:inline distT="0" distB="0" distL="0" distR="0" wp14:anchorId="3CBBAB65" wp14:editId="06AB1B16">
             <wp:extent cx="3564320" cy="1416050"/>
             <wp:effectExtent l="0" t="0" r="0" b="0"/>
             <wp:docPr id="62" name="Picture 62" descr="1D Global max pooling"/>
@@ -19100,8 +17828,10 @@
           <w:sz w:val="28"/>
         </w:rPr>
       </w:pPr>
-      <w:r>
-        <w:rPr>
+      <w:bookmarkStart w:id="46" w:name="_Toc49615339"/>
+      <w:r>
+        <w:rPr>
+          <w:rFonts w:cs="Times New Roman"/>
           <w:i w:val="0"/>
           <w:color w:val="auto"/>
           <w:sz w:val="28"/>
@@ -19110,6 +17840,7 @@
       </w:r>
       <w:r>
         <w:rPr>
+          <w:rFonts w:cs="Times New Roman"/>
           <w:i w:val="0"/>
           <w:color w:val="auto"/>
           <w:sz w:val="28"/>
@@ -19118,6 +17849,7 @@
       </w:r>
       <w:r>
         <w:rPr>
+          <w:rFonts w:cs="Times New Roman"/>
           <w:i w:val="0"/>
           <w:color w:val="auto"/>
           <w:sz w:val="28"/>
@@ -19126,6 +17858,7 @@
       </w:r>
       <w:r>
         <w:rPr>
+          <w:rFonts w:cs="Times New Roman"/>
           <w:i w:val="0"/>
           <w:color w:val="auto"/>
           <w:sz w:val="28"/>
@@ -19134,6 +17867,7 @@
       </w:r>
       <w:r>
         <w:rPr>
+          <w:rFonts w:cs="Times New Roman"/>
           <w:i w:val="0"/>
           <w:noProof/>
           <w:color w:val="auto"/>
@@ -19143,6 +17877,7 @@
       </w:r>
       <w:r>
         <w:rPr>
+          <w:rFonts w:cs="Times New Roman"/>
           <w:i w:val="0"/>
           <w:color w:val="auto"/>
           <w:sz w:val="28"/>
@@ -19151,6 +17886,7 @@
       </w:r>
       <w:r>
         <w:rPr>
+          <w:rFonts w:cs="Times New Roman"/>
           <w:i w:val="0"/>
           <w:color w:val="auto"/>
           <w:sz w:val="28"/>
@@ -19159,6 +17895,7 @@
       </w:r>
       <w:r>
         <w:rPr>
+          <w:rFonts w:cs="Times New Roman"/>
           <w:i w:val="0"/>
           <w:color w:val="auto"/>
           <w:sz w:val="28"/>
@@ -19167,6 +17904,7 @@
       </w:r>
       <w:r>
         <w:rPr>
+          <w:rFonts w:cs="Times New Roman"/>
           <w:i w:val="0"/>
           <w:color w:val="auto"/>
           <w:sz w:val="28"/>
@@ -19175,12 +17913,14 @@
       </w:r>
       <w:r>
         <w:rPr>
+          <w:rFonts w:cs="Times New Roman"/>
           <w:i w:val="0"/>
           <w:color w:val="auto"/>
           <w:sz w:val="28"/>
         </w:rPr>
         <w:t xml:space="preserve"> được sử dụng trong đề tài</w:t>
       </w:r>
+      <w:bookmarkEnd w:id="46"/>
     </w:p>
     <w:p>
       <w:pPr>
@@ -19260,16 +18000,18 @@
         <w:keepNext/>
         <w:jc w:val="center"/>
         <w:rPr>
+          <w:rFonts w:cs="Times New Roman"/>
           <w:sz w:val="40"/>
         </w:rPr>
       </w:pPr>
       <w:r>
         <w:rPr>
+          <w:rFonts w:cs="Times New Roman"/>
           <w:noProof/>
           <w:sz w:val="40"/>
         </w:rPr>
         <w:drawing>
-          <wp:inline distT="0" distB="0" distL="0" distR="0" wp14:anchorId="4C1AC27B" wp14:editId="39A3C0E0">
+          <wp:inline distT="0" distB="0" distL="0" distR="0" wp14:anchorId="6D3AC2DA" wp14:editId="02521751">
             <wp:extent cx="4781550" cy="1228175"/>
             <wp:effectExtent l="0" t="0" r="0" b="0"/>
             <wp:docPr id="57" name="Picture 57" descr="Xem ảnh nguồn"/>
@@ -19329,8 +18071,10 @@
           <w:sz w:val="28"/>
         </w:rPr>
       </w:pPr>
-      <w:r>
-        <w:rPr>
+      <w:bookmarkStart w:id="47" w:name="_Toc49615340"/>
+      <w:r>
+        <w:rPr>
+          <w:rFonts w:cs="Times New Roman"/>
           <w:i w:val="0"/>
           <w:color w:val="auto"/>
           <w:sz w:val="28"/>
@@ -19339,6 +18083,7 @@
       </w:r>
       <w:r>
         <w:rPr>
+          <w:rFonts w:cs="Times New Roman"/>
           <w:i w:val="0"/>
           <w:color w:val="auto"/>
           <w:sz w:val="28"/>
@@ -19347,6 +18092,7 @@
       </w:r>
       <w:r>
         <w:rPr>
+          <w:rFonts w:cs="Times New Roman"/>
           <w:i w:val="0"/>
           <w:color w:val="auto"/>
           <w:sz w:val="28"/>
@@ -19355,6 +18101,7 @@
       </w:r>
       <w:r>
         <w:rPr>
+          <w:rFonts w:cs="Times New Roman"/>
           <w:i w:val="0"/>
           <w:color w:val="auto"/>
           <w:sz w:val="28"/>
@@ -19363,6 +18110,7 @@
       </w:r>
       <w:r>
         <w:rPr>
+          <w:rFonts w:cs="Times New Roman"/>
           <w:i w:val="0"/>
           <w:noProof/>
           <w:color w:val="auto"/>
@@ -19372,6 +18120,7 @@
       </w:r>
       <w:r>
         <w:rPr>
+          <w:rFonts w:cs="Times New Roman"/>
           <w:i w:val="0"/>
           <w:color w:val="auto"/>
           <w:sz w:val="28"/>
@@ -19380,6 +18129,7 @@
       </w:r>
       <w:r>
         <w:rPr>
+          <w:rFonts w:cs="Times New Roman"/>
           <w:i w:val="0"/>
           <w:color w:val="auto"/>
           <w:sz w:val="28"/>
@@ -19388,6 +18138,7 @@
       </w:r>
       <w:r>
         <w:rPr>
+          <w:rFonts w:cs="Times New Roman"/>
           <w:i w:val="0"/>
           <w:color w:val="auto"/>
           <w:sz w:val="28"/>
@@ -19396,6 +18147,7 @@
       </w:r>
       <w:r>
         <w:rPr>
+          <w:rFonts w:cs="Times New Roman"/>
           <w:i w:val="0"/>
           <w:color w:val="auto"/>
           <w:sz w:val="28"/>
@@ -19404,12 +18156,14 @@
       </w:r>
       <w:r>
         <w:rPr>
+          <w:rFonts w:cs="Times New Roman"/>
           <w:i w:val="0"/>
           <w:color w:val="auto"/>
           <w:sz w:val="28"/>
         </w:rPr>
         <w:t>1 chiều</w:t>
       </w:r>
+      <w:bookmarkEnd w:id="47"/>
     </w:p>
     <w:p>
       <w:pPr>
@@ -19422,43 +18176,7 @@
           <w:rFonts w:cs="Times New Roman"/>
         </w:rPr>
         <w:lastRenderedPageBreak/>
-        <w:t xml:space="preserve">CNN có thể tìm xem liệu một đặc trưng có nằm trong </w:t>
-      </w:r>
-      <w:r>
-        <w:rPr>
-          <w:rFonts w:cs="Times New Roman"/>
-        </w:rPr>
-        <w:t>tín hiệu</w:t>
-      </w:r>
-      <w:r>
-        <w:rPr>
-          <w:rFonts w:cs="Times New Roman"/>
-        </w:rPr>
-        <w:t xml:space="preserve"> mà không cầ</w:t>
-      </w:r>
-      <w:r>
-        <w:rPr>
-          <w:rFonts w:cs="Times New Roman"/>
-        </w:rPr>
-        <w:t>n quan tâm</w:t>
-      </w:r>
-      <w:r>
-        <w:rPr>
-          <w:rFonts w:cs="Times New Roman"/>
-        </w:rPr>
-        <w:t xml:space="preserve"> nó nằm</w:t>
-      </w:r>
-      <w:r>
-        <w:rPr>
-          <w:rFonts w:cs="Times New Roman"/>
-        </w:rPr>
-        <w:t xml:space="preserve"> </w:t>
-      </w:r>
-      <w:r>
-        <w:rPr>
-          <w:rFonts w:cs="Times New Roman"/>
-        </w:rPr>
-        <w:t>ở đâu. Lớp pooling này có tính bất biến đối với kích thước của cửa sổ trượt.</w:t>
+        <w:t>CNN có thể tìm xem liệu một đặc trưng có nằm trong tín hiệu mà không cần quan tâm nó nằm ở đâu. Lớp pooling này có tính bất biến đối với kích thước của cửa sổ trượt.</w:t>
       </w:r>
       <w:r>
         <w:rPr>
@@ -19780,6 +18498,9 @@
         <w:t xml:space="preserve">: </w:t>
       </w:r>
       <w:r>
+        <w:rPr>
+          <w:rFonts w:cs="Times New Roman"/>
+        </w:rPr>
         <w:t>Zhiguang Wang, Weizhong Yan, and Tim Oates. Time series classification from scratch with deep neural networks: A strong baseline. In 2017 international joint conference on neural networks, pages 1578–1585. IEEE, 2017.</w:t>
       </w:r>
       <w:r>
@@ -19903,37 +18624,7 @@
         <w:rPr>
           <w:rFonts w:eastAsiaTheme="minorEastAsia" w:cs="Times New Roman"/>
         </w:rPr>
-        <w:t>Hàm này tính toán phân phối xác suất của k lớp đầu ra.</w:t>
-      </w:r>
-      <w:r>
-        <w:rPr>
-          <w:rFonts w:eastAsiaTheme="minorEastAsia" w:cs="Times New Roman"/>
-        </w:rPr>
-        <w:t xml:space="preserve"> </w:t>
-      </w:r>
-      <w:r>
-        <w:rPr>
-          <w:rFonts w:eastAsiaTheme="minorEastAsia" w:cs="Times New Roman"/>
-        </w:rPr>
-        <w:t>Do đó, Lớ</w:t>
-      </w:r>
-      <w:r>
-        <w:rPr>
-          <w:rFonts w:eastAsiaTheme="minorEastAsia" w:cs="Times New Roman"/>
-        </w:rPr>
-        <w:t>p</w:t>
-      </w:r>
-      <w:r>
-        <w:rPr>
-          <w:rFonts w:eastAsiaTheme="minorEastAsia" w:cs="Times New Roman"/>
-        </w:rPr>
-        <w:t xml:space="preserve"> sử dụng hàm softmax để dự đoán tín hiệu EEG đầu vào thuộc lớp nào</w:t>
-      </w:r>
-      <w:r>
-        <w:rPr>
-          <w:rFonts w:eastAsiaTheme="minorEastAsia" w:cs="Times New Roman"/>
-        </w:rPr>
-        <w:t>.</w:t>
+        <w:t>Hàm này tính toán phân phối xác suất của k lớp đầu ra. Do đó, Lớp sử dụng hàm softmax để dự đoán tín hiệu EEG đầu vào thuộc lớp nào.</w:t>
       </w:r>
     </w:p>
     <w:p>
@@ -20170,38 +18861,13 @@
           <w:rFonts w:eastAsiaTheme="minorEastAsia" w:cs="Times New Roman"/>
           <w:b/>
         </w:rPr>
-        <w:t>Output Layer</w:t>
+        <w:t xml:space="preserve">Output Layer </w:t>
       </w:r>
       <w:r>
         <w:rPr>
           <w:rFonts w:eastAsiaTheme="minorEastAsia" w:cs="Times New Roman"/>
-          <w:b/>
-        </w:rPr>
-        <w:t xml:space="preserve"> </w:t>
-      </w:r>
-      <w:r>
-        <w:rPr>
-          <w:rFonts w:eastAsiaTheme="minorEastAsia" w:cs="Times New Roman"/>
-        </w:rPr>
-        <w:t>(</w:t>
-      </w:r>
-      <w:r>
-        <w:rPr>
-          <w:rFonts w:eastAsiaTheme="minorEastAsia" w:cs="Times New Roman"/>
-        </w:rPr>
-        <w:t>lớp ngõ ra</w:t>
-      </w:r>
-      <w:r>
-        <w:rPr>
-          <w:rFonts w:eastAsiaTheme="minorEastAsia" w:cs="Times New Roman"/>
-        </w:rPr>
-        <w:t>)</w:t>
-      </w:r>
-      <w:r>
-        <w:rPr>
-          <w:rFonts w:eastAsiaTheme="minorEastAsia" w:cs="Times New Roman"/>
-        </w:rPr>
-        <w:t>: là vector biểu diễn các lớp được định nghĩa ở</w:t>
+        </w:rPr>
+        <w:t>(lớp ngõ ra): là vector biểu diễn các lớp được định nghĩa ở</w:t>
       </w:r>
       <w:r>
         <w:rPr>
@@ -20228,8 +18894,20 @@
         <w:t>4.2 Cấu trúc mạng</w:t>
       </w:r>
     </w:p>
-    <w:p/>
-    <w:p/>
+    <w:p>
+      <w:pPr>
+        <w:rPr>
+          <w:rFonts w:cs="Times New Roman"/>
+        </w:rPr>
+      </w:pPr>
+    </w:p>
+    <w:p>
+      <w:pPr>
+        <w:rPr>
+          <w:rFonts w:cs="Times New Roman"/>
+        </w:rPr>
+      </w:pPr>
+    </w:p>
     <w:p>
       <w:pPr>
         <w:rPr>
@@ -20290,7 +18968,7 @@
           <w:color w:val="auto"/>
         </w:rPr>
       </w:pPr>
-      <w:bookmarkStart w:id="45" w:name="_Toc47777712"/>
+      <w:bookmarkStart w:id="48" w:name="_Toc47777712"/>
       <w:r>
         <w:rPr>
           <w:rFonts w:ascii="Times New Roman" w:hAnsi="Times New Roman" w:cs="Times New Roman"/>
@@ -20314,7 +18992,7 @@
         </w:rPr>
         <w:t>KẾT QUẢ THỰC HIỆN</w:t>
       </w:r>
-      <w:bookmarkEnd w:id="45"/>
+      <w:bookmarkEnd w:id="48"/>
     </w:p>
     <w:p>
       <w:pPr>
@@ -20442,7 +19120,7 @@
           <w:noProof/>
         </w:rPr>
         <w:drawing>
-          <wp:inline distT="0" distB="0" distL="0" distR="0" wp14:anchorId="011BB31F" wp14:editId="1EB363F0">
+          <wp:inline distT="0" distB="0" distL="0" distR="0" wp14:anchorId="2255241E" wp14:editId="37575464">
             <wp:extent cx="5934075" cy="1466850"/>
             <wp:effectExtent l="0" t="0" r="9525" b="0"/>
             <wp:docPr id="10" name="Picture 10"/>
@@ -20490,7 +19168,7 @@
           <w:szCs w:val="26"/>
         </w:rPr>
       </w:pPr>
-      <w:bookmarkStart w:id="46" w:name="_Toc17022072"/>
+      <w:bookmarkStart w:id="49" w:name="_Toc17022072"/>
       <w:r>
         <w:rPr>
           <w:rFonts w:cs="Times New Roman"/>
@@ -20536,7 +19214,7 @@
         </w:rPr>
         <w:t xml:space="preserve"> quay đầu qua trái</w:t>
       </w:r>
-      <w:bookmarkEnd w:id="46"/>
+      <w:bookmarkEnd w:id="49"/>
       <w:r>
         <w:rPr>
           <w:rFonts w:cs="Times New Roman"/>
@@ -20667,7 +19345,7 @@
           <w:noProof/>
         </w:rPr>
         <w:drawing>
-          <wp:inline distT="0" distB="0" distL="0" distR="0" wp14:anchorId="630DA017" wp14:editId="1CC376A6">
+          <wp:inline distT="0" distB="0" distL="0" distR="0" wp14:anchorId="2C4D415E" wp14:editId="2AD1801A">
             <wp:extent cx="5941574" cy="1400175"/>
             <wp:effectExtent l="0" t="0" r="2540" b="0"/>
             <wp:docPr id="61" name="Picture 3" descr="Káº¿t quáº£ hÃ¬nh áº£nh cho head  exercise"/>
@@ -20721,7 +19399,6 @@
           <w:sz w:val="26"/>
         </w:rPr>
       </w:pPr>
-      <w:bookmarkStart w:id="47" w:name="_Toc17022074"/>
       <w:r>
         <w:rPr>
           <w:rFonts w:cs="Times New Roman"/>
@@ -20749,7 +19426,6 @@
         </w:rPr>
         <w:t>: Giao thức thực hiện của quay đầu qua phải</w:t>
       </w:r>
-      <w:bookmarkEnd w:id="47"/>
     </w:p>
     <w:p>
       <w:pPr>
@@ -20799,7 +19475,7 @@
         </w:rPr>
         <w:lastRenderedPageBreak/>
         <w:drawing>
-          <wp:inline distT="0" distB="0" distL="0" distR="0" wp14:anchorId="11AB89D6" wp14:editId="7CD38DD0">
+          <wp:inline distT="0" distB="0" distL="0" distR="0" wp14:anchorId="422C2DD4" wp14:editId="33E6E353">
             <wp:extent cx="4648606" cy="1457457"/>
             <wp:effectExtent l="0" t="0" r="0" b="9525"/>
             <wp:docPr id="11" name="Picture 11"/>
@@ -20863,7 +19539,6 @@
           <w:szCs w:val="26"/>
         </w:rPr>
       </w:pPr>
-      <w:bookmarkStart w:id="48" w:name="_Toc17022075"/>
       <w:r>
         <w:rPr>
           <w:rFonts w:cs="Times New Roman"/>
@@ -20894,7 +19569,7 @@
         </w:rPr>
         <w:t xml:space="preserve">: </w:t>
       </w:r>
-      <w:bookmarkStart w:id="49" w:name="OLE_LINK7"/>
+      <w:bookmarkStart w:id="50" w:name="OLE_LINK7"/>
       <w:r>
         <w:rPr>
           <w:rFonts w:cs="Times New Roman"/>
@@ -20905,9 +19580,8 @@
         </w:rPr>
         <w:t>Tín hiệu sau khi tiền xử lý của thí nghiệm nhìn thẳng (người thí nghiệm 1)</w:t>
       </w:r>
-      <w:bookmarkEnd w:id="48"/>
-    </w:p>
-    <w:bookmarkEnd w:id="49"/>
+    </w:p>
+    <w:bookmarkEnd w:id="50"/>
     <w:p>
       <w:pPr>
         <w:keepNext/>
@@ -20924,7 +19598,7 @@
           <w:color w:val="auto"/>
         </w:rPr>
         <w:drawing>
-          <wp:inline distT="0" distB="0" distL="0" distR="0" wp14:anchorId="5AF451CF" wp14:editId="69F345BE">
+          <wp:inline distT="0" distB="0" distL="0" distR="0" wp14:anchorId="3BABC1AB" wp14:editId="473180C8">
             <wp:extent cx="4735632" cy="1625911"/>
             <wp:effectExtent l="0" t="0" r="8255" b="0"/>
             <wp:docPr id="14" name="Picture 14"/>
@@ -20988,7 +19662,6 @@
           <w:szCs w:val="26"/>
         </w:rPr>
       </w:pPr>
-      <w:bookmarkStart w:id="50" w:name="_Toc17022076"/>
       <w:r>
         <w:rPr>
           <w:rFonts w:cs="Times New Roman"/>
@@ -21019,7 +19692,6 @@
         </w:rPr>
         <w:t>: Tín hiệu sau khi tiền xử lý của thí nghiệm quay đầu sang trái (người thí nghiệm 1)</w:t>
       </w:r>
-      <w:bookmarkEnd w:id="50"/>
     </w:p>
     <w:p>
       <w:pPr>
@@ -21037,7 +19709,7 @@
           <w:color w:val="auto"/>
         </w:rPr>
         <w:drawing>
-          <wp:inline distT="0" distB="0" distL="0" distR="0" wp14:anchorId="34C7782B" wp14:editId="6359E3E8">
+          <wp:inline distT="0" distB="0" distL="0" distR="0" wp14:anchorId="51265352" wp14:editId="46574263">
             <wp:extent cx="4968013" cy="1925164"/>
             <wp:effectExtent l="0" t="0" r="4445" b="0"/>
             <wp:docPr id="16" name="Picture 16"/>
@@ -21101,7 +19773,7 @@
           <w:szCs w:val="26"/>
         </w:rPr>
       </w:pPr>
-      <w:bookmarkStart w:id="51" w:name="_Toc17022077"/>
+      <w:bookmarkStart w:id="51" w:name="_Toc49615341"/>
       <w:r>
         <w:rPr>
           <w:rFonts w:cs="Times New Roman"/>
@@ -22738,7 +21410,19 @@
         <w:rPr>
           <w:rFonts w:cs="Times New Roman"/>
         </w:rPr>
-        <w:t xml:space="preserve"> bằng mạng nearal lan truyền ngược sau này</w:t>
+        <w:t xml:space="preserve"> bằng mạng nearal </w:t>
+      </w:r>
+      <w:r>
+        <w:rPr>
+          <w:rFonts w:cs="Times New Roman"/>
+        </w:rPr>
+        <w:t>tích chập</w:t>
+      </w:r>
+      <w:r>
+        <w:rPr>
+          <w:rFonts w:cs="Times New Roman"/>
+        </w:rPr>
+        <w:t xml:space="preserve"> sau này</w:t>
       </w:r>
       <w:r>
         <w:rPr>
@@ -22888,7 +21572,19 @@
         <w:rPr>
           <w:rFonts w:cs="Times New Roman"/>
         </w:rPr>
-        <w:t xml:space="preserve"> lan truyền ngược để có thể phân loại được các tín hiệu EEG</w:t>
+        <w:t xml:space="preserve"> </w:t>
+      </w:r>
+      <w:r>
+        <w:rPr>
+          <w:rFonts w:cs="Times New Roman"/>
+        </w:rPr>
+        <w:t>tích chập</w:t>
+      </w:r>
+      <w:r>
+        <w:rPr>
+          <w:rFonts w:cs="Times New Roman"/>
+        </w:rPr>
+        <w:t xml:space="preserve"> để có thể phân loại được các tín hiệu EEG</w:t>
       </w:r>
       <w:r>
         <w:rPr>
@@ -26162,7 +24858,7 @@
           <w:rPr>
             <w:noProof/>
           </w:rPr>
-          <w:t>26</w:t>
+          <w:t>12</w:t>
         </w:r>
         <w:r>
           <w:rPr>
@@ -26314,6 +25010,119 @@
     </w:lvl>
   </w:abstractNum>
   <w:abstractNum w:abstractNumId="1" w15:restartNumberingAfterBreak="0">
+    <w:nsid w:val="0EB601A4"/>
+    <w:multiLevelType w:val="hybridMultilevel"/>
+    <w:tmpl w:val="869ED7B0"/>
+    <w:lvl w:ilvl="0" w:tplc="04090001">
+      <w:start w:val="1"/>
+      <w:numFmt w:val="bullet"/>
+      <w:lvlText w:val=""/>
+      <w:lvlJc w:val="left"/>
+      <w:pPr>
+        <w:ind w:left="720" w:hanging="360"/>
+      </w:pPr>
+      <w:rPr>
+        <w:rFonts w:ascii="Symbol" w:hAnsi="Symbol" w:hint="default"/>
+      </w:rPr>
+    </w:lvl>
+    <w:lvl w:ilvl="1" w:tplc="04090003" w:tentative="1">
+      <w:start w:val="1"/>
+      <w:numFmt w:val="bullet"/>
+      <w:lvlText w:val="o"/>
+      <w:lvlJc w:val="left"/>
+      <w:pPr>
+        <w:ind w:left="1440" w:hanging="360"/>
+      </w:pPr>
+      <w:rPr>
+        <w:rFonts w:ascii="Courier New" w:hAnsi="Courier New" w:cs="Courier New" w:hint="default"/>
+      </w:rPr>
+    </w:lvl>
+    <w:lvl w:ilvl="2" w:tplc="04090005" w:tentative="1">
+      <w:start w:val="1"/>
+      <w:numFmt w:val="bullet"/>
+      <w:lvlText w:val=""/>
+      <w:lvlJc w:val="left"/>
+      <w:pPr>
+        <w:ind w:left="2160" w:hanging="360"/>
+      </w:pPr>
+      <w:rPr>
+        <w:rFonts w:ascii="Wingdings" w:hAnsi="Wingdings" w:hint="default"/>
+      </w:rPr>
+    </w:lvl>
+    <w:lvl w:ilvl="3" w:tplc="04090001" w:tentative="1">
+      <w:start w:val="1"/>
+      <w:numFmt w:val="bullet"/>
+      <w:lvlText w:val=""/>
+      <w:lvlJc w:val="left"/>
+      <w:pPr>
+        <w:ind w:left="2880" w:hanging="360"/>
+      </w:pPr>
+      <w:rPr>
+        <w:rFonts w:ascii="Symbol" w:hAnsi="Symbol" w:hint="default"/>
+      </w:rPr>
+    </w:lvl>
+    <w:lvl w:ilvl="4" w:tplc="04090003" w:tentative="1">
+      <w:start w:val="1"/>
+      <w:numFmt w:val="bullet"/>
+      <w:lvlText w:val="o"/>
+      <w:lvlJc w:val="left"/>
+      <w:pPr>
+        <w:ind w:left="3600" w:hanging="360"/>
+      </w:pPr>
+      <w:rPr>
+        <w:rFonts w:ascii="Courier New" w:hAnsi="Courier New" w:cs="Courier New" w:hint="default"/>
+      </w:rPr>
+    </w:lvl>
+    <w:lvl w:ilvl="5" w:tplc="04090005" w:tentative="1">
+      <w:start w:val="1"/>
+      <w:numFmt w:val="bullet"/>
+      <w:lvlText w:val=""/>
+      <w:lvlJc w:val="left"/>
+      <w:pPr>
+        <w:ind w:left="4320" w:hanging="360"/>
+      </w:pPr>
+      <w:rPr>
+        <w:rFonts w:ascii="Wingdings" w:hAnsi="Wingdings" w:hint="default"/>
+      </w:rPr>
+    </w:lvl>
+    <w:lvl w:ilvl="6" w:tplc="04090001" w:tentative="1">
+      <w:start w:val="1"/>
+      <w:numFmt w:val="bullet"/>
+      <w:lvlText w:val=""/>
+      <w:lvlJc w:val="left"/>
+      <w:pPr>
+        <w:ind w:left="5040" w:hanging="360"/>
+      </w:pPr>
+      <w:rPr>
+        <w:rFonts w:ascii="Symbol" w:hAnsi="Symbol" w:hint="default"/>
+      </w:rPr>
+    </w:lvl>
+    <w:lvl w:ilvl="7" w:tplc="04090003" w:tentative="1">
+      <w:start w:val="1"/>
+      <w:numFmt w:val="bullet"/>
+      <w:lvlText w:val="o"/>
+      <w:lvlJc w:val="left"/>
+      <w:pPr>
+        <w:ind w:left="5760" w:hanging="360"/>
+      </w:pPr>
+      <w:rPr>
+        <w:rFonts w:ascii="Courier New" w:hAnsi="Courier New" w:cs="Courier New" w:hint="default"/>
+      </w:rPr>
+    </w:lvl>
+    <w:lvl w:ilvl="8" w:tplc="04090005" w:tentative="1">
+      <w:start w:val="1"/>
+      <w:numFmt w:val="bullet"/>
+      <w:lvlText w:val=""/>
+      <w:lvlJc w:val="left"/>
+      <w:pPr>
+        <w:ind w:left="6480" w:hanging="360"/>
+      </w:pPr>
+      <w:rPr>
+        <w:rFonts w:ascii="Wingdings" w:hAnsi="Wingdings" w:hint="default"/>
+      </w:rPr>
+    </w:lvl>
+  </w:abstractNum>
+  <w:abstractNum w:abstractNumId="2" w15:restartNumberingAfterBreak="0">
     <w:nsid w:val="10FE0A5B"/>
     <w:multiLevelType w:val="hybridMultilevel"/>
     <w:tmpl w:val="9768EF92"/>
@@ -26402,7 +25211,7 @@
       </w:pPr>
     </w:lvl>
   </w:abstractNum>
-  <w:abstractNum w:abstractNumId="2" w15:restartNumberingAfterBreak="0">
+  <w:abstractNum w:abstractNumId="3" w15:restartNumberingAfterBreak="0">
     <w:nsid w:val="11575C80"/>
     <w:multiLevelType w:val="hybridMultilevel"/>
     <w:tmpl w:val="774E7392"/>
@@ -26491,7 +25300,120 @@
       </w:pPr>
     </w:lvl>
   </w:abstractNum>
-  <w:abstractNum w:abstractNumId="3" w15:restartNumberingAfterBreak="0">
+  <w:abstractNum w:abstractNumId="4" w15:restartNumberingAfterBreak="0">
+    <w:nsid w:val="11716160"/>
+    <w:multiLevelType w:val="hybridMultilevel"/>
+    <w:tmpl w:val="E6A28FA0"/>
+    <w:lvl w:ilvl="0" w:tplc="04090001">
+      <w:start w:val="1"/>
+      <w:numFmt w:val="bullet"/>
+      <w:lvlText w:val=""/>
+      <w:lvlJc w:val="left"/>
+      <w:pPr>
+        <w:ind w:left="720" w:hanging="360"/>
+      </w:pPr>
+      <w:rPr>
+        <w:rFonts w:ascii="Symbol" w:hAnsi="Symbol" w:hint="default"/>
+      </w:rPr>
+    </w:lvl>
+    <w:lvl w:ilvl="1" w:tplc="04090003" w:tentative="1">
+      <w:start w:val="1"/>
+      <w:numFmt w:val="bullet"/>
+      <w:lvlText w:val="o"/>
+      <w:lvlJc w:val="left"/>
+      <w:pPr>
+        <w:ind w:left="1440" w:hanging="360"/>
+      </w:pPr>
+      <w:rPr>
+        <w:rFonts w:ascii="Courier New" w:hAnsi="Courier New" w:cs="Courier New" w:hint="default"/>
+      </w:rPr>
+    </w:lvl>
+    <w:lvl w:ilvl="2" w:tplc="04090005" w:tentative="1">
+      <w:start w:val="1"/>
+      <w:numFmt w:val="bullet"/>
+      <w:lvlText w:val=""/>
+      <w:lvlJc w:val="left"/>
+      <w:pPr>
+        <w:ind w:left="2160" w:hanging="360"/>
+      </w:pPr>
+      <w:rPr>
+        <w:rFonts w:ascii="Wingdings" w:hAnsi="Wingdings" w:hint="default"/>
+      </w:rPr>
+    </w:lvl>
+    <w:lvl w:ilvl="3" w:tplc="04090001" w:tentative="1">
+      <w:start w:val="1"/>
+      <w:numFmt w:val="bullet"/>
+      <w:lvlText w:val=""/>
+      <w:lvlJc w:val="left"/>
+      <w:pPr>
+        <w:ind w:left="2880" w:hanging="360"/>
+      </w:pPr>
+      <w:rPr>
+        <w:rFonts w:ascii="Symbol" w:hAnsi="Symbol" w:hint="default"/>
+      </w:rPr>
+    </w:lvl>
+    <w:lvl w:ilvl="4" w:tplc="04090003" w:tentative="1">
+      <w:start w:val="1"/>
+      <w:numFmt w:val="bullet"/>
+      <w:lvlText w:val="o"/>
+      <w:lvlJc w:val="left"/>
+      <w:pPr>
+        <w:ind w:left="3600" w:hanging="360"/>
+      </w:pPr>
+      <w:rPr>
+        <w:rFonts w:ascii="Courier New" w:hAnsi="Courier New" w:cs="Courier New" w:hint="default"/>
+      </w:rPr>
+    </w:lvl>
+    <w:lvl w:ilvl="5" w:tplc="04090005" w:tentative="1">
+      <w:start w:val="1"/>
+      <w:numFmt w:val="bullet"/>
+      <w:lvlText w:val=""/>
+      <w:lvlJc w:val="left"/>
+      <w:pPr>
+        <w:ind w:left="4320" w:hanging="360"/>
+      </w:pPr>
+      <w:rPr>
+        <w:rFonts w:ascii="Wingdings" w:hAnsi="Wingdings" w:hint="default"/>
+      </w:rPr>
+    </w:lvl>
+    <w:lvl w:ilvl="6" w:tplc="04090001" w:tentative="1">
+      <w:start w:val="1"/>
+      <w:numFmt w:val="bullet"/>
+      <w:lvlText w:val=""/>
+      <w:lvlJc w:val="left"/>
+      <w:pPr>
+        <w:ind w:left="5040" w:hanging="360"/>
+      </w:pPr>
+      <w:rPr>
+        <w:rFonts w:ascii="Symbol" w:hAnsi="Symbol" w:hint="default"/>
+      </w:rPr>
+    </w:lvl>
+    <w:lvl w:ilvl="7" w:tplc="04090003" w:tentative="1">
+      <w:start w:val="1"/>
+      <w:numFmt w:val="bullet"/>
+      <w:lvlText w:val="o"/>
+      <w:lvlJc w:val="left"/>
+      <w:pPr>
+        <w:ind w:left="5760" w:hanging="360"/>
+      </w:pPr>
+      <w:rPr>
+        <w:rFonts w:ascii="Courier New" w:hAnsi="Courier New" w:cs="Courier New" w:hint="default"/>
+      </w:rPr>
+    </w:lvl>
+    <w:lvl w:ilvl="8" w:tplc="04090005" w:tentative="1">
+      <w:start w:val="1"/>
+      <w:numFmt w:val="bullet"/>
+      <w:lvlText w:val=""/>
+      <w:lvlJc w:val="left"/>
+      <w:pPr>
+        <w:ind w:left="6480" w:hanging="360"/>
+      </w:pPr>
+      <w:rPr>
+        <w:rFonts w:ascii="Wingdings" w:hAnsi="Wingdings" w:hint="default"/>
+      </w:rPr>
+    </w:lvl>
+  </w:abstractNum>
+  <w:abstractNum w:abstractNumId="5" w15:restartNumberingAfterBreak="0">
     <w:nsid w:val="13927544"/>
     <w:multiLevelType w:val="multilevel"/>
     <w:tmpl w:val="0409001F"/>
@@ -26577,7 +25499,7 @@
       </w:pPr>
     </w:lvl>
   </w:abstractNum>
-  <w:abstractNum w:abstractNumId="4" w15:restartNumberingAfterBreak="0">
+  <w:abstractNum w:abstractNumId="6" w15:restartNumberingAfterBreak="0">
     <w:nsid w:val="13BC59CC"/>
     <w:multiLevelType w:val="hybridMultilevel"/>
     <w:tmpl w:val="92F8BE4E"/>
@@ -26667,7 +25589,7 @@
       </w:pPr>
     </w:lvl>
   </w:abstractNum>
-  <w:abstractNum w:abstractNumId="5" w15:restartNumberingAfterBreak="0">
+  <w:abstractNum w:abstractNumId="7" w15:restartNumberingAfterBreak="0">
     <w:nsid w:val="17432407"/>
     <w:multiLevelType w:val="multilevel"/>
     <w:tmpl w:val="0409001F"/>
@@ -26753,7 +25675,7 @@
       </w:pPr>
     </w:lvl>
   </w:abstractNum>
-  <w:abstractNum w:abstractNumId="6" w15:restartNumberingAfterBreak="0">
+  <w:abstractNum w:abstractNumId="8" w15:restartNumberingAfterBreak="0">
     <w:nsid w:val="187620E4"/>
     <w:multiLevelType w:val="multilevel"/>
     <w:tmpl w:val="0409001D"/>
@@ -26839,7 +25761,7 @@
       </w:pPr>
     </w:lvl>
   </w:abstractNum>
-  <w:abstractNum w:abstractNumId="7" w15:restartNumberingAfterBreak="0">
+  <w:abstractNum w:abstractNumId="9" w15:restartNumberingAfterBreak="0">
     <w:nsid w:val="19F623F2"/>
     <w:multiLevelType w:val="hybridMultilevel"/>
     <w:tmpl w:val="83B2B8F0"/>
@@ -26952,7 +25874,7 @@
       </w:rPr>
     </w:lvl>
   </w:abstractNum>
-  <w:abstractNum w:abstractNumId="8" w15:restartNumberingAfterBreak="0">
+  <w:abstractNum w:abstractNumId="10" w15:restartNumberingAfterBreak="0">
     <w:nsid w:val="1A322D01"/>
     <w:multiLevelType w:val="hybridMultilevel"/>
     <w:tmpl w:val="81367DF2"/>
@@ -27038,7 +25960,7 @@
       </w:pPr>
     </w:lvl>
   </w:abstractNum>
-  <w:abstractNum w:abstractNumId="9" w15:restartNumberingAfterBreak="0">
+  <w:abstractNum w:abstractNumId="11" w15:restartNumberingAfterBreak="0">
     <w:nsid w:val="1E915B15"/>
     <w:multiLevelType w:val="hybridMultilevel"/>
     <w:tmpl w:val="209C67F0"/>
@@ -27151,7 +26073,7 @@
       </w:rPr>
     </w:lvl>
   </w:abstractNum>
-  <w:abstractNum w:abstractNumId="10" w15:restartNumberingAfterBreak="0">
+  <w:abstractNum w:abstractNumId="12" w15:restartNumberingAfterBreak="0">
     <w:nsid w:val="211B2F2C"/>
     <w:multiLevelType w:val="hybridMultilevel"/>
     <w:tmpl w:val="B6E4BBB2"/>
@@ -27240,7 +26162,7 @@
       </w:pPr>
     </w:lvl>
   </w:abstractNum>
-  <w:abstractNum w:abstractNumId="11" w15:restartNumberingAfterBreak="0">
+  <w:abstractNum w:abstractNumId="13" w15:restartNumberingAfterBreak="0">
     <w:nsid w:val="21447841"/>
     <w:multiLevelType w:val="hybridMultilevel"/>
     <w:tmpl w:val="8F7E3676"/>
@@ -27330,7 +26252,7 @@
       </w:pPr>
     </w:lvl>
   </w:abstractNum>
-  <w:abstractNum w:abstractNumId="12" w15:restartNumberingAfterBreak="0">
+  <w:abstractNum w:abstractNumId="14" w15:restartNumberingAfterBreak="0">
     <w:nsid w:val="2C9936EC"/>
     <w:multiLevelType w:val="multilevel"/>
     <w:tmpl w:val="CD3C2208"/>
@@ -27419,7 +26341,7 @@
       </w:pPr>
     </w:lvl>
   </w:abstractNum>
-  <w:abstractNum w:abstractNumId="13" w15:restartNumberingAfterBreak="0">
+  <w:abstractNum w:abstractNumId="15" w15:restartNumberingAfterBreak="0">
     <w:nsid w:val="2EF52009"/>
     <w:multiLevelType w:val="hybridMultilevel"/>
     <w:tmpl w:val="AEC8B656"/>
@@ -27508,7 +26430,7 @@
       </w:pPr>
     </w:lvl>
   </w:abstractNum>
-  <w:abstractNum w:abstractNumId="14" w15:restartNumberingAfterBreak="0">
+  <w:abstractNum w:abstractNumId="16" w15:restartNumberingAfterBreak="0">
     <w:nsid w:val="2FC02127"/>
     <w:multiLevelType w:val="multilevel"/>
     <w:tmpl w:val="13180002"/>
@@ -27639,7 +26561,7 @@
       </w:rPr>
     </w:lvl>
   </w:abstractNum>
-  <w:abstractNum w:abstractNumId="15" w15:restartNumberingAfterBreak="0">
+  <w:abstractNum w:abstractNumId="17" w15:restartNumberingAfterBreak="0">
     <w:nsid w:val="32825F73"/>
     <w:multiLevelType w:val="hybridMultilevel"/>
     <w:tmpl w:val="4D6EFF2A"/>
@@ -27728,7 +26650,7 @@
       </w:pPr>
     </w:lvl>
   </w:abstractNum>
-  <w:abstractNum w:abstractNumId="16" w15:restartNumberingAfterBreak="0">
+  <w:abstractNum w:abstractNumId="18" w15:restartNumberingAfterBreak="0">
     <w:nsid w:val="3539030D"/>
     <w:multiLevelType w:val="hybridMultilevel"/>
     <w:tmpl w:val="FAECE928"/>
@@ -27817,7 +26739,7 @@
       </w:pPr>
     </w:lvl>
   </w:abstractNum>
-  <w:abstractNum w:abstractNumId="17" w15:restartNumberingAfterBreak="0">
+  <w:abstractNum w:abstractNumId="19" w15:restartNumberingAfterBreak="0">
     <w:nsid w:val="389C06F3"/>
     <w:multiLevelType w:val="multilevel"/>
     <w:tmpl w:val="CD3C2208"/>
@@ -27906,7 +26828,7 @@
       </w:pPr>
     </w:lvl>
   </w:abstractNum>
-  <w:abstractNum w:abstractNumId="18" w15:restartNumberingAfterBreak="0">
+  <w:abstractNum w:abstractNumId="20" w15:restartNumberingAfterBreak="0">
     <w:nsid w:val="38D21918"/>
     <w:multiLevelType w:val="hybridMultilevel"/>
     <w:tmpl w:val="B1023ED0"/>
@@ -27995,7 +26917,7 @@
       </w:pPr>
     </w:lvl>
   </w:abstractNum>
-  <w:abstractNum w:abstractNumId="19" w15:restartNumberingAfterBreak="0">
+  <w:abstractNum w:abstractNumId="21" w15:restartNumberingAfterBreak="0">
     <w:nsid w:val="3A213509"/>
     <w:multiLevelType w:val="hybridMultilevel"/>
     <w:tmpl w:val="76A86A90"/>
@@ -28084,7 +27006,7 @@
       </w:pPr>
     </w:lvl>
   </w:abstractNum>
-  <w:abstractNum w:abstractNumId="20" w15:restartNumberingAfterBreak="0">
+  <w:abstractNum w:abstractNumId="22" w15:restartNumberingAfterBreak="0">
     <w:nsid w:val="3BA86DC3"/>
     <w:multiLevelType w:val="hybridMultilevel"/>
     <w:tmpl w:val="66842FB0"/>
@@ -28173,7 +27095,7 @@
       </w:pPr>
     </w:lvl>
   </w:abstractNum>
-  <w:abstractNum w:abstractNumId="21" w15:restartNumberingAfterBreak="0">
+  <w:abstractNum w:abstractNumId="23" w15:restartNumberingAfterBreak="0">
     <w:nsid w:val="3FDA4A9C"/>
     <w:multiLevelType w:val="hybridMultilevel"/>
     <w:tmpl w:val="F0244864"/>
@@ -28262,7 +27184,7 @@
       </w:pPr>
     </w:lvl>
   </w:abstractNum>
-  <w:abstractNum w:abstractNumId="22" w15:restartNumberingAfterBreak="0">
+  <w:abstractNum w:abstractNumId="24" w15:restartNumberingAfterBreak="0">
     <w:nsid w:val="42D10697"/>
     <w:multiLevelType w:val="hybridMultilevel"/>
     <w:tmpl w:val="473C414E"/>
@@ -28351,7 +27273,7 @@
       </w:pPr>
     </w:lvl>
   </w:abstractNum>
-  <w:abstractNum w:abstractNumId="23" w15:restartNumberingAfterBreak="0">
+  <w:abstractNum w:abstractNumId="25" w15:restartNumberingAfterBreak="0">
     <w:nsid w:val="45435008"/>
     <w:multiLevelType w:val="hybridMultilevel"/>
     <w:tmpl w:val="3356C62C"/>
@@ -28440,7 +27362,7 @@
       </w:pPr>
     </w:lvl>
   </w:abstractNum>
-  <w:abstractNum w:abstractNumId="24" w15:restartNumberingAfterBreak="0">
+  <w:abstractNum w:abstractNumId="26" w15:restartNumberingAfterBreak="0">
     <w:nsid w:val="4C31437D"/>
     <w:multiLevelType w:val="hybridMultilevel"/>
     <w:tmpl w:val="509E4960"/>
@@ -28529,7 +27451,7 @@
       </w:pPr>
     </w:lvl>
   </w:abstractNum>
-  <w:abstractNum w:abstractNumId="25" w15:restartNumberingAfterBreak="0">
+  <w:abstractNum w:abstractNumId="27" w15:restartNumberingAfterBreak="0">
     <w:nsid w:val="4DBE45FB"/>
     <w:multiLevelType w:val="hybridMultilevel"/>
     <w:tmpl w:val="E26CF382"/>
@@ -28618,7 +27540,7 @@
       </w:pPr>
     </w:lvl>
   </w:abstractNum>
-  <w:abstractNum w:abstractNumId="26" w15:restartNumberingAfterBreak="0">
+  <w:abstractNum w:abstractNumId="28" w15:restartNumberingAfterBreak="0">
     <w:nsid w:val="4F3314A5"/>
     <w:multiLevelType w:val="hybridMultilevel"/>
     <w:tmpl w:val="6414DC46"/>
@@ -28704,7 +27626,7 @@
       </w:pPr>
     </w:lvl>
   </w:abstractNum>
-  <w:abstractNum w:abstractNumId="27" w15:restartNumberingAfterBreak="0">
+  <w:abstractNum w:abstractNumId="29" w15:restartNumberingAfterBreak="0">
     <w:nsid w:val="58E459E5"/>
     <w:multiLevelType w:val="hybridMultilevel"/>
     <w:tmpl w:val="06E263B0"/>
@@ -28793,7 +27715,7 @@
       </w:pPr>
     </w:lvl>
   </w:abstractNum>
-  <w:abstractNum w:abstractNumId="28" w15:restartNumberingAfterBreak="0">
+  <w:abstractNum w:abstractNumId="30" w15:restartNumberingAfterBreak="0">
     <w:nsid w:val="5C4A5289"/>
     <w:multiLevelType w:val="multilevel"/>
     <w:tmpl w:val="0409001D"/>
@@ -28879,7 +27801,7 @@
       </w:pPr>
     </w:lvl>
   </w:abstractNum>
-  <w:abstractNum w:abstractNumId="29" w15:restartNumberingAfterBreak="0">
+  <w:abstractNum w:abstractNumId="31" w15:restartNumberingAfterBreak="0">
     <w:nsid w:val="5C561BDE"/>
     <w:multiLevelType w:val="hybridMultilevel"/>
     <w:tmpl w:val="E2904C36"/>
@@ -28991,7 +27913,7 @@
       </w:rPr>
     </w:lvl>
   </w:abstractNum>
-  <w:abstractNum w:abstractNumId="30" w15:restartNumberingAfterBreak="0">
+  <w:abstractNum w:abstractNumId="32" w15:restartNumberingAfterBreak="0">
     <w:nsid w:val="5D957A4F"/>
     <w:multiLevelType w:val="multilevel"/>
     <w:tmpl w:val="A58A425A"/>
@@ -29112,7 +28034,7 @@
       </w:rPr>
     </w:lvl>
   </w:abstractNum>
-  <w:abstractNum w:abstractNumId="31" w15:restartNumberingAfterBreak="0">
+  <w:abstractNum w:abstractNumId="33" w15:restartNumberingAfterBreak="0">
     <w:nsid w:val="5DDE455C"/>
     <w:multiLevelType w:val="hybridMultilevel"/>
     <w:tmpl w:val="216699B4"/>
@@ -29224,7 +28146,7 @@
       </w:rPr>
     </w:lvl>
   </w:abstractNum>
-  <w:abstractNum w:abstractNumId="32" w15:restartNumberingAfterBreak="0">
+  <w:abstractNum w:abstractNumId="34" w15:restartNumberingAfterBreak="0">
     <w:nsid w:val="64C515D9"/>
     <w:multiLevelType w:val="hybridMultilevel"/>
     <w:tmpl w:val="DE0C3514"/>
@@ -29313,7 +28235,7 @@
       </w:pPr>
     </w:lvl>
   </w:abstractNum>
-  <w:abstractNum w:abstractNumId="33" w15:restartNumberingAfterBreak="0">
+  <w:abstractNum w:abstractNumId="35" w15:restartNumberingAfterBreak="0">
     <w:nsid w:val="667B4EAC"/>
     <w:multiLevelType w:val="hybridMultilevel"/>
     <w:tmpl w:val="E56CE14A"/>
@@ -29402,7 +28324,7 @@
       </w:pPr>
     </w:lvl>
   </w:abstractNum>
-  <w:abstractNum w:abstractNumId="34" w15:restartNumberingAfterBreak="0">
+  <w:abstractNum w:abstractNumId="36" w15:restartNumberingAfterBreak="0">
     <w:nsid w:val="69327980"/>
     <w:multiLevelType w:val="hybridMultilevel"/>
     <w:tmpl w:val="A50A22C6"/>
@@ -29491,7 +28413,7 @@
       </w:pPr>
     </w:lvl>
   </w:abstractNum>
-  <w:abstractNum w:abstractNumId="35" w15:restartNumberingAfterBreak="0">
+  <w:abstractNum w:abstractNumId="37" w15:restartNumberingAfterBreak="0">
     <w:nsid w:val="77467FE5"/>
     <w:multiLevelType w:val="multilevel"/>
     <w:tmpl w:val="6A268C66"/>
@@ -29612,7 +28534,7 @@
       </w:rPr>
     </w:lvl>
   </w:abstractNum>
-  <w:abstractNum w:abstractNumId="36" w15:restartNumberingAfterBreak="0">
+  <w:abstractNum w:abstractNumId="38" w15:restartNumberingAfterBreak="0">
     <w:nsid w:val="7D34748D"/>
     <w:multiLevelType w:val="hybridMultilevel"/>
     <w:tmpl w:val="20F00B92"/>
@@ -29701,7 +28623,7 @@
       </w:pPr>
     </w:lvl>
   </w:abstractNum>
-  <w:abstractNum w:abstractNumId="37" w15:restartNumberingAfterBreak="0">
+  <w:abstractNum w:abstractNumId="39" w15:restartNumberingAfterBreak="0">
     <w:nsid w:val="7D963EC4"/>
     <w:multiLevelType w:val="multilevel"/>
     <w:tmpl w:val="35266956"/>
@@ -29814,7 +28736,7 @@
       </w:rPr>
     </w:lvl>
   </w:abstractNum>
-  <w:abstractNum w:abstractNumId="38" w15:restartNumberingAfterBreak="0">
+  <w:abstractNum w:abstractNumId="40" w15:restartNumberingAfterBreak="0">
     <w:nsid w:val="7E217CCC"/>
     <w:multiLevelType w:val="hybridMultilevel"/>
     <w:tmpl w:val="37123A36"/>
@@ -29904,121 +28826,127 @@
     </w:lvl>
   </w:abstractNum>
   <w:num w:numId="1">
-    <w:abstractNumId w:val="26"/>
+    <w:abstractNumId w:val="28"/>
   </w:num>
   <w:num w:numId="2">
-    <w:abstractNumId w:val="15"/>
+    <w:abstractNumId w:val="17"/>
   </w:num>
   <w:num w:numId="3">
+    <w:abstractNumId w:val="12"/>
+  </w:num>
+  <w:num w:numId="4">
     <w:abstractNumId w:val="10"/>
   </w:num>
-  <w:num w:numId="4">
+  <w:num w:numId="5">
+    <w:abstractNumId w:val="5"/>
+  </w:num>
+  <w:num w:numId="6">
+    <w:abstractNumId w:val="19"/>
+  </w:num>
+  <w:num w:numId="7">
+    <w:abstractNumId w:val="14"/>
+  </w:num>
+  <w:num w:numId="8">
+    <w:abstractNumId w:val="7"/>
+  </w:num>
+  <w:num w:numId="9">
+    <w:abstractNumId w:val="27"/>
+  </w:num>
+  <w:num w:numId="10">
+    <w:abstractNumId w:val="36"/>
+  </w:num>
+  <w:num w:numId="11">
+    <w:abstractNumId w:val="30"/>
+  </w:num>
+  <w:num w:numId="12">
+    <w:abstractNumId w:val="23"/>
+  </w:num>
+  <w:num w:numId="13">
     <w:abstractNumId w:val="8"/>
   </w:num>
-  <w:num w:numId="5">
-    <w:abstractNumId w:val="3"/>
-  </w:num>
-  <w:num w:numId="6">
-    <w:abstractNumId w:val="17"/>
-  </w:num>
-  <w:num w:numId="7">
-    <w:abstractNumId w:val="12"/>
-  </w:num>
-  <w:num w:numId="8">
-    <w:abstractNumId w:val="5"/>
-  </w:num>
-  <w:num w:numId="9">
-    <w:abstractNumId w:val="25"/>
-  </w:num>
-  <w:num w:numId="10">
-    <w:abstractNumId w:val="34"/>
-  </w:num>
-  <w:num w:numId="11">
-    <w:abstractNumId w:val="28"/>
-  </w:num>
-  <w:num w:numId="12">
-    <w:abstractNumId w:val="21"/>
-  </w:num>
-  <w:num w:numId="13">
-    <w:abstractNumId w:val="6"/>
-  </w:num>
   <w:num w:numId="14">
-    <w:abstractNumId w:val="18"/>
+    <w:abstractNumId w:val="20"/>
   </w:num>
   <w:num w:numId="15">
-    <w:abstractNumId w:val="22"/>
+    <w:abstractNumId w:val="24"/>
   </w:num>
   <w:num w:numId="16">
-    <w:abstractNumId w:val="1"/>
+    <w:abstractNumId w:val="2"/>
   </w:num>
   <w:num w:numId="17">
-    <w:abstractNumId w:val="2"/>
+    <w:abstractNumId w:val="3"/>
   </w:num>
   <w:num w:numId="18">
     <w:abstractNumId w:val="0"/>
   </w:num>
   <w:num w:numId="19">
-    <w:abstractNumId w:val="27"/>
+    <w:abstractNumId w:val="29"/>
   </w:num>
   <w:num w:numId="20">
+    <w:abstractNumId w:val="15"/>
+  </w:num>
+  <w:num w:numId="21">
+    <w:abstractNumId w:val="21"/>
+  </w:num>
+  <w:num w:numId="22">
+    <w:abstractNumId w:val="35"/>
+  </w:num>
+  <w:num w:numId="23">
+    <w:abstractNumId w:val="26"/>
+  </w:num>
+  <w:num w:numId="24">
+    <w:abstractNumId w:val="11"/>
+  </w:num>
+  <w:num w:numId="25">
+    <w:abstractNumId w:val="31"/>
+  </w:num>
+  <w:num w:numId="26">
+    <w:abstractNumId w:val="40"/>
+  </w:num>
+  <w:num w:numId="27">
+    <w:abstractNumId w:val="9"/>
+  </w:num>
+  <w:num w:numId="28">
+    <w:abstractNumId w:val="22"/>
+  </w:num>
+  <w:num w:numId="29">
+    <w:abstractNumId w:val="18"/>
+  </w:num>
+  <w:num w:numId="30">
+    <w:abstractNumId w:val="6"/>
+  </w:num>
+  <w:num w:numId="31">
+    <w:abstractNumId w:val="32"/>
+  </w:num>
+  <w:num w:numId="32">
+    <w:abstractNumId w:val="16"/>
+  </w:num>
+  <w:num w:numId="33">
+    <w:abstractNumId w:val="33"/>
+  </w:num>
+  <w:num w:numId="34">
+    <w:abstractNumId w:val="25"/>
+  </w:num>
+  <w:num w:numId="35">
+    <w:abstractNumId w:val="39"/>
+  </w:num>
+  <w:num w:numId="36">
+    <w:abstractNumId w:val="37"/>
+  </w:num>
+  <w:num w:numId="37">
     <w:abstractNumId w:val="13"/>
   </w:num>
-  <w:num w:numId="21">
-    <w:abstractNumId w:val="19"/>
-  </w:num>
-  <w:num w:numId="22">
-    <w:abstractNumId w:val="33"/>
-  </w:num>
-  <w:num w:numId="23">
-    <w:abstractNumId w:val="24"/>
-  </w:num>
-  <w:num w:numId="24">
-    <w:abstractNumId w:val="9"/>
-  </w:num>
-  <w:num w:numId="25">
-    <w:abstractNumId w:val="29"/>
-  </w:num>
-  <w:num w:numId="26">
+  <w:num w:numId="38">
     <w:abstractNumId w:val="38"/>
   </w:num>
-  <w:num w:numId="27">
-    <w:abstractNumId w:val="7"/>
+  <w:num w:numId="39">
+    <w:abstractNumId w:val="34"/>
   </w:num>
-  <w:num w:numId="28">
-    <w:abstractNumId w:val="20"/>
+  <w:num w:numId="40">
+    <w:abstractNumId w:val="1"/>
   </w:num>
-  <w:num w:numId="29">
-    <w:abstractNumId w:val="16"/>
-  </w:num>
-  <w:num w:numId="30">
+  <w:num w:numId="41">
     <w:abstractNumId w:val="4"/>
-  </w:num>
-  <w:num w:numId="31">
-    <w:abstractNumId w:val="30"/>
-  </w:num>
-  <w:num w:numId="32">
-    <w:abstractNumId w:val="14"/>
-  </w:num>
-  <w:num w:numId="33">
-    <w:abstractNumId w:val="31"/>
-  </w:num>
-  <w:num w:numId="34">
-    <w:abstractNumId w:val="23"/>
-  </w:num>
-  <w:num w:numId="35">
-    <w:abstractNumId w:val="37"/>
-  </w:num>
-  <w:num w:numId="36">
-    <w:abstractNumId w:val="35"/>
-  </w:num>
-  <w:num w:numId="37">
-    <w:abstractNumId w:val="11"/>
-  </w:num>
-  <w:num w:numId="38">
-    <w:abstractNumId w:val="36"/>
-  </w:num>
-  <w:num w:numId="39">
-    <w:abstractNumId w:val="32"/>
   </w:num>
 </w:numbering>
 </file>
@@ -30848,562 +29776,6 @@
 </w:styles>
 </file>
 
-<file path=word/glossary/document.xml><?xml version="1.0" encoding="utf-8"?>
-<w:glossaryDocument xmlns:wpc="http://schemas.microsoft.com/office/word/2010/wordprocessingCanvas" xmlns:cx="http://schemas.microsoft.com/office/drawing/2014/chartex" xmlns:mc="http://schemas.openxmlformats.org/markup-compatibility/2006" xmlns:o="urn:schemas-microsoft-com:office:office" xmlns:r="http://schemas.openxmlformats.org/officeDocument/2006/relationships" xmlns:m="http://schemas.openxmlformats.org/officeDocument/2006/math" xmlns:v="urn:schemas-microsoft-com:vml" xmlns:wp14="http://schemas.microsoft.com/office/word/2010/wordprocessingDrawing" xmlns:wp="http://schemas.openxmlformats.org/drawingml/2006/wordprocessingDrawing" xmlns:w10="urn:schemas-microsoft-com:office:word" xmlns:w="http://schemas.openxmlformats.org/wordprocessingml/2006/main" xmlns:w14="http://schemas.microsoft.com/office/word/2010/wordml" xmlns:w15="http://schemas.microsoft.com/office/word/2012/wordml" xmlns:w16se="http://schemas.microsoft.com/office/word/2015/wordml/symex" xmlns:wpg="http://schemas.microsoft.com/office/word/2010/wordprocessingGroup" xmlns:wpi="http://schemas.microsoft.com/office/word/2010/wordprocessingInk" xmlns:wne="http://schemas.microsoft.com/office/word/2006/wordml" xmlns:wps="http://schemas.microsoft.com/office/word/2010/wordprocessingShape" mc:Ignorable="w14 w15 w16se wp14"/>
-</file>
-
-<file path=word/glossary/fontTable.xml><?xml version="1.0" encoding="utf-8"?>
-<w:fonts xmlns:mc="http://schemas.openxmlformats.org/markup-compatibility/2006" xmlns:r="http://schemas.openxmlformats.org/officeDocument/2006/relationships" xmlns:w="http://schemas.openxmlformats.org/wordprocessingml/2006/main" xmlns:w14="http://schemas.microsoft.com/office/word/2010/wordml" xmlns:w15="http://schemas.microsoft.com/office/word/2012/wordml" xmlns:w16se="http://schemas.microsoft.com/office/word/2015/wordml/symex" mc:Ignorable="w14 w15 w16se">
-  <w:font w:name="Times New Roman">
-    <w:panose1 w:val="02020603050405020304"/>
-    <w:charset w:val="00"/>
-    <w:family w:val="roman"/>
-    <w:pitch w:val="variable"/>
-    <w:sig w:usb0="E0002EFF" w:usb1="C000785B" w:usb2="00000009" w:usb3="00000000" w:csb0="000001FF" w:csb1="00000000"/>
-  </w:font>
-  <w:font w:name="Symbol">
-    <w:panose1 w:val="05050102010706020507"/>
-    <w:charset w:val="02"/>
-    <w:family w:val="roman"/>
-    <w:pitch w:val="variable"/>
-    <w:sig w:usb0="00000000" w:usb1="10000000" w:usb2="00000000" w:usb3="00000000" w:csb0="80000000" w:csb1="00000000"/>
-  </w:font>
-  <w:font w:name="Courier New">
-    <w:panose1 w:val="02070309020205020404"/>
-    <w:charset w:val="00"/>
-    <w:family w:val="modern"/>
-    <w:pitch w:val="fixed"/>
-    <w:sig w:usb0="E0002EFF" w:usb1="C0007843" w:usb2="00000009" w:usb3="00000000" w:csb0="000001FF" w:csb1="00000000"/>
-  </w:font>
-  <w:font w:name="Wingdings">
-    <w:panose1 w:val="05000000000000000000"/>
-    <w:charset w:val="02"/>
-    <w:family w:val="auto"/>
-    <w:pitch w:val="variable"/>
-    <w:sig w:usb0="00000000" w:usb1="10000000" w:usb2="00000000" w:usb3="00000000" w:csb0="80000000" w:csb1="00000000"/>
-  </w:font>
-  <w:font w:name="Calibri">
-    <w:panose1 w:val="020F0502020204030204"/>
-    <w:charset w:val="00"/>
-    <w:family w:val="swiss"/>
-    <w:pitch w:val="variable"/>
-    <w:sig w:usb0="E4002EFF" w:usb1="C000247B" w:usb2="00000009" w:usb3="00000000" w:csb0="000001FF" w:csb1="00000000"/>
-  </w:font>
-  <w:font w:name="Calibri Light">
-    <w:panose1 w:val="020F0302020204030204"/>
-    <w:charset w:val="00"/>
-    <w:family w:val="swiss"/>
-    <w:pitch w:val="variable"/>
-    <w:sig w:usb0="E4002EFF" w:usb1="C000247B" w:usb2="00000009" w:usb3="00000000" w:csb0="000001FF" w:csb1="00000000"/>
-  </w:font>
-  <w:font w:name="Times-Roman">
-    <w:altName w:val="Times New Roman"/>
-    <w:panose1 w:val="00000000000000000000"/>
-    <w:charset w:val="00"/>
-    <w:family w:val="roman"/>
-    <w:notTrueType/>
-    <w:pitch w:val="default"/>
-  </w:font>
-  <w:font w:name="TTD4t00">
-    <w:altName w:val="Times New Roman"/>
-    <w:panose1 w:val="00000000000000000000"/>
-    <w:charset w:val="00"/>
-    <w:family w:val="roman"/>
-    <w:notTrueType/>
-    <w:pitch w:val="default"/>
-  </w:font>
-  <w:font w:name="Cambria Math">
-    <w:panose1 w:val="02040503050406030204"/>
-    <w:charset w:val="00"/>
-    <w:family w:val="roman"/>
-    <w:pitch w:val="variable"/>
-    <w:sig w:usb0="E00006FF" w:usb1="420024FF" w:usb2="02000000" w:usb3="00000000" w:csb0="0000019F" w:csb1="00000000"/>
-  </w:font>
-</w:fonts>
-</file>
-
-<file path=word/glossary/settings.xml><?xml version="1.0" encoding="utf-8"?>
-<w:settings xmlns:mc="http://schemas.openxmlformats.org/markup-compatibility/2006" xmlns:o="urn:schemas-microsoft-com:office:office" xmlns:r="http://schemas.openxmlformats.org/officeDocument/2006/relationships" xmlns:m="http://schemas.openxmlformats.org/officeDocument/2006/math" xmlns:v="urn:schemas-microsoft-com:vml" xmlns:w10="urn:schemas-microsoft-com:office:word" xmlns:w="http://schemas.openxmlformats.org/wordprocessingml/2006/main" xmlns:w14="http://schemas.microsoft.com/office/word/2010/wordml" xmlns:w15="http://schemas.microsoft.com/office/word/2012/wordml" xmlns:w16se="http://schemas.microsoft.com/office/word/2015/wordml/symex" xmlns:sl="http://schemas.openxmlformats.org/schemaLibrary/2006/main" mc:Ignorable="w14 w15 w16se">
-  <w:view w:val="normal"/>
-  <w:defaultTabStop w:val="720"/>
-  <w:characterSpacingControl w:val="doNotCompress"/>
-  <w:compat>
-    <w:useFELayout/>
-    <w:compatSetting w:name="compatibilityMode" w:uri="http://schemas.microsoft.com/office/word" w:val="15"/>
-    <w:compatSetting w:name="overrideTableStyleFontSizeAndJustification" w:uri="http://schemas.microsoft.com/office/word" w:val="1"/>
-    <w:compatSetting w:name="enableOpenTypeFeatures" w:uri="http://schemas.microsoft.com/office/word" w:val="1"/>
-    <w:compatSetting w:name="doNotFlipMirrorIndents" w:uri="http://schemas.microsoft.com/office/word" w:val="1"/>
-    <w:compatSetting w:name="differentiateMultirowTableHeaders" w:uri="http://schemas.microsoft.com/office/word" w:val="1"/>
-  </w:compat>
-  <w:rsids>
-    <w:rsidRoot w:val="0074072F"/>
-    <w:rsid w:val="0005634D"/>
-    <w:rsid w:val="00174D9D"/>
-    <w:rsid w:val="0074072F"/>
-    <w:rsid w:val="00EB59AA"/>
-  </w:rsids>
-  <m:mathPr>
-    <m:mathFont m:val="Cambria Math"/>
-    <m:brkBin m:val="before"/>
-    <m:brkBinSub m:val="--"/>
-    <m:smallFrac m:val="0"/>
-    <m:dispDef/>
-    <m:lMargin m:val="0"/>
-    <m:rMargin m:val="0"/>
-    <m:defJc m:val="centerGroup"/>
-    <m:wrapIndent m:val="1440"/>
-    <m:intLim m:val="subSup"/>
-    <m:naryLim m:val="undOvr"/>
-  </m:mathPr>
-  <w:themeFontLang w:val="en-US"/>
-  <w:clrSchemeMapping w:bg1="light1" w:t1="dark1" w:bg2="light2" w:t2="dark2" w:accent1="accent1" w:accent2="accent2" w:accent3="accent3" w:accent4="accent4" w:accent5="accent5" w:accent6="accent6" w:hyperlink="hyperlink" w:followedHyperlink="followedHyperlink"/>
-  <w:decimalSymbol w:val="."/>
-  <w:listSeparator w:val=","/>
-  <w15:chartTrackingRefBased/>
-</w:settings>
-</file>
-
-<file path=word/glossary/styles.xml><?xml version="1.0" encoding="utf-8"?>
-<w:styles xmlns:mc="http://schemas.openxmlformats.org/markup-compatibility/2006" xmlns:r="http://schemas.openxmlformats.org/officeDocument/2006/relationships" xmlns:w="http://schemas.openxmlformats.org/wordprocessingml/2006/main" xmlns:w14="http://schemas.microsoft.com/office/word/2010/wordml" xmlns:w15="http://schemas.microsoft.com/office/word/2012/wordml" xmlns:w16se="http://schemas.microsoft.com/office/word/2015/wordml/symex" mc:Ignorable="w14 w15 w16se">
-  <w:docDefaults>
-    <w:rPrDefault>
-      <w:rPr>
-        <w:rFonts w:asciiTheme="minorHAnsi" w:eastAsiaTheme="minorEastAsia" w:hAnsiTheme="minorHAnsi" w:cstheme="minorBidi"/>
-        <w:sz w:val="22"/>
-        <w:szCs w:val="22"/>
-        <w:lang w:val="en-US" w:eastAsia="en-US" w:bidi="ar-SA"/>
-      </w:rPr>
-    </w:rPrDefault>
-    <w:pPrDefault>
-      <w:pPr>
-        <w:spacing w:after="160" w:line="259" w:lineRule="auto"/>
-      </w:pPr>
-    </w:pPrDefault>
-  </w:docDefaults>
-  <w:latentStyles w:defLockedState="0" w:defUIPriority="99" w:defSemiHidden="0" w:defUnhideWhenUsed="0" w:defQFormat="0" w:count="371">
-    <w:lsdException w:name="Normal" w:uiPriority="0" w:qFormat="1"/>
-    <w:lsdException w:name="heading 1" w:uiPriority="9" w:qFormat="1"/>
-    <w:lsdException w:name="heading 2" w:semiHidden="1" w:uiPriority="9" w:unhideWhenUsed="1" w:qFormat="1"/>
-    <w:lsdException w:name="heading 3" w:semiHidden="1" w:uiPriority="9" w:unhideWhenUsed="1" w:qFormat="1"/>
-    <w:lsdException w:name="heading 4" w:semiHidden="1" w:uiPriority="9" w:unhideWhenUsed="1" w:qFormat="1"/>
-    <w:lsdException w:name="heading 5" w:semiHidden="1" w:uiPriority="9" w:unhideWhenUsed="1" w:qFormat="1"/>
-    <w:lsdException w:name="heading 6" w:semiHidden="1" w:uiPriority="9" w:unhideWhenUsed="1" w:qFormat="1"/>
-    <w:lsdException w:name="heading 7" w:semiHidden="1" w:uiPriority="9" w:unhideWhenUsed="1" w:qFormat="1"/>
-    <w:lsdException w:name="heading 8" w:semiHidden="1" w:uiPriority="9" w:unhideWhenUsed="1" w:qFormat="1"/>
-    <w:lsdException w:name="heading 9" w:semiHidden="1" w:uiPriority="9" w:unhideWhenUsed="1" w:qFormat="1"/>
-    <w:lsdException w:name="index 1" w:semiHidden="1" w:unhideWhenUsed="1"/>
-    <w:lsdException w:name="index 2" w:semiHidden="1" w:unhideWhenUsed="1"/>
-    <w:lsdException w:name="index 3" w:semiHidden="1" w:unhideWhenUsed="1"/>
-    <w:lsdException w:name="index 4" w:semiHidden="1" w:unhideWhenUsed="1"/>
-    <w:lsdException w:name="index 5" w:semiHidden="1" w:unhideWhenUsed="1"/>
-    <w:lsdException w:name="index 6" w:semiHidden="1" w:unhideWhenUsed="1"/>
-    <w:lsdException w:name="index 7" w:semiHidden="1" w:unhideWhenUsed="1"/>
-    <w:lsdException w:name="index 8" w:semiHidden="1" w:unhideWhenUsed="1"/>
-    <w:lsdException w:name="index 9" w:semiHidden="1" w:unhideWhenUsed="1"/>
-    <w:lsdException w:name="toc 1" w:semiHidden="1" w:uiPriority="39" w:unhideWhenUsed="1"/>
-    <w:lsdException w:name="toc 2" w:semiHidden="1" w:uiPriority="39" w:unhideWhenUsed="1"/>
-    <w:lsdException w:name="toc 3" w:semiHidden="1" w:uiPriority="39" w:unhideWhenUsed="1"/>
-    <w:lsdException w:name="toc 4" w:semiHidden="1" w:uiPriority="39" w:unhideWhenUsed="1"/>
-    <w:lsdException w:name="toc 5" w:semiHidden="1" w:uiPriority="39" w:unhideWhenUsed="1"/>
-    <w:lsdException w:name="toc 6" w:semiHidden="1" w:uiPriority="39" w:unhideWhenUsed="1"/>
-    <w:lsdException w:name="toc 7" w:semiHidden="1" w:uiPriority="39" w:unhideWhenUsed="1"/>
-    <w:lsdException w:name="toc 8" w:semiHidden="1" w:uiPriority="39" w:unhideWhenUsed="1"/>
-    <w:lsdException w:name="toc 9" w:semiHidden="1" w:uiPriority="39" w:unhideWhenUsed="1"/>
-    <w:lsdException w:name="Normal Indent" w:semiHidden="1" w:unhideWhenUsed="1"/>
-    <w:lsdException w:name="footnote text" w:semiHidden="1" w:unhideWhenUsed="1"/>
-    <w:lsdException w:name="annotation text" w:semiHidden="1" w:unhideWhenUsed="1"/>
-    <w:lsdException w:name="header" w:semiHidden="1" w:unhideWhenUsed="1"/>
-    <w:lsdException w:name="footer" w:semiHidden="1" w:unhideWhenUsed="1"/>
-    <w:lsdException w:name="index heading" w:semiHidden="1" w:unhideWhenUsed="1"/>
-    <w:lsdException w:name="caption" w:semiHidden="1" w:uiPriority="35" w:unhideWhenUsed="1" w:qFormat="1"/>
-    <w:lsdException w:name="table of figures" w:semiHidden="1" w:unhideWhenUsed="1"/>
-    <w:lsdException w:name="envelope address" w:semiHidden="1" w:unhideWhenUsed="1"/>
-    <w:lsdException w:name="envelope return" w:semiHidden="1" w:unhideWhenUsed="1"/>
-    <w:lsdException w:name="footnote reference" w:semiHidden="1" w:unhideWhenUsed="1"/>
-    <w:lsdException w:name="annotation reference" w:semiHidden="1" w:unhideWhenUsed="1"/>
-    <w:lsdException w:name="line number" w:semiHidden="1" w:unhideWhenUsed="1"/>
-    <w:lsdException w:name="page number" w:semiHidden="1" w:unhideWhenUsed="1"/>
-    <w:lsdException w:name="endnote reference" w:semiHidden="1" w:unhideWhenUsed="1"/>
-    <w:lsdException w:name="endnote text" w:semiHidden="1" w:unhideWhenUsed="1"/>
-    <w:lsdException w:name="table of authorities" w:semiHidden="1" w:unhideWhenUsed="1"/>
-    <w:lsdException w:name="macro" w:semiHidden="1" w:unhideWhenUsed="1"/>
-    <w:lsdException w:name="toa heading" w:semiHidden="1" w:unhideWhenUsed="1"/>
-    <w:lsdException w:name="List" w:semiHidden="1" w:unhideWhenUsed="1"/>
-    <w:lsdException w:name="List Bullet" w:semiHidden="1" w:unhideWhenUsed="1"/>
-    <w:lsdException w:name="List Number" w:semiHidden="1" w:unhideWhenUsed="1"/>
-    <w:lsdException w:name="List 2" w:semiHidden="1" w:unhideWhenUsed="1"/>
-    <w:lsdException w:name="List 3" w:semiHidden="1" w:unhideWhenUsed="1"/>
-    <w:lsdException w:name="List 4" w:semiHidden="1" w:unhideWhenUsed="1"/>
-    <w:lsdException w:name="List 5" w:semiHidden="1" w:unhideWhenUsed="1"/>
-    <w:lsdException w:name="List Bullet 2" w:semiHidden="1" w:unhideWhenUsed="1"/>
-    <w:lsdException w:name="List Bullet 3" w:semiHidden="1" w:unhideWhenUsed="1"/>
-    <w:lsdException w:name="List Bullet 4" w:semiHidden="1" w:unhideWhenUsed="1"/>
-    <w:lsdException w:name="List Bullet 5" w:semiHidden="1" w:unhideWhenUsed="1"/>
-    <w:lsdException w:name="List Number 2" w:semiHidden="1" w:unhideWhenUsed="1"/>
-    <w:lsdException w:name="List Number 3" w:semiHidden="1" w:unhideWhenUsed="1"/>
-    <w:lsdException w:name="List Number 4" w:semiHidden="1" w:unhideWhenUsed="1"/>
-    <w:lsdException w:name="List Number 5" w:semiHidden="1" w:unhideWhenUsed="1"/>
-    <w:lsdException w:name="Title" w:uiPriority="10" w:qFormat="1"/>
-    <w:lsdException w:name="Closing" w:semiHidden="1" w:unhideWhenUsed="1"/>
-    <w:lsdException w:name="Signature" w:semiHidden="1" w:unhideWhenUsed="1"/>
-    <w:lsdException w:name="Default Paragraph Font" w:semiHidden="1" w:uiPriority="1" w:unhideWhenUsed="1"/>
-    <w:lsdException w:name="Body Text" w:semiHidden="1" w:unhideWhenUsed="1"/>
-    <w:lsdException w:name="Body Text Indent" w:semiHidden="1" w:unhideWhenUsed="1"/>
-    <w:lsdException w:name="List Continue" w:semiHidden="1" w:unhideWhenUsed="1"/>
-    <w:lsdException w:name="List Continue 2" w:semiHidden="1" w:unhideWhenUsed="1"/>
-    <w:lsdException w:name="List Continue 3" w:semiHidden="1" w:unhideWhenUsed="1"/>
-    <w:lsdException w:name="List Continue 4" w:semiHidden="1" w:unhideWhenUsed="1"/>
-    <w:lsdException w:name="List Continue 5" w:semiHidden="1" w:unhideWhenUsed="1"/>
-    <w:lsdException w:name="Message Header" w:semiHidden="1" w:unhideWhenUsed="1"/>
-    <w:lsdException w:name="Subtitle" w:uiPriority="11" w:qFormat="1"/>
-    <w:lsdException w:name="Salutation" w:semiHidden="1" w:unhideWhenUsed="1"/>
-    <w:lsdException w:name="Date" w:semiHidden="1" w:unhideWhenUsed="1"/>
-    <w:lsdException w:name="Body Text First Indent" w:semiHidden="1" w:unhideWhenUsed="1"/>
-    <w:lsdException w:name="Body Text First Indent 2" w:semiHidden="1" w:unhideWhenUsed="1"/>
-    <w:lsdException w:name="Note Heading" w:semiHidden="1" w:unhideWhenUsed="1"/>
-    <w:lsdException w:name="Body Text 2" w:semiHidden="1" w:unhideWhenUsed="1"/>
-    <w:lsdException w:name="Body Text 3" w:semiHidden="1" w:unhideWhenUsed="1"/>
-    <w:lsdException w:name="Body Text Indent 2" w:semiHidden="1" w:unhideWhenUsed="1"/>
-    <w:lsdException w:name="Body Text Indent 3" w:semiHidden="1" w:unhideWhenUsed="1"/>
-    <w:lsdException w:name="Block Text" w:semiHidden="1" w:unhideWhenUsed="1"/>
-    <w:lsdException w:name="Hyperlink" w:semiHidden="1" w:unhideWhenUsed="1"/>
-    <w:lsdException w:name="FollowedHyperlink" w:semiHidden="1" w:unhideWhenUsed="1"/>
-    <w:lsdException w:name="Strong" w:uiPriority="22" w:qFormat="1"/>
-    <w:lsdException w:name="Emphasis" w:uiPriority="20" w:qFormat="1"/>
-    <w:lsdException w:name="Document Map" w:semiHidden="1" w:unhideWhenUsed="1"/>
-    <w:lsdException w:name="Plain Text" w:semiHidden="1" w:unhideWhenUsed="1"/>
-    <w:lsdException w:name="E-mail Signature" w:semiHidden="1" w:unhideWhenUsed="1"/>
-    <w:lsdException w:name="HTML Top of Form" w:semiHidden="1" w:unhideWhenUsed="1"/>
-    <w:lsdException w:name="HTML Bottom of Form" w:semiHidden="1" w:unhideWhenUsed="1"/>
-    <w:lsdException w:name="Normal (Web)" w:semiHidden="1" w:unhideWhenUsed="1"/>
-    <w:lsdException w:name="HTML Acronym" w:semiHidden="1" w:unhideWhenUsed="1"/>
-    <w:lsdException w:name="HTML Address" w:semiHidden="1" w:unhideWhenUsed="1"/>
-    <w:lsdException w:name="HTML Cite" w:semiHidden="1" w:unhideWhenUsed="1"/>
-    <w:lsdException w:name="HTML Code" w:semiHidden="1" w:unhideWhenUsed="1"/>
-    <w:lsdException w:name="HTML Definition" w:semiHidden="1" w:unhideWhenUsed="1"/>
-    <w:lsdException w:name="HTML Keyboard" w:semiHidden="1" w:unhideWhenUsed="1"/>
-    <w:lsdException w:name="HTML Preformatted" w:semiHidden="1" w:unhideWhenUsed="1"/>
-    <w:lsdException w:name="HTML Sample" w:semiHidden="1" w:unhideWhenUsed="1"/>
-    <w:lsdException w:name="HTML Typewriter" w:semiHidden="1" w:unhideWhenUsed="1"/>
-    <w:lsdException w:name="HTML Variable" w:semiHidden="1" w:unhideWhenUsed="1"/>
-    <w:lsdException w:name="Normal Table" w:semiHidden="1" w:unhideWhenUsed="1"/>
-    <w:lsdException w:name="annotation subject" w:semiHidden="1" w:unhideWhenUsed="1"/>
-    <w:lsdException w:name="No List" w:semiHidden="1" w:unhideWhenUsed="1"/>
-    <w:lsdException w:name="Outline List 1" w:semiHidden="1" w:unhideWhenUsed="1"/>
-    <w:lsdException w:name="Outline List 2" w:semiHidden="1" w:unhideWhenUsed="1"/>
-    <w:lsdException w:name="Outline List 3" w:semiHidden="1" w:unhideWhenUsed="1"/>
-    <w:lsdException w:name="Table Simple 1" w:semiHidden="1" w:unhideWhenUsed="1"/>
-    <w:lsdException w:name="Table Simple 2" w:semiHidden="1" w:unhideWhenUsed="1"/>
-    <w:lsdException w:name="Table Simple 3" w:semiHidden="1" w:unhideWhenUsed="1"/>
-    <w:lsdException w:name="Table Classic 1" w:semiHidden="1" w:unhideWhenUsed="1"/>
-    <w:lsdException w:name="Table Classic 2" w:semiHidden="1" w:unhideWhenUsed="1"/>
-    <w:lsdException w:name="Table Classic 3" w:semiHidden="1" w:unhideWhenUsed="1"/>
-    <w:lsdException w:name="Table Classic 4" w:semiHidden="1" w:unhideWhenUsed="1"/>
-    <w:lsdException w:name="Table Colorful 1" w:semiHidden="1" w:unhideWhenUsed="1"/>
-    <w:lsdException w:name="Table Colorful 2" w:semiHidden="1" w:unhideWhenUsed="1"/>
-    <w:lsdException w:name="Table Colorful 3" w:semiHidden="1" w:unhideWhenUsed="1"/>
-    <w:lsdException w:name="Table Columns 1" w:semiHidden="1" w:unhideWhenUsed="1"/>
-    <w:lsdException w:name="Table Columns 2" w:semiHidden="1" w:unhideWhenUsed="1"/>
-    <w:lsdException w:name="Table Columns 3" w:semiHidden="1" w:unhideWhenUsed="1"/>
-    <w:lsdException w:name="Table Columns 4" w:semiHidden="1" w:unhideWhenUsed="1"/>
-    <w:lsdException w:name="Table Columns 5" w:semiHidden="1" w:unhideWhenUsed="1"/>
-    <w:lsdException w:name="Table Grid 1" w:semiHidden="1" w:unhideWhenUsed="1"/>
-    <w:lsdException w:name="Table Grid 2" w:semiHidden="1" w:unhideWhenUsed="1"/>
-    <w:lsdException w:name="Table Grid 3" w:semiHidden="1" w:unhideWhenUsed="1"/>
-    <w:lsdException w:name="Table Grid 4" w:semiHidden="1" w:unhideWhenUsed="1"/>
-    <w:lsdException w:name="Table Grid 5" w:semiHidden="1" w:unhideWhenUsed="1"/>
-    <w:lsdException w:name="Table Grid 6" w:semiHidden="1" w:unhideWhenUsed="1"/>
-    <w:lsdException w:name="Table Grid 7" w:semiHidden="1" w:unhideWhenUsed="1"/>
-    <w:lsdException w:name="Table Grid 8" w:semiHidden="1" w:unhideWhenUsed="1"/>
-    <w:lsdException w:name="Table List 1" w:semiHidden="1" w:unhideWhenUsed="1"/>
-    <w:lsdException w:name="Table List 2" w:semiHidden="1" w:unhideWhenUsed="1"/>
-    <w:lsdException w:name="Table List 3" w:semiHidden="1" w:unhideWhenUsed="1"/>
-    <w:lsdException w:name="Table List 4" w:semiHidden="1" w:unhideWhenUsed="1"/>
-    <w:lsdException w:name="Table List 5" w:semiHidden="1" w:unhideWhenUsed="1"/>
-    <w:lsdException w:name="Table List 6" w:semiHidden="1" w:unhideWhenUsed="1"/>
-    <w:lsdException w:name="Table List 7" w:semiHidden="1" w:unhideWhenUsed="1"/>
-    <w:lsdException w:name="Table List 8" w:semiHidden="1" w:unhideWhenUsed="1"/>
-    <w:lsdException w:name="Table 3D effects 1" w:semiHidden="1" w:unhideWhenUsed="1"/>
-    <w:lsdException w:name="Table 3D effects 2" w:semiHidden="1" w:unhideWhenUsed="1"/>
-    <w:lsdException w:name="Table 3D effects 3" w:semiHidden="1" w:unhideWhenUsed="1"/>
-    <w:lsdException w:name="Table Contemporary" w:semiHidden="1" w:unhideWhenUsed="1"/>
-    <w:lsdException w:name="Table Elegant" w:semiHidden="1" w:unhideWhenUsed="1"/>
-    <w:lsdException w:name="Table Professional" w:semiHidden="1" w:unhideWhenUsed="1"/>
-    <w:lsdException w:name="Table Subtle 1" w:semiHidden="1" w:unhideWhenUsed="1"/>
-    <w:lsdException w:name="Table Subtle 2" w:semiHidden="1" w:unhideWhenUsed="1"/>
-    <w:lsdException w:name="Table Web 1" w:semiHidden="1" w:unhideWhenUsed="1"/>
-    <w:lsdException w:name="Table Web 2" w:semiHidden="1" w:unhideWhenUsed="1"/>
-    <w:lsdException w:name="Table Web 3" w:semiHidden="1" w:unhideWhenUsed="1"/>
-    <w:lsdException w:name="Balloon Text" w:semiHidden="1" w:unhideWhenUsed="1"/>
-    <w:lsdException w:name="Table Grid" w:uiPriority="39"/>
-    <w:lsdException w:name="Table Theme" w:semiHidden="1" w:unhideWhenUsed="1"/>
-    <w:lsdException w:name="Placeholder Text" w:semiHidden="1"/>
-    <w:lsdException w:name="No Spacing" w:uiPriority="1" w:qFormat="1"/>
-    <w:lsdException w:name="Light Shading" w:uiPriority="60"/>
-    <w:lsdException w:name="Light List" w:uiPriority="61"/>
-    <w:lsdException w:name="Light Grid" w:uiPriority="62"/>
-    <w:lsdException w:name="Medium Shading 1" w:uiPriority="63"/>
-    <w:lsdException w:name="Medium Shading 2" w:uiPriority="64"/>
-    <w:lsdException w:name="Medium List 1" w:uiPriority="65"/>
-    <w:lsdException w:name="Medium List 2" w:uiPriority="66"/>
-    <w:lsdException w:name="Medium Grid 1" w:uiPriority="67"/>
-    <w:lsdException w:name="Medium Grid 2" w:uiPriority="68"/>
-    <w:lsdException w:name="Medium Grid 3" w:uiPriority="69"/>
-    <w:lsdException w:name="Dark List" w:uiPriority="70"/>
-    <w:lsdException w:name="Colorful Shading" w:uiPriority="71"/>
-    <w:lsdException w:name="Colorful List" w:uiPriority="72"/>
-    <w:lsdException w:name="Colorful Grid" w:uiPriority="73"/>
-    <w:lsdException w:name="Light Shading Accent 1" w:uiPriority="60"/>
-    <w:lsdException w:name="Light List Accent 1" w:uiPriority="61"/>
-    <w:lsdException w:name="Light Grid Accent 1" w:uiPriority="62"/>
-    <w:lsdException w:name="Medium Shading 1 Accent 1" w:uiPriority="63"/>
-    <w:lsdException w:name="Medium Shading 2 Accent 1" w:uiPriority="64"/>
-    <w:lsdException w:name="Medium List 1 Accent 1" w:uiPriority="65"/>
-    <w:lsdException w:name="Revision" w:semiHidden="1"/>
-    <w:lsdException w:name="List Paragraph" w:uiPriority="34" w:qFormat="1"/>
-    <w:lsdException w:name="Quote" w:uiPriority="29" w:qFormat="1"/>
-    <w:lsdException w:name="Intense Quote" w:uiPriority="30" w:qFormat="1"/>
-    <w:lsdException w:name="Medium List 2 Accent 1" w:uiPriority="66"/>
-    <w:lsdException w:name="Medium Grid 1 Accent 1" w:uiPriority="67"/>
-    <w:lsdException w:name="Medium Grid 2 Accent 1" w:uiPriority="68"/>
-    <w:lsdException w:name="Medium Grid 3 Accent 1" w:uiPriority="69"/>
-    <w:lsdException w:name="Dark List Accent 1" w:uiPriority="70"/>
-    <w:lsdException w:name="Colorful Shading Accent 1" w:uiPriority="71"/>
-    <w:lsdException w:name="Colorful List Accent 1" w:uiPriority="72"/>
-    <w:lsdException w:name="Colorful Grid Accent 1" w:uiPriority="73"/>
-    <w:lsdException w:name="Light Shading Accent 2" w:uiPriority="60"/>
-    <w:lsdException w:name="Light List Accent 2" w:uiPriority="61"/>
-    <w:lsdException w:name="Light Grid Accent 2" w:uiPriority="62"/>
-    <w:lsdException w:name="Medium Shading 1 Accent 2" w:uiPriority="63"/>
-    <w:lsdException w:name="Medium Shading 2 Accent 2" w:uiPriority="64"/>
-    <w:lsdException w:name="Medium List 1 Accent 2" w:uiPriority="65"/>
-    <w:lsdException w:name="Medium List 2 Accent 2" w:uiPriority="66"/>
-    <w:lsdException w:name="Medium Grid 1 Accent 2" w:uiPriority="67"/>
-    <w:lsdException w:name="Medium Grid 2 Accent 2" w:uiPriority="68"/>
-    <w:lsdException w:name="Medium Grid 3 Accent 2" w:uiPriority="69"/>
-    <w:lsdException w:name="Dark List Accent 2" w:uiPriority="70"/>
-    <w:lsdException w:name="Colorful Shading Accent 2" w:uiPriority="71"/>
-    <w:lsdException w:name="Colorful List Accent 2" w:uiPriority="72"/>
-    <w:lsdException w:name="Colorful Grid Accent 2" w:uiPriority="73"/>
-    <w:lsdException w:name="Light Shading Accent 3" w:uiPriority="60"/>
-    <w:lsdException w:name="Light List Accent 3" w:uiPriority="61"/>
-    <w:lsdException w:name="Light Grid Accent 3" w:uiPriority="62"/>
-    <w:lsdException w:name="Medium Shading 1 Accent 3" w:uiPriority="63"/>
-    <w:lsdException w:name="Medium Shading 2 Accent 3" w:uiPriority="64"/>
-    <w:lsdException w:name="Medium List 1 Accent 3" w:uiPriority="65"/>
-    <w:lsdException w:name="Medium List 2 Accent 3" w:uiPriority="66"/>
-    <w:lsdException w:name="Medium Grid 1 Accent 3" w:uiPriority="67"/>
-    <w:lsdException w:name="Medium Grid 2 Accent 3" w:uiPriority="68"/>
-    <w:lsdException w:name="Medium Grid 3 Accent 3" w:uiPriority="69"/>
-    <w:lsdException w:name="Dark List Accent 3" w:uiPriority="70"/>
-    <w:lsdException w:name="Colorful Shading Accent 3" w:uiPriority="71"/>
-    <w:lsdException w:name="Colorful List Accent 3" w:uiPriority="72"/>
-    <w:lsdException w:name="Colorful Grid Accent 3" w:uiPriority="73"/>
-    <w:lsdException w:name="Light Shading Accent 4" w:uiPriority="60"/>
-    <w:lsdException w:name="Light List Accent 4" w:uiPriority="61"/>
-    <w:lsdException w:name="Light Grid Accent 4" w:uiPriority="62"/>
-    <w:lsdException w:name="Medium Shading 1 Accent 4" w:uiPriority="63"/>
-    <w:lsdException w:name="Medium Shading 2 Accent 4" w:uiPriority="64"/>
-    <w:lsdException w:name="Medium List 1 Accent 4" w:uiPriority="65"/>
-    <w:lsdException w:name="Medium List 2 Accent 4" w:uiPriority="66"/>
-    <w:lsdException w:name="Medium Grid 1 Accent 4" w:uiPriority="67"/>
-    <w:lsdException w:name="Medium Grid 2 Accent 4" w:uiPriority="68"/>
-    <w:lsdException w:name="Medium Grid 3 Accent 4" w:uiPriority="69"/>
-    <w:lsdException w:name="Dark List Accent 4" w:uiPriority="70"/>
-    <w:lsdException w:name="Colorful Shading Accent 4" w:uiPriority="71"/>
-    <w:lsdException w:name="Colorful List Accent 4" w:uiPriority="72"/>
-    <w:lsdException w:name="Colorful Grid Accent 4" w:uiPriority="73"/>
-    <w:lsdException w:name="Light Shading Accent 5" w:uiPriority="60"/>
-    <w:lsdException w:name="Light List Accent 5" w:uiPriority="61"/>
-    <w:lsdException w:name="Light Grid Accent 5" w:uiPriority="62"/>
-    <w:lsdException w:name="Medium Shading 1 Accent 5" w:uiPriority="63"/>
-    <w:lsdException w:name="Medium Shading 2 Accent 5" w:uiPriority="64"/>
-    <w:lsdException w:name="Medium List 1 Accent 5" w:uiPriority="65"/>
-    <w:lsdException w:name="Medium List 2 Accent 5" w:uiPriority="66"/>
-    <w:lsdException w:name="Medium Grid 1 Accent 5" w:uiPriority="67"/>
-    <w:lsdException w:name="Medium Grid 2 Accent 5" w:uiPriority="68"/>
-    <w:lsdException w:name="Medium Grid 3 Accent 5" w:uiPriority="69"/>
-    <w:lsdException w:name="Dark List Accent 5" w:uiPriority="70"/>
-    <w:lsdException w:name="Colorful Shading Accent 5" w:uiPriority="71"/>
-    <w:lsdException w:name="Colorful List Accent 5" w:uiPriority="72"/>
-    <w:lsdException w:name="Colorful Grid Accent 5" w:uiPriority="73"/>
-    <w:lsdException w:name="Light Shading Accent 6" w:uiPriority="60"/>
-    <w:lsdException w:name="Light List Accent 6" w:uiPriority="61"/>
-    <w:lsdException w:name="Light Grid Accent 6" w:uiPriority="62"/>
-    <w:lsdException w:name="Medium Shading 1 Accent 6" w:uiPriority="63"/>
-    <w:lsdException w:name="Medium Shading 2 Accent 6" w:uiPriority="64"/>
-    <w:lsdException w:name="Medium List 1 Accent 6" w:uiPriority="65"/>
-    <w:lsdException w:name="Medium List 2 Accent 6" w:uiPriority="66"/>
-    <w:lsdException w:name="Medium Grid 1 Accent 6" w:uiPriority="67"/>
-    <w:lsdException w:name="Medium Grid 2 Accent 6" w:uiPriority="68"/>
-    <w:lsdException w:name="Medium Grid 3 Accent 6" w:uiPriority="69"/>
-    <w:lsdException w:name="Dark List Accent 6" w:uiPriority="70"/>
-    <w:lsdException w:name="Colorful Shading Accent 6" w:uiPriority="71"/>
-    <w:lsdException w:name="Colorful List Accent 6" w:uiPriority="72"/>
-    <w:lsdException w:name="Colorful Grid Accent 6" w:uiPriority="73"/>
-    <w:lsdException w:name="Subtle Emphasis" w:uiPriority="19" w:qFormat="1"/>
-    <w:lsdException w:name="Intense Emphasis" w:uiPriority="21" w:qFormat="1"/>
-    <w:lsdException w:name="Subtle Reference" w:uiPriority="31" w:qFormat="1"/>
-    <w:lsdException w:name="Intense Reference" w:uiPriority="32" w:qFormat="1"/>
-    <w:lsdException w:name="Book Title" w:uiPriority="33" w:qFormat="1"/>
-    <w:lsdException w:name="Bibliography" w:semiHidden="1" w:uiPriority="37" w:unhideWhenUsed="1"/>
-    <w:lsdException w:name="TOC Heading" w:semiHidden="1" w:uiPriority="39" w:unhideWhenUsed="1" w:qFormat="1"/>
-    <w:lsdException w:name="Plain Table 1" w:uiPriority="41"/>
-    <w:lsdException w:name="Plain Table 2" w:uiPriority="42"/>
-    <w:lsdException w:name="Plain Table 3" w:uiPriority="43"/>
-    <w:lsdException w:name="Plain Table 4" w:uiPriority="44"/>
-    <w:lsdException w:name="Plain Table 5" w:uiPriority="45"/>
-    <w:lsdException w:name="Grid Table Light" w:uiPriority="40"/>
-    <w:lsdException w:name="Grid Table 1 Light" w:uiPriority="46"/>
-    <w:lsdException w:name="Grid Table 2" w:uiPriority="47"/>
-    <w:lsdException w:name="Grid Table 3" w:uiPriority="48"/>
-    <w:lsdException w:name="Grid Table 4" w:uiPriority="49"/>
-    <w:lsdException w:name="Grid Table 5 Dark" w:uiPriority="50"/>
-    <w:lsdException w:name="Grid Table 6 Colorful" w:uiPriority="51"/>
-    <w:lsdException w:name="Grid Table 7 Colorful" w:uiPriority="52"/>
-    <w:lsdException w:name="Grid Table 1 Light Accent 1" w:uiPriority="46"/>
-    <w:lsdException w:name="Grid Table 2 Accent 1" w:uiPriority="47"/>
-    <w:lsdException w:name="Grid Table 3 Accent 1" w:uiPriority="48"/>
-    <w:lsdException w:name="Grid Table 4 Accent 1" w:uiPriority="49"/>
-    <w:lsdException w:name="Grid Table 5 Dark Accent 1" w:uiPriority="50"/>
-    <w:lsdException w:name="Grid Table 6 Colorful Accent 1" w:uiPriority="51"/>
-    <w:lsdException w:name="Grid Table 7 Colorful Accent 1" w:uiPriority="52"/>
-    <w:lsdException w:name="Grid Table 1 Light Accent 2" w:uiPriority="46"/>
-    <w:lsdException w:name="Grid Table 2 Accent 2" w:uiPriority="47"/>
-    <w:lsdException w:name="Grid Table 3 Accent 2" w:uiPriority="48"/>
-    <w:lsdException w:name="Grid Table 4 Accent 2" w:uiPriority="49"/>
-    <w:lsdException w:name="Grid Table 5 Dark Accent 2" w:uiPriority="50"/>
-    <w:lsdException w:name="Grid Table 6 Colorful Accent 2" w:uiPriority="51"/>
-    <w:lsdException w:name="Grid Table 7 Colorful Accent 2" w:uiPriority="52"/>
-    <w:lsdException w:name="Grid Table 1 Light Accent 3" w:uiPriority="46"/>
-    <w:lsdException w:name="Grid Table 2 Accent 3" w:uiPriority="47"/>
-    <w:lsdException w:name="Grid Table 3 Accent 3" w:uiPriority="48"/>
-    <w:lsdException w:name="Grid Table 4 Accent 3" w:uiPriority="49"/>
-    <w:lsdException w:name="Grid Table 5 Dark Accent 3" w:uiPriority="50"/>
-    <w:lsdException w:name="Grid Table 6 Colorful Accent 3" w:uiPriority="51"/>
-    <w:lsdException w:name="Grid Table 7 Colorful Accent 3" w:uiPriority="52"/>
-    <w:lsdException w:name="Grid Table 1 Light Accent 4" w:uiPriority="46"/>
-    <w:lsdException w:name="Grid Table 2 Accent 4" w:uiPriority="47"/>
-    <w:lsdException w:name="Grid Table 3 Accent 4" w:uiPriority="48"/>
-    <w:lsdException w:name="Grid Table 4 Accent 4" w:uiPriority="49"/>
-    <w:lsdException w:name="Grid Table 5 Dark Accent 4" w:uiPriority="50"/>
-    <w:lsdException w:name="Grid Table 6 Colorful Accent 4" w:uiPriority="51"/>
-    <w:lsdException w:name="Grid Table 7 Colorful Accent 4" w:uiPriority="52"/>
-    <w:lsdException w:name="Grid Table 1 Light Accent 5" w:uiPriority="46"/>
-    <w:lsdException w:name="Grid Table 2 Accent 5" w:uiPriority="47"/>
-    <w:lsdException w:name="Grid Table 3 Accent 5" w:uiPriority="48"/>
-    <w:lsdException w:name="Grid Table 4 Accent 5" w:uiPriority="49"/>
-    <w:lsdException w:name="Grid Table 5 Dark Accent 5" w:uiPriority="50"/>
-    <w:lsdException w:name="Grid Table 6 Colorful Accent 5" w:uiPriority="51"/>
-    <w:lsdException w:name="Grid Table 7 Colorful Accent 5" w:uiPriority="52"/>
-    <w:lsdException w:name="Grid Table 1 Light Accent 6" w:uiPriority="46"/>
-    <w:lsdException w:name="Grid Table 2 Accent 6" w:uiPriority="47"/>
-    <w:lsdException w:name="Grid Table 3 Accent 6" w:uiPriority="48"/>
-    <w:lsdException w:name="Grid Table 4 Accent 6" w:uiPriority="49"/>
-    <w:lsdException w:name="Grid Table 5 Dark Accent 6" w:uiPriority="50"/>
-    <w:lsdException w:name="Grid Table 6 Colorful Accent 6" w:uiPriority="51"/>
-    <w:lsdException w:name="Grid Table 7 Colorful Accent 6" w:uiPriority="52"/>
-    <w:lsdException w:name="List Table 1 Light" w:uiPriority="46"/>
-    <w:lsdException w:name="List Table 2" w:uiPriority="47"/>
-    <w:lsdException w:name="List Table 3" w:uiPriority="48"/>
-    <w:lsdException w:name="List Table 4" w:uiPriority="49"/>
-    <w:lsdException w:name="List Table 5 Dark" w:uiPriority="50"/>
-    <w:lsdException w:name="List Table 6 Colorful" w:uiPriority="51"/>
-    <w:lsdException w:name="List Table 7 Colorful" w:uiPriority="52"/>
-    <w:lsdException w:name="List Table 1 Light Accent 1" w:uiPriority="46"/>
-    <w:lsdException w:name="List Table 2 Accent 1" w:uiPriority="47"/>
-    <w:lsdException w:name="List Table 3 Accent 1" w:uiPriority="48"/>
-    <w:lsdException w:name="List Table 4 Accent 1" w:uiPriority="49"/>
-    <w:lsdException w:name="List Table 5 Dark Accent 1" w:uiPriority="50"/>
-    <w:lsdException w:name="List Table 6 Colorful Accent 1" w:uiPriority="51"/>
-    <w:lsdException w:name="List Table 7 Colorful Accent 1" w:uiPriority="52"/>
-    <w:lsdException w:name="List Table 1 Light Accent 2" w:uiPriority="46"/>
-    <w:lsdException w:name="List Table 2 Accent 2" w:uiPriority="47"/>
-    <w:lsdException w:name="List Table 3 Accent 2" w:uiPriority="48"/>
-    <w:lsdException w:name="List Table 4 Accent 2" w:uiPriority="49"/>
-    <w:lsdException w:name="List Table 5 Dark Accent 2" w:uiPriority="50"/>
-    <w:lsdException w:name="List Table 6 Colorful Accent 2" w:uiPriority="51"/>
-    <w:lsdException w:name="List Table 7 Colorful Accent 2" w:uiPriority="52"/>
-    <w:lsdException w:name="List Table 1 Light Accent 3" w:uiPriority="46"/>
-    <w:lsdException w:name="List Table 2 Accent 3" w:uiPriority="47"/>
-    <w:lsdException w:name="List Table 3 Accent 3" w:uiPriority="48"/>
-    <w:lsdException w:name="List Table 4 Accent 3" w:uiPriority="49"/>
-    <w:lsdException w:name="List Table 5 Dark Accent 3" w:uiPriority="50"/>
-    <w:lsdException w:name="List Table 6 Colorful Accent 3" w:uiPriority="51"/>
-    <w:lsdException w:name="List Table 7 Colorful Accent 3" w:uiPriority="52"/>
-    <w:lsdException w:name="List Table 1 Light Accent 4" w:uiPriority="46"/>
-    <w:lsdException w:name="List Table 2 Accent 4" w:uiPriority="47"/>
-    <w:lsdException w:name="List Table 3 Accent 4" w:uiPriority="48"/>
-    <w:lsdException w:name="List Table 4 Accent 4" w:uiPriority="49"/>
-    <w:lsdException w:name="List Table 5 Dark Accent 4" w:uiPriority="50"/>
-    <w:lsdException w:name="List Table 6 Colorful Accent 4" w:uiPriority="51"/>
-    <w:lsdException w:name="List Table 7 Colorful Accent 4" w:uiPriority="52"/>
-    <w:lsdException w:name="List Table 1 Light Accent 5" w:uiPriority="46"/>
-    <w:lsdException w:name="List Table 2 Accent 5" w:uiPriority="47"/>
-    <w:lsdException w:name="List Table 3 Accent 5" w:uiPriority="48"/>
-    <w:lsdException w:name="List Table 4 Accent 5" w:uiPriority="49"/>
-    <w:lsdException w:name="List Table 5 Dark Accent 5" w:uiPriority="50"/>
-    <w:lsdException w:name="List Table 6 Colorful Accent 5" w:uiPriority="51"/>
-    <w:lsdException w:name="List Table 7 Colorful Accent 5" w:uiPriority="52"/>
-    <w:lsdException w:name="List Table 1 Light Accent 6" w:uiPriority="46"/>
-    <w:lsdException w:name="List Table 2 Accent 6" w:uiPriority="47"/>
-    <w:lsdException w:name="List Table 3 Accent 6" w:uiPriority="48"/>
-    <w:lsdException w:name="List Table 4 Accent 6" w:uiPriority="49"/>
-    <w:lsdException w:name="List Table 5 Dark Accent 6" w:uiPriority="50"/>
-    <w:lsdException w:name="List Table 6 Colorful Accent 6" w:uiPriority="51"/>
-    <w:lsdException w:name="List Table 7 Colorful Accent 6" w:uiPriority="52"/>
-  </w:latentStyles>
-  <w:style w:type="paragraph" w:default="1" w:styleId="Normal">
-    <w:name w:val="Normal"/>
-    <w:qFormat/>
-  </w:style>
-  <w:style w:type="character" w:default="1" w:styleId="DefaultParagraphFont">
-    <w:name w:val="Default Paragraph Font"/>
-    <w:uiPriority w:val="1"/>
-    <w:semiHidden/>
-    <w:unhideWhenUsed/>
-  </w:style>
-  <w:style w:type="table" w:default="1" w:styleId="TableNormal">
-    <w:name w:val="Normal Table"/>
-    <w:uiPriority w:val="99"/>
-    <w:semiHidden/>
-    <w:unhideWhenUsed/>
-    <w:tblPr>
-      <w:tblInd w:w="0" w:type="dxa"/>
-      <w:tblCellMar>
-        <w:top w:w="0" w:type="dxa"/>
-        <w:left w:w="108" w:type="dxa"/>
-        <w:bottom w:w="0" w:type="dxa"/>
-        <w:right w:w="108" w:type="dxa"/>
-      </w:tblCellMar>
-    </w:tblPr>
-  </w:style>
-  <w:style w:type="numbering" w:default="1" w:styleId="NoList">
-    <w:name w:val="No List"/>
-    <w:uiPriority w:val="99"/>
-    <w:semiHidden/>
-    <w:unhideWhenUsed/>
-  </w:style>
-  <w:style w:type="character" w:styleId="PlaceholderText">
-    <w:name w:val="Placeholder Text"/>
-    <w:basedOn w:val="DefaultParagraphFont"/>
-    <w:uiPriority w:val="99"/>
-    <w:semiHidden/>
-    <w:rsid w:val="00174D9D"/>
-    <w:rPr>
-      <w:color w:val="808080"/>
-    </w:rPr>
-  </w:style>
-</w:styles>
-</file>
-
-<file path=word/glossary/webSettings.xml><?xml version="1.0" encoding="utf-8"?>
-<w:webSettings xmlns:mc="http://schemas.openxmlformats.org/markup-compatibility/2006" xmlns:r="http://schemas.openxmlformats.org/officeDocument/2006/relationships" xmlns:w="http://schemas.openxmlformats.org/wordprocessingml/2006/main" xmlns:w14="http://schemas.microsoft.com/office/word/2010/wordml" xmlns:w15="http://schemas.microsoft.com/office/word/2012/wordml" xmlns:w16se="http://schemas.microsoft.com/office/word/2015/wordml/symex" mc:Ignorable="w14 w15 w16se">
-  <w:optimizeForBrowser/>
-  <w:allowPNG/>
-</w:webSettings>
-</file>
-
 <file path=word/theme/theme1.xml><?xml version="1.0" encoding="utf-8"?>
 <a:theme xmlns:a="http://schemas.openxmlformats.org/drawingml/2006/main" name="Office Theme">
   <a:themeElements>
@@ -31837,7 +30209,7 @@
 </file>
 
 <file path=customXml/itemProps1.xml><?xml version="1.0" encoding="utf-8"?>
-<ds:datastoreItem xmlns:ds="http://schemas.openxmlformats.org/officeDocument/2006/customXml" ds:itemID="{DF84F5DD-E57C-4987-BDC7-54B7FED12D6A}">
+<ds:datastoreItem xmlns:ds="http://schemas.openxmlformats.org/officeDocument/2006/customXml" ds:itemID="{37632B38-B9BB-4E62-A9BE-BA1445115E5E}">
   <ds:schemaRefs>
     <ds:schemaRef ds:uri="http://schemas.openxmlformats.org/officeDocument/2006/bibliography"/>
   </ds:schemaRefs>
